--- a/phase1-report/CS513-Phase-1-report-draft.docx
+++ b/phase1-report/CS513-Phase-1-report-draft.docx
@@ -78,8 +78,8 @@
           <w:rFonts w:ascii="Cambria" w:hAnsi="Cambria" w:eastAsia="Cambria" w:cs="Cambria"/>
           <w:b w:val="1"/>
           <w:bCs w:val="1"/>
-          <w:sz w:val="32"/>
-          <w:szCs w:val="32"/>
+          <w:sz w:val="28"/>
+          <w:szCs w:val="28"/>
         </w:rPr>
       </w:pPr>
       <w:r>
@@ -133,7 +133,7 @@
           <w:szCs w:val="24"/>
         </w:rPr>
       </w:pPr>
-      <w:hyperlink r:id="Rf1116c5d5f4e4a85">
+      <w:hyperlink r:id="R5fa32aed2fe24660">
         <w:r>
           <w:rPr>
             <w:rStyle w:val="Hyperlink"/>
@@ -178,50 +178,864 @@
     </w:p>
     <w:p>
       <w:pPr>
-        <w:pStyle w:val="Normal"/>
+        <w:pStyle w:val="Heading1"/>
         <w:bidi w:val="0"/>
-        <w:spacing w:before="0" w:beforeAutospacing="off" w:after="160" w:afterAutospacing="off" w:line="259" w:lineRule="auto"/>
-        <w:ind w:left="0" w:right="0"/>
-        <w:jc w:val="left"/>
-        <w:rPr>
-          <w:rFonts w:ascii="Cambria" w:hAnsi="Cambria" w:eastAsia="Cambria" w:cs="Cambria"/>
-          <w:sz w:val="28"/>
-          <w:szCs w:val="28"/>
+        <w:ind w:left="0"/>
+        <w:rPr>
+          <w:u w:val="single"/>
         </w:rPr>
       </w:pPr>
+      <w:r>
+        <w:rPr>
+          <w:u w:val="single"/>
+        </w:rPr>
+        <w:t xml:space="preserve">1. </w:t>
+      </w:r>
+      <w:r>
+        <w:rPr>
+          <w:u w:val="single"/>
+        </w:rPr>
+        <w:t>Dataset Overview</w:t>
+      </w:r>
     </w:p>
     <w:p>
       <w:pPr>
-        <w:pStyle w:val="ListParagraph"/>
-        <w:numPr>
-          <w:ilvl w:val="0"/>
-          <w:numId w:val="1"/>
-        </w:numPr>
+        <w:pStyle w:val="Normal"/>
         <w:bidi w:val="0"/>
-        <w:spacing w:before="0" w:beforeAutospacing="off" w:after="160" w:afterAutospacing="off" w:line="259" w:lineRule="auto"/>
-        <w:ind w:right="0"/>
+        <w:ind w:left="720"/>
+        <w:rPr>
+          <w:rFonts w:ascii="DM Sans" w:hAnsi="DM Sans" w:eastAsia="DM Sans" w:cs="DM Sans"/>
+          <w:b w:val="0"/>
+          <w:bCs w:val="0"/>
+          <w:i w:val="0"/>
+          <w:iCs w:val="0"/>
+          <w:caps w:val="0"/>
+          <w:smallCaps w:val="0"/>
+          <w:noProof w:val="0"/>
+          <w:color w:val="1B1642"/>
+          <w:sz w:val="24"/>
+          <w:szCs w:val="24"/>
+          <w:lang w:val="en-US"/>
+        </w:rPr>
+      </w:pPr>
+      <w:r>
+        <w:rPr>
+          <w:rFonts w:ascii="DM Sans" w:hAnsi="DM Sans" w:eastAsia="DM Sans" w:cs="DM Sans"/>
+          <w:b w:val="0"/>
+          <w:bCs w:val="0"/>
+          <w:i w:val="0"/>
+          <w:iCs w:val="0"/>
+          <w:caps w:val="0"/>
+          <w:smallCaps w:val="0"/>
+          <w:noProof w:val="0"/>
+          <w:color w:val="1B1642"/>
+          <w:sz w:val="24"/>
+          <w:szCs w:val="24"/>
+          <w:lang w:val="en-US"/>
+        </w:rPr>
+        <w:t>For this project o</w:t>
+      </w:r>
+      <w:r>
+        <w:rPr>
+          <w:rFonts w:ascii="DM Sans" w:hAnsi="DM Sans" w:eastAsia="DM Sans" w:cs="DM Sans"/>
+          <w:b w:val="0"/>
+          <w:bCs w:val="0"/>
+          <w:i w:val="0"/>
+          <w:iCs w:val="0"/>
+          <w:caps w:val="0"/>
+          <w:smallCaps w:val="0"/>
+          <w:noProof w:val="0"/>
+          <w:color w:val="1B1642"/>
+          <w:sz w:val="24"/>
+          <w:szCs w:val="24"/>
+          <w:lang w:val="en-US"/>
+        </w:rPr>
+        <w:t xml:space="preserve">ur group is using the Chicago food inspection dataset which is originally </w:t>
+      </w:r>
+      <w:r>
+        <w:rPr>
+          <w:rFonts w:ascii="DM Sans" w:hAnsi="DM Sans" w:eastAsia="DM Sans" w:cs="DM Sans"/>
+          <w:b w:val="0"/>
+          <w:bCs w:val="0"/>
+          <w:i w:val="0"/>
+          <w:iCs w:val="0"/>
+          <w:caps w:val="0"/>
+          <w:smallCaps w:val="0"/>
+          <w:noProof w:val="0"/>
+          <w:color w:val="1B1642"/>
+          <w:sz w:val="24"/>
+          <w:szCs w:val="24"/>
+          <w:lang w:val="en-US"/>
+        </w:rPr>
+        <w:t>released on Kaggle</w:t>
+      </w:r>
+      <w:r>
+        <w:rPr>
+          <w:rFonts w:ascii="DM Sans" w:hAnsi="DM Sans" w:eastAsia="DM Sans" w:cs="DM Sans"/>
+          <w:b w:val="0"/>
+          <w:bCs w:val="0"/>
+          <w:i w:val="0"/>
+          <w:iCs w:val="0"/>
+          <w:caps w:val="0"/>
+          <w:smallCaps w:val="0"/>
+          <w:noProof w:val="0"/>
+          <w:color w:val="1B1642"/>
+          <w:sz w:val="24"/>
+          <w:szCs w:val="24"/>
+          <w:lang w:val="en-US"/>
+        </w:rPr>
+        <w:t xml:space="preserve"> by the City of Chicago</w:t>
+      </w:r>
+      <w:r>
+        <w:rPr>
+          <w:rFonts w:ascii="DM Sans" w:hAnsi="DM Sans" w:eastAsia="DM Sans" w:cs="DM Sans"/>
+          <w:b w:val="0"/>
+          <w:bCs w:val="0"/>
+          <w:i w:val="0"/>
+          <w:iCs w:val="0"/>
+          <w:caps w:val="0"/>
+          <w:smallCaps w:val="0"/>
+          <w:noProof w:val="0"/>
+          <w:color w:val="1B1642"/>
+          <w:sz w:val="24"/>
+          <w:szCs w:val="24"/>
+          <w:lang w:val="en-US"/>
+        </w:rPr>
+        <w:t>:</w:t>
+      </w:r>
+      <w:r>
+        <w:rPr>
+          <w:rFonts w:ascii="DM Sans" w:hAnsi="DM Sans" w:eastAsia="DM Sans" w:cs="DM Sans"/>
+          <w:b w:val="0"/>
+          <w:bCs w:val="0"/>
+          <w:i w:val="0"/>
+          <w:iCs w:val="0"/>
+          <w:caps w:val="0"/>
+          <w:smallCaps w:val="0"/>
+          <w:noProof w:val="0"/>
+          <w:color w:val="1B1642"/>
+          <w:sz w:val="24"/>
+          <w:szCs w:val="24"/>
+          <w:lang w:val="en-US"/>
+        </w:rPr>
+        <w:t xml:space="preserve"> </w:t>
+      </w:r>
+      <w:hyperlink r:id="R225b08e481644533">
+        <w:r>
+          <w:rPr>
+            <w:rStyle w:val="Hyperlink"/>
+            <w:rFonts w:ascii="DM Sans" w:hAnsi="DM Sans" w:eastAsia="DM Sans" w:cs="DM Sans"/>
+            <w:b w:val="0"/>
+            <w:bCs w:val="0"/>
+            <w:i w:val="0"/>
+            <w:iCs w:val="0"/>
+            <w:caps w:val="0"/>
+            <w:smallCaps w:val="0"/>
+            <w:noProof w:val="0"/>
+            <w:sz w:val="24"/>
+            <w:szCs w:val="24"/>
+            <w:lang w:val="en-US"/>
+          </w:rPr>
+          <w:t>https://www.kaggle.com/datasets/chicago/chicago-food-inspections</w:t>
+        </w:r>
+      </w:hyperlink>
+      <w:r>
+        <w:rPr>
+          <w:rFonts w:ascii="DM Sans" w:hAnsi="DM Sans" w:eastAsia="DM Sans" w:cs="DM Sans"/>
+          <w:b w:val="0"/>
+          <w:bCs w:val="0"/>
+          <w:i w:val="0"/>
+          <w:iCs w:val="0"/>
+          <w:caps w:val="0"/>
+          <w:smallCaps w:val="0"/>
+          <w:noProof w:val="0"/>
+          <w:color w:val="1B1642"/>
+          <w:sz w:val="24"/>
+          <w:szCs w:val="24"/>
+          <w:lang w:val="en-US"/>
+        </w:rPr>
+        <w:t xml:space="preserve"> </w:t>
+      </w:r>
+    </w:p>
+    <w:p>
+      <w:pPr>
+        <w:pStyle w:val="Normal"/>
+        <w:bidi w:val="0"/>
+        <w:ind w:left="720"/>
+        <w:rPr>
+          <w:rFonts w:ascii="DM Sans" w:hAnsi="DM Sans" w:eastAsia="DM Sans" w:cs="DM Sans"/>
+          <w:b w:val="0"/>
+          <w:bCs w:val="0"/>
+          <w:i w:val="0"/>
+          <w:iCs w:val="0"/>
+          <w:caps w:val="0"/>
+          <w:smallCaps w:val="0"/>
+          <w:noProof w:val="0"/>
+          <w:color w:val="1B1642"/>
+          <w:sz w:val="24"/>
+          <w:szCs w:val="24"/>
+          <w:lang w:val="en-US"/>
+        </w:rPr>
+      </w:pPr>
+      <w:r>
+        <w:rPr>
+          <w:rFonts w:ascii="DM Sans" w:hAnsi="DM Sans" w:eastAsia="DM Sans" w:cs="DM Sans"/>
+          <w:b w:val="0"/>
+          <w:bCs w:val="0"/>
+          <w:i w:val="0"/>
+          <w:iCs w:val="0"/>
+          <w:caps w:val="0"/>
+          <w:smallCaps w:val="0"/>
+          <w:noProof w:val="0"/>
+          <w:color w:val="1B1642"/>
+          <w:sz w:val="24"/>
+          <w:szCs w:val="24"/>
+          <w:lang w:val="en-US"/>
+        </w:rPr>
+        <w:t xml:space="preserve">The Chicago Department of Public Health's dataset </w:t>
+      </w:r>
+      <w:r>
+        <w:rPr>
+          <w:rFonts w:ascii="DM Sans" w:hAnsi="DM Sans" w:eastAsia="DM Sans" w:cs="DM Sans"/>
+          <w:b w:val="0"/>
+          <w:bCs w:val="0"/>
+          <w:i w:val="0"/>
+          <w:iCs w:val="0"/>
+          <w:caps w:val="0"/>
+          <w:smallCaps w:val="0"/>
+          <w:noProof w:val="0"/>
+          <w:color w:val="1B1642"/>
+          <w:sz w:val="24"/>
+          <w:szCs w:val="24"/>
+          <w:lang w:val="en-US"/>
+        </w:rPr>
+        <w:t>contains</w:t>
+      </w:r>
+      <w:r>
+        <w:rPr>
+          <w:rFonts w:ascii="DM Sans" w:hAnsi="DM Sans" w:eastAsia="DM Sans" w:cs="DM Sans"/>
+          <w:b w:val="0"/>
+          <w:bCs w:val="0"/>
+          <w:i w:val="0"/>
+          <w:iCs w:val="0"/>
+          <w:caps w:val="0"/>
+          <w:smallCaps w:val="0"/>
+          <w:noProof w:val="0"/>
+          <w:color w:val="1B1642"/>
+          <w:sz w:val="24"/>
+          <w:szCs w:val="24"/>
+          <w:lang w:val="en-US"/>
+        </w:rPr>
+        <w:t xml:space="preserve"> information from restaurant inspections since January 1, 2010.</w:t>
+      </w:r>
+      <w:r>
+        <w:rPr>
+          <w:rFonts w:ascii="DM Sans" w:hAnsi="DM Sans" w:eastAsia="DM Sans" w:cs="DM Sans"/>
+          <w:b w:val="0"/>
+          <w:bCs w:val="0"/>
+          <w:i w:val="0"/>
+          <w:iCs w:val="0"/>
+          <w:caps w:val="0"/>
+          <w:smallCaps w:val="0"/>
+          <w:noProof w:val="0"/>
+          <w:color w:val="1B1642"/>
+          <w:sz w:val="24"/>
+          <w:szCs w:val="24"/>
+          <w:lang w:val="en-US"/>
+        </w:rPr>
+        <w:t xml:space="preserve"> A</w:t>
+      </w:r>
+      <w:r>
+        <w:rPr>
+          <w:rFonts w:ascii="DM Sans" w:hAnsi="DM Sans" w:eastAsia="DM Sans" w:cs="DM Sans"/>
+          <w:b w:val="0"/>
+          <w:bCs w:val="0"/>
+          <w:i w:val="0"/>
+          <w:iCs w:val="0"/>
+          <w:caps w:val="0"/>
+          <w:smallCaps w:val="0"/>
+          <w:noProof w:val="0"/>
+          <w:color w:val="1B1642"/>
+          <w:sz w:val="24"/>
+          <w:szCs w:val="24"/>
+          <w:lang w:val="en-US"/>
+        </w:rPr>
+        <w:t>s per the description given, the</w:t>
+      </w:r>
+      <w:r>
+        <w:rPr>
+          <w:rFonts w:ascii="DM Sans" w:hAnsi="DM Sans" w:eastAsia="DM Sans" w:cs="DM Sans"/>
+          <w:b w:val="0"/>
+          <w:bCs w:val="0"/>
+          <w:i w:val="0"/>
+          <w:iCs w:val="0"/>
+          <w:caps w:val="0"/>
+          <w:smallCaps w:val="0"/>
+          <w:noProof w:val="0"/>
+          <w:color w:val="1B1642"/>
+          <w:sz w:val="24"/>
+          <w:szCs w:val="24"/>
+          <w:lang w:val="en-US"/>
+        </w:rPr>
+        <w:t xml:space="preserve"> inspections</w:t>
+      </w:r>
+      <w:r>
+        <w:rPr>
+          <w:rFonts w:ascii="DM Sans" w:hAnsi="DM Sans" w:eastAsia="DM Sans" w:cs="DM Sans"/>
+          <w:b w:val="0"/>
+          <w:bCs w:val="0"/>
+          <w:i w:val="0"/>
+          <w:iCs w:val="0"/>
+          <w:caps w:val="0"/>
+          <w:smallCaps w:val="0"/>
+          <w:noProof w:val="0"/>
+          <w:color w:val="1B1642"/>
+          <w:sz w:val="24"/>
+          <w:szCs w:val="24"/>
+          <w:lang w:val="en-US"/>
+        </w:rPr>
+        <w:t xml:space="preserve"> are standardized and conducted by the Food Protection Program staff. </w:t>
+      </w:r>
+      <w:r>
+        <w:rPr>
+          <w:rFonts w:ascii="DM Sans" w:hAnsi="DM Sans" w:eastAsia="DM Sans" w:cs="DM Sans"/>
+          <w:b w:val="0"/>
+          <w:bCs w:val="0"/>
+          <w:i w:val="0"/>
+          <w:iCs w:val="0"/>
+          <w:caps w:val="0"/>
+          <w:smallCaps w:val="0"/>
+          <w:noProof w:val="0"/>
+          <w:color w:val="1B1642"/>
+          <w:sz w:val="24"/>
+          <w:szCs w:val="24"/>
+          <w:lang w:val="en-US"/>
+        </w:rPr>
+        <w:t>The results get</w:t>
+      </w:r>
+      <w:r>
+        <w:rPr>
+          <w:rFonts w:ascii="DM Sans" w:hAnsi="DM Sans" w:eastAsia="DM Sans" w:cs="DM Sans"/>
+          <w:b w:val="0"/>
+          <w:bCs w:val="0"/>
+          <w:i w:val="0"/>
+          <w:iCs w:val="0"/>
+          <w:caps w:val="0"/>
+          <w:smallCaps w:val="0"/>
+          <w:noProof w:val="0"/>
+          <w:color w:val="1B1642"/>
+          <w:sz w:val="24"/>
+          <w:szCs w:val="24"/>
+          <w:lang w:val="en-US"/>
+        </w:rPr>
+        <w:t xml:space="preserve"> </w:t>
+      </w:r>
+      <w:r>
+        <w:rPr>
+          <w:rFonts w:ascii="DM Sans" w:hAnsi="DM Sans" w:eastAsia="DM Sans" w:cs="DM Sans"/>
+          <w:b w:val="0"/>
+          <w:bCs w:val="0"/>
+          <w:i w:val="0"/>
+          <w:iCs w:val="0"/>
+          <w:caps w:val="0"/>
+          <w:smallCaps w:val="0"/>
+          <w:noProof w:val="0"/>
+          <w:color w:val="1B1642"/>
+          <w:sz w:val="24"/>
+          <w:szCs w:val="24"/>
+          <w:lang w:val="en-US"/>
+        </w:rPr>
+        <w:t>input</w:t>
+      </w:r>
+      <w:r>
+        <w:rPr>
+          <w:rFonts w:ascii="DM Sans" w:hAnsi="DM Sans" w:eastAsia="DM Sans" w:cs="DM Sans"/>
+          <w:b w:val="0"/>
+          <w:bCs w:val="0"/>
+          <w:i w:val="0"/>
+          <w:iCs w:val="0"/>
+          <w:caps w:val="0"/>
+          <w:smallCaps w:val="0"/>
+          <w:noProof w:val="0"/>
+          <w:color w:val="1B1642"/>
+          <w:sz w:val="24"/>
+          <w:szCs w:val="24"/>
+          <w:lang w:val="en-US"/>
+        </w:rPr>
+        <w:t xml:space="preserve"> into a database, reviewed, and approved by a Licensed Environmental Health Practitioner. The dataset </w:t>
+      </w:r>
+      <w:r>
+        <w:rPr>
+          <w:rFonts w:ascii="DM Sans" w:hAnsi="DM Sans" w:eastAsia="DM Sans" w:cs="DM Sans"/>
+          <w:b w:val="0"/>
+          <w:bCs w:val="0"/>
+          <w:i w:val="0"/>
+          <w:iCs w:val="0"/>
+          <w:caps w:val="0"/>
+          <w:smallCaps w:val="0"/>
+          <w:noProof w:val="0"/>
+          <w:color w:val="1B1642"/>
+          <w:sz w:val="24"/>
+          <w:szCs w:val="24"/>
+          <w:lang w:val="en-US"/>
+        </w:rPr>
+        <w:t>provided</w:t>
+      </w:r>
+      <w:r>
+        <w:rPr>
+          <w:rFonts w:ascii="DM Sans" w:hAnsi="DM Sans" w:eastAsia="DM Sans" w:cs="DM Sans"/>
+          <w:b w:val="0"/>
+          <w:bCs w:val="0"/>
+          <w:i w:val="0"/>
+          <w:iCs w:val="0"/>
+          <w:caps w:val="0"/>
+          <w:smallCaps w:val="0"/>
+          <w:noProof w:val="0"/>
+          <w:color w:val="1B1642"/>
+          <w:sz w:val="24"/>
+          <w:szCs w:val="24"/>
+          <w:lang w:val="en-US"/>
+        </w:rPr>
+        <w:t xml:space="preserve"> </w:t>
+      </w:r>
+      <w:r>
+        <w:rPr>
+          <w:rFonts w:ascii="DM Sans" w:hAnsi="DM Sans" w:eastAsia="DM Sans" w:cs="DM Sans"/>
+          <w:b w:val="0"/>
+          <w:bCs w:val="0"/>
+          <w:i w:val="0"/>
+          <w:iCs w:val="0"/>
+          <w:caps w:val="0"/>
+          <w:smallCaps w:val="0"/>
+          <w:noProof w:val="0"/>
+          <w:color w:val="1B1642"/>
+          <w:sz w:val="24"/>
+          <w:szCs w:val="24"/>
+          <w:lang w:val="en-US"/>
+        </w:rPr>
+        <w:t xml:space="preserve">includes a subset of </w:t>
+      </w:r>
+      <w:r>
+        <w:rPr>
+          <w:rFonts w:ascii="DM Sans" w:hAnsi="DM Sans" w:eastAsia="DM Sans" w:cs="DM Sans"/>
+          <w:b w:val="0"/>
+          <w:bCs w:val="0"/>
+          <w:i w:val="0"/>
+          <w:iCs w:val="0"/>
+          <w:caps w:val="0"/>
+          <w:smallCaps w:val="0"/>
+          <w:noProof w:val="0"/>
+          <w:color w:val="1B1642"/>
+          <w:sz w:val="24"/>
+          <w:szCs w:val="24"/>
+          <w:lang w:val="en-US"/>
+        </w:rPr>
+        <w:t xml:space="preserve">the </w:t>
+      </w:r>
+      <w:r>
+        <w:rPr>
+          <w:rFonts w:ascii="DM Sans" w:hAnsi="DM Sans" w:eastAsia="DM Sans" w:cs="DM Sans"/>
+          <w:b w:val="0"/>
+          <w:bCs w:val="0"/>
+          <w:i w:val="0"/>
+          <w:iCs w:val="0"/>
+          <w:caps w:val="0"/>
+          <w:smallCaps w:val="0"/>
+          <w:noProof w:val="0"/>
+          <w:color w:val="1B1642"/>
+          <w:sz w:val="24"/>
+          <w:szCs w:val="24"/>
+          <w:lang w:val="en-US"/>
+        </w:rPr>
+        <w:t>data elements extracted from the database.</w:t>
+      </w:r>
+      <w:r>
+        <w:rPr>
+          <w:rFonts w:ascii="DM Sans" w:hAnsi="DM Sans" w:eastAsia="DM Sans" w:cs="DM Sans"/>
+          <w:b w:val="0"/>
+          <w:bCs w:val="0"/>
+          <w:i w:val="0"/>
+          <w:iCs w:val="0"/>
+          <w:caps w:val="0"/>
+          <w:smallCaps w:val="0"/>
+          <w:noProof w:val="0"/>
+          <w:color w:val="1B1642"/>
+          <w:sz w:val="24"/>
+          <w:szCs w:val="24"/>
+          <w:lang w:val="en-US"/>
+        </w:rPr>
+        <w:t xml:space="preserve"> </w:t>
+      </w:r>
+      <w:r>
+        <w:rPr>
+          <w:rFonts w:ascii="DM Sans" w:hAnsi="DM Sans" w:eastAsia="DM Sans" w:cs="DM Sans"/>
+          <w:b w:val="0"/>
+          <w:bCs w:val="0"/>
+          <w:i w:val="0"/>
+          <w:iCs w:val="0"/>
+          <w:caps w:val="0"/>
+          <w:smallCaps w:val="0"/>
+          <w:noProof w:val="0"/>
+          <w:color w:val="1B1642"/>
+          <w:sz w:val="24"/>
+          <w:szCs w:val="24"/>
+          <w:lang w:val="en-US"/>
+        </w:rPr>
+        <w:t>A</w:t>
+      </w:r>
+      <w:r>
+        <w:rPr>
+          <w:rFonts w:ascii="DM Sans" w:hAnsi="DM Sans" w:eastAsia="DM Sans" w:cs="DM Sans"/>
+          <w:b w:val="0"/>
+          <w:bCs w:val="0"/>
+          <w:i w:val="0"/>
+          <w:iCs w:val="0"/>
+          <w:caps w:val="0"/>
+          <w:smallCaps w:val="0"/>
+          <w:noProof w:val="0"/>
+          <w:color w:val="1B1642"/>
+          <w:sz w:val="24"/>
+          <w:szCs w:val="24"/>
+          <w:lang w:val="en-US"/>
+        </w:rPr>
+        <w:t xml:space="preserve"> disclaimer is </w:t>
+      </w:r>
+      <w:r>
+        <w:rPr>
+          <w:rFonts w:ascii="DM Sans" w:hAnsi="DM Sans" w:eastAsia="DM Sans" w:cs="DM Sans"/>
+          <w:b w:val="0"/>
+          <w:bCs w:val="0"/>
+          <w:i w:val="0"/>
+          <w:iCs w:val="0"/>
+          <w:caps w:val="0"/>
+          <w:smallCaps w:val="0"/>
+          <w:noProof w:val="0"/>
+          <w:color w:val="1B1642"/>
+          <w:sz w:val="24"/>
+          <w:szCs w:val="24"/>
+          <w:lang w:val="en-US"/>
+        </w:rPr>
+        <w:t>given</w:t>
+      </w:r>
+      <w:r>
+        <w:rPr>
+          <w:rFonts w:ascii="DM Sans" w:hAnsi="DM Sans" w:eastAsia="DM Sans" w:cs="DM Sans"/>
+          <w:b w:val="0"/>
+          <w:bCs w:val="0"/>
+          <w:i w:val="0"/>
+          <w:iCs w:val="0"/>
+          <w:caps w:val="0"/>
+          <w:smallCaps w:val="0"/>
+          <w:noProof w:val="0"/>
+          <w:color w:val="1B1642"/>
+          <w:sz w:val="24"/>
+          <w:szCs w:val="24"/>
+          <w:lang w:val="en-US"/>
+        </w:rPr>
+        <w:t xml:space="preserve"> that</w:t>
+      </w:r>
+      <w:r>
+        <w:rPr>
+          <w:rFonts w:ascii="DM Sans" w:hAnsi="DM Sans" w:eastAsia="DM Sans" w:cs="DM Sans"/>
+          <w:b w:val="0"/>
+          <w:bCs w:val="0"/>
+          <w:i w:val="0"/>
+          <w:iCs w:val="0"/>
+          <w:caps w:val="0"/>
+          <w:smallCaps w:val="0"/>
+          <w:noProof w:val="0"/>
+          <w:color w:val="1B1642"/>
+          <w:sz w:val="24"/>
+          <w:szCs w:val="24"/>
+          <w:lang w:val="en-US"/>
+        </w:rPr>
+        <w:t xml:space="preserve"> the </w:t>
+      </w:r>
+      <w:r>
+        <w:rPr>
+          <w:rFonts w:ascii="DM Sans" w:hAnsi="DM Sans" w:eastAsia="DM Sans" w:cs="DM Sans"/>
+          <w:b w:val="0"/>
+          <w:bCs w:val="0"/>
+          <w:i w:val="0"/>
+          <w:iCs w:val="0"/>
+          <w:caps w:val="0"/>
+          <w:smallCaps w:val="0"/>
+          <w:noProof w:val="0"/>
+          <w:color w:val="1B1642"/>
+          <w:sz w:val="24"/>
+          <w:szCs w:val="24"/>
+          <w:lang w:val="en-US"/>
+        </w:rPr>
+        <w:t xml:space="preserve">dataset on food inspections may </w:t>
+      </w:r>
+      <w:r>
+        <w:rPr>
+          <w:rFonts w:ascii="DM Sans" w:hAnsi="DM Sans" w:eastAsia="DM Sans" w:cs="DM Sans"/>
+          <w:b w:val="0"/>
+          <w:bCs w:val="0"/>
+          <w:i w:val="0"/>
+          <w:iCs w:val="0"/>
+          <w:caps w:val="0"/>
+          <w:smallCaps w:val="0"/>
+          <w:noProof w:val="0"/>
+          <w:color w:val="1B1642"/>
+          <w:sz w:val="24"/>
+          <w:szCs w:val="24"/>
+          <w:lang w:val="en-US"/>
+        </w:rPr>
+        <w:t>contain</w:t>
+      </w:r>
+      <w:r>
+        <w:rPr>
+          <w:rFonts w:ascii="DM Sans" w:hAnsi="DM Sans" w:eastAsia="DM Sans" w:cs="DM Sans"/>
+          <w:b w:val="0"/>
+          <w:bCs w:val="0"/>
+          <w:i w:val="0"/>
+          <w:iCs w:val="0"/>
+          <w:caps w:val="0"/>
+          <w:smallCaps w:val="0"/>
+          <w:noProof w:val="0"/>
+          <w:color w:val="1B1642"/>
+          <w:sz w:val="24"/>
+          <w:szCs w:val="24"/>
+          <w:lang w:val="en-US"/>
+        </w:rPr>
+        <w:t xml:space="preserve"> duplicates.</w:t>
+      </w:r>
+    </w:p>
+    <w:p>
+      <w:pPr>
+        <w:pStyle w:val="Heading1"/>
+        <w:bidi w:val="0"/>
+        <w:ind w:left="0"/>
+        <w:rPr>
+          <w:u w:val="single"/>
+        </w:rPr>
+      </w:pPr>
+      <w:r>
+        <w:rPr>
+          <w:u w:val="single"/>
+        </w:rPr>
+        <w:t xml:space="preserve">2. </w:t>
+      </w:r>
+      <w:r>
+        <w:rPr>
+          <w:u w:val="single"/>
+        </w:rPr>
+        <w:t>Dataset Description</w:t>
+      </w:r>
+    </w:p>
+    <w:p>
+      <w:pPr>
+        <w:pStyle w:val="Heading1"/>
+        <w:bidi w:val="0"/>
+        <w:ind w:left="720"/>
+        <w:rPr>
+          <w:u w:val="single"/>
+        </w:rPr>
+      </w:pPr>
+      <w:r>
+        <w:rPr>
+          <w:u w:val="single"/>
+        </w:rPr>
+        <w:t xml:space="preserve">2.1 </w:t>
+      </w:r>
+      <w:r>
+        <w:rPr>
+          <w:u w:val="single"/>
+        </w:rPr>
+        <w:t xml:space="preserve">Full </w:t>
+      </w:r>
+      <w:r>
+        <w:rPr>
+          <w:u w:val="single"/>
+        </w:rPr>
+        <w:t>Data Narrative</w:t>
+      </w:r>
+    </w:p>
+    <w:p>
+      <w:pPr>
+        <w:pStyle w:val="Normal"/>
+        <w:bidi w:val="0"/>
+        <w:spacing w:before="0" w:beforeAutospacing="off"/>
+        <w:ind w:left="720"/>
         <w:jc w:val="left"/>
         <w:rPr>
-          <w:rFonts w:ascii="Cambria" w:hAnsi="Cambria" w:eastAsia="Cambria" w:cs="Cambria"/>
-          <w:b w:val="1"/>
-          <w:bCs w:val="1"/>
-          <w:color w:val="5B9BD5" w:themeColor="accent5" w:themeTint="FF" w:themeShade="FF"/>
-          <w:sz w:val="28"/>
-          <w:szCs w:val="28"/>
-          <w:u w:val="single"/>
+          <w:rFonts w:ascii="DM Sans" w:hAnsi="DM Sans" w:eastAsia="DM Sans" w:cs="DM Sans"/>
+          <w:b w:val="0"/>
+          <w:bCs w:val="0"/>
+          <w:i w:val="0"/>
+          <w:iCs w:val="0"/>
+          <w:caps w:val="0"/>
+          <w:smallCaps w:val="0"/>
+          <w:noProof w:val="0"/>
+          <w:color w:val="1B1642"/>
+          <w:sz w:val="24"/>
+          <w:szCs w:val="24"/>
+          <w:lang w:val="en-US"/>
         </w:rPr>
       </w:pPr>
       <w:r>
         <w:rPr>
-          <w:rFonts w:ascii="Cambria" w:hAnsi="Cambria" w:eastAsia="Cambria" w:cs="Cambria"/>
-          <w:b w:val="1"/>
-          <w:bCs w:val="1"/>
-          <w:color w:val="5B9BD5" w:themeColor="accent5" w:themeTint="FF" w:themeShade="FF"/>
-          <w:sz w:val="28"/>
-          <w:szCs w:val="28"/>
-          <w:u w:val="single"/>
-        </w:rPr>
-        <w:t>Dataset Overview</w:t>
+          <w:rFonts w:ascii="DM Sans" w:hAnsi="DM Sans" w:eastAsia="DM Sans" w:cs="DM Sans"/>
+          <w:b w:val="0"/>
+          <w:bCs w:val="0"/>
+          <w:i w:val="0"/>
+          <w:iCs w:val="0"/>
+          <w:caps w:val="0"/>
+          <w:smallCaps w:val="0"/>
+          <w:noProof w:val="0"/>
+          <w:color w:val="1B1642"/>
+          <w:sz w:val="24"/>
+          <w:szCs w:val="24"/>
+          <w:lang w:val="en-US"/>
+        </w:rPr>
+        <w:t xml:space="preserve">The </w:t>
+      </w:r>
+      <w:r>
+        <w:rPr>
+          <w:rFonts w:ascii="DM Sans" w:hAnsi="DM Sans" w:eastAsia="DM Sans" w:cs="DM Sans"/>
+          <w:b w:val="0"/>
+          <w:bCs w:val="0"/>
+          <w:i w:val="0"/>
+          <w:iCs w:val="0"/>
+          <w:caps w:val="0"/>
+          <w:smallCaps w:val="0"/>
+          <w:noProof w:val="0"/>
+          <w:color w:val="1B1642"/>
+          <w:sz w:val="24"/>
+          <w:szCs w:val="24"/>
+          <w:lang w:val="en-US"/>
+        </w:rPr>
+        <w:t>food</w:t>
+      </w:r>
+      <w:r>
+        <w:rPr>
+          <w:rFonts w:ascii="DM Sans" w:hAnsi="DM Sans" w:eastAsia="DM Sans" w:cs="DM Sans"/>
+          <w:b w:val="0"/>
+          <w:bCs w:val="0"/>
+          <w:i w:val="0"/>
+          <w:iCs w:val="0"/>
+          <w:caps w:val="0"/>
+          <w:smallCaps w:val="0"/>
+          <w:noProof w:val="0"/>
+          <w:color w:val="1B1642"/>
+          <w:sz w:val="24"/>
+          <w:szCs w:val="24"/>
+          <w:lang w:val="en-US"/>
+        </w:rPr>
+        <w:t xml:space="preserve"> inspections ensure food safety in licensed establishments such as restaurants, grocery stores, and bakeries. The Chicago Department of Public Health (CDPH) conducts </w:t>
+      </w:r>
+      <w:r>
+        <w:rPr>
+          <w:rFonts w:ascii="DM Sans" w:hAnsi="DM Sans" w:eastAsia="DM Sans" w:cs="DM Sans"/>
+          <w:b w:val="0"/>
+          <w:bCs w:val="0"/>
+          <w:i w:val="0"/>
+          <w:iCs w:val="0"/>
+          <w:caps w:val="0"/>
+          <w:smallCaps w:val="0"/>
+          <w:noProof w:val="0"/>
+          <w:color w:val="1B1642"/>
+          <w:sz w:val="24"/>
+          <w:szCs w:val="24"/>
+          <w:lang w:val="en-US"/>
+        </w:rPr>
+        <w:t xml:space="preserve">these </w:t>
+      </w:r>
+      <w:r>
+        <w:rPr>
+          <w:rFonts w:ascii="DM Sans" w:hAnsi="DM Sans" w:eastAsia="DM Sans" w:cs="DM Sans"/>
+          <w:b w:val="0"/>
+          <w:bCs w:val="0"/>
+          <w:i w:val="0"/>
+          <w:iCs w:val="0"/>
+          <w:caps w:val="0"/>
+          <w:smallCaps w:val="0"/>
+          <w:noProof w:val="0"/>
+          <w:color w:val="1B1642"/>
+          <w:sz w:val="24"/>
+          <w:szCs w:val="24"/>
+          <w:lang w:val="en-US"/>
+        </w:rPr>
+        <w:t xml:space="preserve">science-based inspections of food establishments, promoting food safety, sanitation, and preventing food-borne illnesses. </w:t>
+      </w:r>
+      <w:r>
+        <w:rPr>
+          <w:rFonts w:ascii="DM Sans" w:hAnsi="DM Sans" w:eastAsia="DM Sans" w:cs="DM Sans"/>
+          <w:b w:val="0"/>
+          <w:bCs w:val="0"/>
+          <w:i w:val="0"/>
+          <w:iCs w:val="0"/>
+          <w:caps w:val="0"/>
+          <w:smallCaps w:val="0"/>
+          <w:noProof w:val="0"/>
+          <w:color w:val="1B1642"/>
+          <w:sz w:val="24"/>
+          <w:szCs w:val="24"/>
+          <w:lang w:val="en-US"/>
+        </w:rPr>
+        <w:t>The i</w:t>
+      </w:r>
+      <w:r>
+        <w:rPr>
+          <w:rFonts w:ascii="DM Sans" w:hAnsi="DM Sans" w:eastAsia="DM Sans" w:cs="DM Sans"/>
+          <w:b w:val="0"/>
+          <w:bCs w:val="0"/>
+          <w:i w:val="0"/>
+          <w:iCs w:val="0"/>
+          <w:caps w:val="0"/>
+          <w:smallCaps w:val="0"/>
+          <w:noProof w:val="0"/>
+          <w:color w:val="1B1642"/>
+          <w:sz w:val="24"/>
+          <w:szCs w:val="24"/>
+          <w:lang w:val="en-US"/>
+        </w:rPr>
+        <w:t>nspections cover food handling, temperatures, hygiene, facility maintenance, and pest control.</w:t>
+      </w:r>
+    </w:p>
+    <w:p>
+      <w:pPr>
+        <w:pStyle w:val="Normal"/>
+        <w:bidi w:val="0"/>
+        <w:spacing w:before="0" w:beforeAutospacing="off"/>
+        <w:ind w:left="720"/>
+        <w:jc w:val="left"/>
+      </w:pPr>
+      <w:r>
+        <w:rPr>
+          <w:rFonts w:ascii="DM Sans" w:hAnsi="DM Sans" w:eastAsia="DM Sans" w:cs="DM Sans"/>
+          <w:b w:val="0"/>
+          <w:bCs w:val="0"/>
+          <w:i w:val="0"/>
+          <w:iCs w:val="0"/>
+          <w:caps w:val="0"/>
+          <w:smallCaps w:val="0"/>
+          <w:noProof w:val="0"/>
+          <w:color w:val="1B1642"/>
+          <w:sz w:val="24"/>
+          <w:szCs w:val="24"/>
+          <w:lang w:val="en-US"/>
+        </w:rPr>
+        <w:t xml:space="preserve">Food establishments </w:t>
+      </w:r>
+      <w:r>
+        <w:rPr>
+          <w:rFonts w:ascii="DM Sans" w:hAnsi="DM Sans" w:eastAsia="DM Sans" w:cs="DM Sans"/>
+          <w:b w:val="0"/>
+          <w:bCs w:val="0"/>
+          <w:i w:val="0"/>
+          <w:iCs w:val="0"/>
+          <w:caps w:val="0"/>
+          <w:smallCaps w:val="0"/>
+          <w:noProof w:val="0"/>
+          <w:color w:val="1B1642"/>
+          <w:sz w:val="24"/>
+          <w:szCs w:val="24"/>
+          <w:lang w:val="en-US"/>
+        </w:rPr>
+        <w:t>undergo annual and complaint-based inspections for compliance with City ordinances. Inspections are conducted by the Health Department for sanitation, Buildings Department for structural safety, and Fire Department for fire exits. The City's Dumpster Task Force also checks compliance with sanitation regulations.</w:t>
       </w:r>
     </w:p>
     <w:p>
@@ -229,67 +1043,3448 @@
         <w:pStyle w:val="Normal"/>
         <w:bidi w:val="0"/>
         <w:spacing w:before="0" w:beforeAutospacing="off" w:after="160" w:afterAutospacing="off" w:line="259" w:lineRule="auto"/>
-        <w:ind w:left="0" w:right="0"/>
+        <w:ind w:left="720" w:right="0" w:firstLine="0"/>
         <w:jc w:val="left"/>
         <w:rPr>
-          <w:rFonts w:ascii="Cambria" w:hAnsi="Cambria" w:eastAsia="Cambria" w:cs="Cambria"/>
-          <w:b w:val="1"/>
-          <w:bCs w:val="1"/>
-          <w:sz w:val="28"/>
-          <w:szCs w:val="28"/>
+          <w:rFonts w:ascii="DM Sans" w:hAnsi="DM Sans" w:eastAsia="DM Sans" w:cs="DM Sans"/>
+          <w:noProof w:val="0"/>
+          <w:sz w:val="24"/>
+          <w:szCs w:val="24"/>
+          <w:lang w:val="en-US"/>
         </w:rPr>
       </w:pPr>
+      <w:r>
+        <w:rPr>
+          <w:rFonts w:ascii="DM Sans" w:hAnsi="DM Sans" w:eastAsia="DM Sans" w:cs="DM Sans"/>
+          <w:b w:val="0"/>
+          <w:bCs w:val="0"/>
+          <w:i w:val="0"/>
+          <w:iCs w:val="0"/>
+          <w:caps w:val="0"/>
+          <w:smallCaps w:val="0"/>
+          <w:noProof w:val="0"/>
+          <w:color w:val="1B1642"/>
+          <w:sz w:val="24"/>
+          <w:szCs w:val="24"/>
+          <w:lang w:val="en-US"/>
+        </w:rPr>
+        <w:t xml:space="preserve">The dataset is </w:t>
+      </w:r>
+      <w:r>
+        <w:rPr>
+          <w:rFonts w:ascii="DM Sans" w:hAnsi="DM Sans" w:eastAsia="DM Sans" w:cs="DM Sans"/>
+          <w:b w:val="0"/>
+          <w:bCs w:val="0"/>
+          <w:i w:val="0"/>
+          <w:iCs w:val="0"/>
+          <w:caps w:val="0"/>
+          <w:smallCaps w:val="0"/>
+          <w:noProof w:val="0"/>
+          <w:color w:val="1B1642"/>
+          <w:sz w:val="24"/>
+          <w:szCs w:val="24"/>
+          <w:lang w:val="en-US"/>
+        </w:rPr>
+        <w:t>maintained</w:t>
+      </w:r>
+      <w:r>
+        <w:rPr>
+          <w:rFonts w:ascii="DM Sans" w:hAnsi="DM Sans" w:eastAsia="DM Sans" w:cs="DM Sans"/>
+          <w:b w:val="0"/>
+          <w:bCs w:val="0"/>
+          <w:i w:val="0"/>
+          <w:iCs w:val="0"/>
+          <w:caps w:val="0"/>
+          <w:smallCaps w:val="0"/>
+          <w:noProof w:val="0"/>
+          <w:color w:val="1B1642"/>
+          <w:sz w:val="24"/>
+          <w:szCs w:val="24"/>
+          <w:lang w:val="en-US"/>
+        </w:rPr>
+        <w:t xml:space="preserve"> using Socrata's API (Application Programming Interfaces) and Kaggle's API, and the data source is the City of Chicago Data Portal</w:t>
+      </w:r>
     </w:p>
     <w:p>
       <w:pPr>
         <w:pStyle w:val="Normal"/>
         <w:bidi w:val="0"/>
-        <w:spacing w:before="0" w:beforeAutospacing="off" w:after="160" w:afterAutospacing="off" w:line="259" w:lineRule="auto"/>
-        <w:ind w:left="0" w:right="0"/>
-        <w:jc w:val="left"/>
-        <w:rPr>
-          <w:rFonts w:ascii="Cambria" w:hAnsi="Cambria" w:eastAsia="Cambria" w:cs="Cambria"/>
-          <w:b w:val="1"/>
-          <w:bCs w:val="1"/>
-          <w:sz w:val="28"/>
-          <w:szCs w:val="28"/>
+        <w:ind w:left="720"/>
+        <w:rPr>
+          <w:rFonts w:ascii="DM Sans" w:hAnsi="DM Sans" w:eastAsia="DM Sans" w:cs="DM Sans"/>
+          <w:b w:val="0"/>
+          <w:bCs w:val="0"/>
+          <w:i w:val="0"/>
+          <w:iCs w:val="0"/>
+          <w:caps w:val="0"/>
+          <w:smallCaps w:val="0"/>
+          <w:noProof w:val="0"/>
+          <w:color w:val="1B1642"/>
+          <w:sz w:val="24"/>
+          <w:szCs w:val="24"/>
+          <w:lang w:val="en-US"/>
         </w:rPr>
       </w:pPr>
+      <w:r>
+        <w:rPr>
+          <w:rFonts w:ascii="DM Sans" w:hAnsi="DM Sans" w:eastAsia="DM Sans" w:cs="DM Sans"/>
+          <w:b w:val="0"/>
+          <w:bCs w:val="0"/>
+          <w:i w:val="0"/>
+          <w:iCs w:val="0"/>
+          <w:caps w:val="0"/>
+          <w:smallCaps w:val="0"/>
+          <w:noProof w:val="0"/>
+          <w:color w:val="1B1642"/>
+          <w:sz w:val="24"/>
+          <w:szCs w:val="24"/>
+          <w:lang w:val="en-US"/>
+        </w:rPr>
+        <w:t>Uncompressed, the dataset size is 1</w:t>
+      </w:r>
+      <w:r>
+        <w:rPr>
+          <w:rFonts w:ascii="DM Sans" w:hAnsi="DM Sans" w:eastAsia="DM Sans" w:cs="DM Sans"/>
+          <w:b w:val="0"/>
+          <w:bCs w:val="0"/>
+          <w:i w:val="0"/>
+          <w:iCs w:val="0"/>
+          <w:caps w:val="0"/>
+          <w:smallCaps w:val="0"/>
+          <w:noProof w:val="0"/>
+          <w:color w:val="1B1642"/>
+          <w:sz w:val="24"/>
+          <w:szCs w:val="24"/>
+          <w:lang w:val="en-US"/>
+        </w:rPr>
+        <w:t>76</w:t>
+      </w:r>
+      <w:r>
+        <w:rPr>
+          <w:rFonts w:ascii="DM Sans" w:hAnsi="DM Sans" w:eastAsia="DM Sans" w:cs="DM Sans"/>
+          <w:b w:val="0"/>
+          <w:bCs w:val="0"/>
+          <w:i w:val="0"/>
+          <w:iCs w:val="0"/>
+          <w:caps w:val="0"/>
+          <w:smallCaps w:val="0"/>
+          <w:noProof w:val="0"/>
+          <w:color w:val="1B1642"/>
+          <w:sz w:val="24"/>
+          <w:szCs w:val="24"/>
+          <w:lang w:val="en-US"/>
+        </w:rPr>
+        <w:t xml:space="preserve"> MB. In total there are 17 columns and 153,810 records ranging from 01/02/2013 to 08/28/17. </w:t>
+      </w:r>
     </w:p>
     <w:p>
       <w:pPr>
-        <w:pStyle w:val="ListParagraph"/>
-        <w:numPr>
-          <w:ilvl w:val="0"/>
-          <w:numId w:val="1"/>
-        </w:numPr>
+        <w:pStyle w:val="Normal"/>
         <w:bidi w:val="0"/>
-        <w:spacing w:before="0" w:beforeAutospacing="off" w:after="160" w:afterAutospacing="off" w:line="259" w:lineRule="auto"/>
-        <w:ind w:right="0"/>
+        <w:spacing w:before="0" w:beforeAutospacing="off"/>
+        <w:ind w:left="720"/>
         <w:jc w:val="left"/>
         <w:rPr>
-          <w:rFonts w:ascii="Cambria" w:hAnsi="Cambria" w:eastAsia="Cambria" w:cs="Cambria"/>
-          <w:b w:val="1"/>
-          <w:bCs w:val="1"/>
-          <w:color w:val="5B9BD5" w:themeColor="accent5" w:themeTint="FF" w:themeShade="FF"/>
-          <w:sz w:val="28"/>
-          <w:szCs w:val="28"/>
-          <w:u w:val="single"/>
+          <w:rFonts w:ascii="DM Sans" w:hAnsi="DM Sans" w:eastAsia="DM Sans" w:cs="DM Sans"/>
+          <w:b w:val="0"/>
+          <w:bCs w:val="0"/>
+          <w:i w:val="0"/>
+          <w:iCs w:val="0"/>
+          <w:caps w:val="0"/>
+          <w:smallCaps w:val="0"/>
+          <w:noProof w:val="0"/>
+          <w:color w:val="1B1642"/>
+          <w:sz w:val="24"/>
+          <w:szCs w:val="24"/>
+          <w:lang w:val="en-US"/>
         </w:rPr>
       </w:pPr>
       <w:r>
         <w:rPr>
-          <w:rFonts w:ascii="Cambria" w:hAnsi="Cambria" w:eastAsia="Cambria" w:cs="Cambria"/>
-          <w:b w:val="1"/>
-          <w:bCs w:val="1"/>
-          <w:color w:val="5B9BD5" w:themeColor="accent5" w:themeTint="FF" w:themeShade="FF"/>
-          <w:sz w:val="28"/>
-          <w:szCs w:val="28"/>
-          <w:u w:val="single"/>
-        </w:rPr>
-        <w:t>Dataset Description</w:t>
+          <w:rFonts w:ascii="DM Sans" w:hAnsi="DM Sans" w:eastAsia="DM Sans" w:cs="DM Sans"/>
+          <w:b w:val="0"/>
+          <w:bCs w:val="0"/>
+          <w:i w:val="0"/>
+          <w:iCs w:val="0"/>
+          <w:caps w:val="0"/>
+          <w:smallCaps w:val="0"/>
+          <w:noProof w:val="0"/>
+          <w:color w:val="1B1642"/>
+          <w:sz w:val="24"/>
+          <w:szCs w:val="24"/>
+          <w:lang w:val="en-US"/>
+        </w:rPr>
+        <w:t xml:space="preserve">The table below gives a </w:t>
+      </w:r>
+      <w:r>
+        <w:rPr>
+          <w:rFonts w:ascii="DM Sans" w:hAnsi="DM Sans" w:eastAsia="DM Sans" w:cs="DM Sans"/>
+          <w:b w:val="0"/>
+          <w:bCs w:val="0"/>
+          <w:i w:val="0"/>
+          <w:iCs w:val="0"/>
+          <w:caps w:val="0"/>
+          <w:smallCaps w:val="0"/>
+          <w:noProof w:val="0"/>
+          <w:color w:val="1B1642"/>
+          <w:sz w:val="24"/>
+          <w:szCs w:val="24"/>
+          <w:lang w:val="en-US"/>
+        </w:rPr>
+        <w:t xml:space="preserve">brief </w:t>
+      </w:r>
+      <w:r>
+        <w:rPr>
+          <w:rFonts w:ascii="DM Sans" w:hAnsi="DM Sans" w:eastAsia="DM Sans" w:cs="DM Sans"/>
+          <w:b w:val="0"/>
+          <w:bCs w:val="0"/>
+          <w:i w:val="0"/>
+          <w:iCs w:val="0"/>
+          <w:caps w:val="0"/>
+          <w:smallCaps w:val="0"/>
+          <w:noProof w:val="0"/>
+          <w:color w:val="1B1642"/>
+          <w:sz w:val="24"/>
+          <w:szCs w:val="24"/>
+          <w:lang w:val="en-US"/>
+        </w:rPr>
+        <w:t>desc</w:t>
+      </w:r>
+      <w:r>
+        <w:rPr>
+          <w:rFonts w:ascii="DM Sans" w:hAnsi="DM Sans" w:eastAsia="DM Sans" w:cs="DM Sans"/>
+          <w:b w:val="0"/>
+          <w:bCs w:val="0"/>
+          <w:i w:val="0"/>
+          <w:iCs w:val="0"/>
+          <w:caps w:val="0"/>
+          <w:smallCaps w:val="0"/>
+          <w:noProof w:val="0"/>
+          <w:color w:val="1B1642"/>
+          <w:sz w:val="24"/>
+          <w:szCs w:val="24"/>
+          <w:lang w:val="en-US"/>
+        </w:rPr>
+        <w:t>ription of each column in the food_inspection.csv file</w:t>
+      </w:r>
+      <w:r>
+        <w:rPr>
+          <w:rFonts w:ascii="DM Sans" w:hAnsi="DM Sans" w:eastAsia="DM Sans" w:cs="DM Sans"/>
+          <w:b w:val="0"/>
+          <w:bCs w:val="0"/>
+          <w:i w:val="0"/>
+          <w:iCs w:val="0"/>
+          <w:caps w:val="0"/>
+          <w:smallCaps w:val="0"/>
+          <w:noProof w:val="0"/>
+          <w:color w:val="1B1642"/>
+          <w:sz w:val="24"/>
+          <w:szCs w:val="24"/>
+          <w:lang w:val="en-US"/>
+        </w:rPr>
+        <w:t xml:space="preserve">. </w:t>
       </w:r>
     </w:p>
+    <w:tbl>
+      <w:tblPr>
+        <w:tblStyle w:val="TableGrid"/>
+        <w:bidiVisual w:val="0"/>
+        <w:tblW w:w="0" w:type="auto"/>
+        <w:tblInd w:w="720" w:type="dxa"/>
+        <w:tblLayout w:type="fixed"/>
+        <w:tblLook w:val="06A0" w:firstRow="1" w:lastRow="0" w:firstColumn="1" w:lastColumn="0" w:noHBand="1" w:noVBand="1"/>
+      </w:tblPr>
+      <w:tblGrid>
+        <w:gridCol w:w="2880"/>
+        <w:gridCol w:w="2880"/>
+        <w:gridCol w:w="2880"/>
+      </w:tblGrid>
+      <w:tr>
+        <w:trPr>
+          <w:trHeight w:val="300"/>
+        </w:trPr>
+        <w:tc>
+          <w:tcPr>
+            <w:tcW w:w="2880" w:type="dxa"/>
+            <w:tcMar/>
+          </w:tcPr>
+          <w:p>
+            <w:pPr>
+              <w:pStyle w:val="Normal"/>
+              <w:bidi w:val="0"/>
+              <w:rPr>
+                <w:rFonts w:ascii="DM Sans" w:hAnsi="DM Sans" w:eastAsia="DM Sans" w:cs="DM Sans"/>
+                <w:b w:val="1"/>
+                <w:bCs w:val="1"/>
+                <w:i w:val="0"/>
+                <w:iCs w:val="0"/>
+                <w:caps w:val="0"/>
+                <w:smallCaps w:val="0"/>
+                <w:noProof w:val="0"/>
+                <w:color w:val="1B1642"/>
+                <w:sz w:val="24"/>
+                <w:szCs w:val="24"/>
+                <w:lang w:val="en-US"/>
+              </w:rPr>
+            </w:pPr>
+            <w:r>
+              <w:rPr>
+                <w:rFonts w:ascii="DM Sans" w:hAnsi="DM Sans" w:eastAsia="DM Sans" w:cs="DM Sans"/>
+                <w:b w:val="1"/>
+                <w:bCs w:val="1"/>
+                <w:i w:val="0"/>
+                <w:iCs w:val="0"/>
+                <w:caps w:val="0"/>
+                <w:smallCaps w:val="0"/>
+                <w:noProof w:val="0"/>
+                <w:color w:val="1B1642"/>
+                <w:sz w:val="24"/>
+                <w:szCs w:val="24"/>
+                <w:lang w:val="en-US"/>
+              </w:rPr>
+              <w:t>Column Name</w:t>
+            </w:r>
+          </w:p>
+        </w:tc>
+        <w:tc>
+          <w:tcPr>
+            <w:tcW w:w="2880" w:type="dxa"/>
+            <w:tcMar/>
+          </w:tcPr>
+          <w:p>
+            <w:pPr>
+              <w:pStyle w:val="Normal"/>
+              <w:bidi w:val="0"/>
+              <w:rPr>
+                <w:rFonts w:ascii="DM Sans" w:hAnsi="DM Sans" w:eastAsia="DM Sans" w:cs="DM Sans"/>
+                <w:b w:val="1"/>
+                <w:bCs w:val="1"/>
+                <w:i w:val="0"/>
+                <w:iCs w:val="0"/>
+                <w:caps w:val="0"/>
+                <w:smallCaps w:val="0"/>
+                <w:noProof w:val="0"/>
+                <w:color w:val="1B1642"/>
+                <w:sz w:val="24"/>
+                <w:szCs w:val="24"/>
+                <w:lang w:val="en-US"/>
+              </w:rPr>
+            </w:pPr>
+            <w:r>
+              <w:rPr>
+                <w:rFonts w:ascii="DM Sans" w:hAnsi="DM Sans" w:eastAsia="DM Sans" w:cs="DM Sans"/>
+                <w:b w:val="1"/>
+                <w:bCs w:val="1"/>
+                <w:i w:val="0"/>
+                <w:iCs w:val="0"/>
+                <w:caps w:val="0"/>
+                <w:smallCaps w:val="0"/>
+                <w:noProof w:val="0"/>
+                <w:color w:val="1B1642"/>
+                <w:sz w:val="24"/>
+                <w:szCs w:val="24"/>
+                <w:lang w:val="en-US"/>
+              </w:rPr>
+              <w:t xml:space="preserve">Column Type </w:t>
+            </w:r>
+          </w:p>
+        </w:tc>
+        <w:tc>
+          <w:tcPr>
+            <w:tcW w:w="2880" w:type="dxa"/>
+            <w:tcMar/>
+          </w:tcPr>
+          <w:p>
+            <w:pPr>
+              <w:pStyle w:val="Normal"/>
+              <w:bidi w:val="0"/>
+              <w:rPr>
+                <w:rFonts w:ascii="DM Sans" w:hAnsi="DM Sans" w:eastAsia="DM Sans" w:cs="DM Sans"/>
+                <w:b w:val="1"/>
+                <w:bCs w:val="1"/>
+                <w:i w:val="0"/>
+                <w:iCs w:val="0"/>
+                <w:caps w:val="0"/>
+                <w:smallCaps w:val="0"/>
+                <w:noProof w:val="0"/>
+                <w:color w:val="1B1642"/>
+                <w:sz w:val="24"/>
+                <w:szCs w:val="24"/>
+                <w:lang w:val="en-US"/>
+              </w:rPr>
+            </w:pPr>
+            <w:r>
+              <w:rPr>
+                <w:rFonts w:ascii="DM Sans" w:hAnsi="DM Sans" w:eastAsia="DM Sans" w:cs="DM Sans"/>
+                <w:b w:val="1"/>
+                <w:bCs w:val="1"/>
+                <w:i w:val="0"/>
+                <w:iCs w:val="0"/>
+                <w:caps w:val="0"/>
+                <w:smallCaps w:val="0"/>
+                <w:noProof w:val="0"/>
+                <w:color w:val="1B1642"/>
+                <w:sz w:val="24"/>
+                <w:szCs w:val="24"/>
+                <w:lang w:val="en-US"/>
+              </w:rPr>
+              <w:t>Description</w:t>
+            </w:r>
+          </w:p>
+        </w:tc>
+      </w:tr>
+      <w:tr>
+        <w:trPr>
+          <w:trHeight w:val="300"/>
+        </w:trPr>
+        <w:tc>
+          <w:tcPr>
+            <w:tcW w:w="2880" w:type="dxa"/>
+            <w:tcMar/>
+          </w:tcPr>
+          <w:p>
+            <w:pPr>
+              <w:pStyle w:val="Normal"/>
+              <w:bidi w:val="0"/>
+              <w:rPr>
+                <w:rFonts w:ascii="DM Sans" w:hAnsi="DM Sans" w:eastAsia="DM Sans" w:cs="DM Sans"/>
+                <w:b w:val="0"/>
+                <w:bCs w:val="0"/>
+                <w:i w:val="0"/>
+                <w:iCs w:val="0"/>
+                <w:caps w:val="0"/>
+                <w:smallCaps w:val="0"/>
+                <w:noProof w:val="0"/>
+                <w:color w:val="1B1642"/>
+                <w:sz w:val="24"/>
+                <w:szCs w:val="24"/>
+                <w:lang w:val="en-US"/>
+              </w:rPr>
+            </w:pPr>
+            <w:r>
+              <w:rPr>
+                <w:rFonts w:ascii="DM Sans" w:hAnsi="DM Sans" w:eastAsia="DM Sans" w:cs="DM Sans"/>
+                <w:b w:val="0"/>
+                <w:bCs w:val="0"/>
+                <w:i w:val="0"/>
+                <w:iCs w:val="0"/>
+                <w:caps w:val="0"/>
+                <w:smallCaps w:val="0"/>
+                <w:noProof w:val="0"/>
+                <w:color w:val="1B1642"/>
+                <w:sz w:val="24"/>
+                <w:szCs w:val="24"/>
+                <w:lang w:val="en-US"/>
+              </w:rPr>
+              <w:t>Inspection</w:t>
+            </w:r>
+            <w:r>
+              <w:rPr>
+                <w:rFonts w:ascii="DM Sans" w:hAnsi="DM Sans" w:eastAsia="DM Sans" w:cs="DM Sans"/>
+                <w:b w:val="0"/>
+                <w:bCs w:val="0"/>
+                <w:i w:val="0"/>
+                <w:iCs w:val="0"/>
+                <w:caps w:val="0"/>
+                <w:smallCaps w:val="0"/>
+                <w:noProof w:val="0"/>
+                <w:color w:val="1B1642"/>
+                <w:sz w:val="24"/>
+                <w:szCs w:val="24"/>
+                <w:lang w:val="en-US"/>
+              </w:rPr>
+              <w:t xml:space="preserve"> ID</w:t>
+            </w:r>
+          </w:p>
+        </w:tc>
+        <w:tc>
+          <w:tcPr>
+            <w:tcW w:w="2880" w:type="dxa"/>
+            <w:tcMar/>
+          </w:tcPr>
+          <w:p>
+            <w:pPr>
+              <w:pStyle w:val="Normal"/>
+              <w:bidi w:val="0"/>
+              <w:rPr>
+                <w:rFonts w:ascii="DM Sans" w:hAnsi="DM Sans" w:eastAsia="DM Sans" w:cs="DM Sans"/>
+                <w:b w:val="0"/>
+                <w:bCs w:val="0"/>
+                <w:i w:val="0"/>
+                <w:iCs w:val="0"/>
+                <w:caps w:val="0"/>
+                <w:smallCaps w:val="0"/>
+                <w:noProof w:val="0"/>
+                <w:color w:val="1B1642"/>
+                <w:sz w:val="24"/>
+                <w:szCs w:val="24"/>
+                <w:lang w:val="en-US"/>
+              </w:rPr>
+            </w:pPr>
+            <w:r>
+              <w:rPr>
+                <w:rFonts w:ascii="DM Sans" w:hAnsi="DM Sans" w:eastAsia="DM Sans" w:cs="DM Sans"/>
+                <w:b w:val="0"/>
+                <w:bCs w:val="0"/>
+                <w:i w:val="0"/>
+                <w:iCs w:val="0"/>
+                <w:caps w:val="0"/>
+                <w:smallCaps w:val="0"/>
+                <w:noProof w:val="0"/>
+                <w:color w:val="1B1642"/>
+                <w:sz w:val="24"/>
+                <w:szCs w:val="24"/>
+                <w:lang w:val="en-US"/>
+              </w:rPr>
+              <w:t>int</w:t>
+            </w:r>
+            <w:r>
+              <w:rPr>
+                <w:rFonts w:ascii="DM Sans" w:hAnsi="DM Sans" w:eastAsia="DM Sans" w:cs="DM Sans"/>
+                <w:b w:val="0"/>
+                <w:bCs w:val="0"/>
+                <w:i w:val="0"/>
+                <w:iCs w:val="0"/>
+                <w:caps w:val="0"/>
+                <w:smallCaps w:val="0"/>
+                <w:noProof w:val="0"/>
+                <w:color w:val="1B1642"/>
+                <w:sz w:val="24"/>
+                <w:szCs w:val="24"/>
+                <w:lang w:val="en-US"/>
+              </w:rPr>
+              <w:t>eger</w:t>
+            </w:r>
+          </w:p>
+        </w:tc>
+        <w:tc>
+          <w:tcPr>
+            <w:tcW w:w="2880" w:type="dxa"/>
+            <w:tcMar/>
+          </w:tcPr>
+          <w:p>
+            <w:pPr>
+              <w:pStyle w:val="Normal"/>
+              <w:bidi w:val="0"/>
+              <w:rPr>
+                <w:rFonts w:ascii="DM Sans" w:hAnsi="DM Sans" w:eastAsia="DM Sans" w:cs="DM Sans"/>
+                <w:b w:val="0"/>
+                <w:bCs w:val="0"/>
+                <w:i w:val="0"/>
+                <w:iCs w:val="0"/>
+                <w:caps w:val="0"/>
+                <w:smallCaps w:val="0"/>
+                <w:noProof w:val="0"/>
+                <w:color w:val="1B1642"/>
+                <w:sz w:val="24"/>
+                <w:szCs w:val="24"/>
+                <w:lang w:val="en-US"/>
+              </w:rPr>
+            </w:pPr>
+            <w:r>
+              <w:rPr>
+                <w:rFonts w:ascii="DM Sans" w:hAnsi="DM Sans" w:eastAsia="DM Sans" w:cs="DM Sans"/>
+                <w:b w:val="0"/>
+                <w:bCs w:val="0"/>
+                <w:i w:val="0"/>
+                <w:iCs w:val="0"/>
+                <w:caps w:val="0"/>
+                <w:smallCaps w:val="0"/>
+                <w:noProof w:val="0"/>
+                <w:color w:val="1B1642"/>
+                <w:sz w:val="24"/>
+                <w:szCs w:val="24"/>
+                <w:lang w:val="en-US"/>
+              </w:rPr>
+              <w:t xml:space="preserve">A unique number </w:t>
+            </w:r>
+            <w:r>
+              <w:rPr>
+                <w:rFonts w:ascii="DM Sans" w:hAnsi="DM Sans" w:eastAsia="DM Sans" w:cs="DM Sans"/>
+                <w:b w:val="0"/>
+                <w:bCs w:val="0"/>
+                <w:i w:val="0"/>
+                <w:iCs w:val="0"/>
+                <w:caps w:val="0"/>
+                <w:smallCaps w:val="0"/>
+                <w:noProof w:val="0"/>
+                <w:color w:val="1B1642"/>
+                <w:sz w:val="24"/>
+                <w:szCs w:val="24"/>
+                <w:lang w:val="en-US"/>
+              </w:rPr>
+              <w:t>identifying</w:t>
+            </w:r>
+            <w:r>
+              <w:rPr>
+                <w:rFonts w:ascii="DM Sans" w:hAnsi="DM Sans" w:eastAsia="DM Sans" w:cs="DM Sans"/>
+                <w:b w:val="0"/>
+                <w:bCs w:val="0"/>
+                <w:i w:val="0"/>
+                <w:iCs w:val="0"/>
+                <w:caps w:val="0"/>
+                <w:smallCaps w:val="0"/>
+                <w:noProof w:val="0"/>
+                <w:color w:val="1B1642"/>
+                <w:sz w:val="24"/>
+                <w:szCs w:val="24"/>
+                <w:lang w:val="en-US"/>
+              </w:rPr>
+              <w:t xml:space="preserve"> the inspection event</w:t>
+            </w:r>
+          </w:p>
+        </w:tc>
+      </w:tr>
+      <w:tr>
+        <w:trPr>
+          <w:trHeight w:val="300"/>
+        </w:trPr>
+        <w:tc>
+          <w:tcPr>
+            <w:tcW w:w="2880" w:type="dxa"/>
+            <w:tcMar/>
+          </w:tcPr>
+          <w:p>
+            <w:pPr>
+              <w:pStyle w:val="Normal"/>
+              <w:bidi w:val="0"/>
+              <w:rPr>
+                <w:rFonts w:ascii="DM Sans" w:hAnsi="DM Sans" w:eastAsia="DM Sans" w:cs="DM Sans"/>
+                <w:b w:val="0"/>
+                <w:bCs w:val="0"/>
+                <w:i w:val="0"/>
+                <w:iCs w:val="0"/>
+                <w:caps w:val="0"/>
+                <w:smallCaps w:val="0"/>
+                <w:noProof w:val="0"/>
+                <w:color w:val="1B1642"/>
+                <w:sz w:val="24"/>
+                <w:szCs w:val="24"/>
+                <w:lang w:val="en-US"/>
+              </w:rPr>
+            </w:pPr>
+            <w:r>
+              <w:rPr>
+                <w:rFonts w:ascii="DM Sans" w:hAnsi="DM Sans" w:eastAsia="DM Sans" w:cs="DM Sans"/>
+                <w:b w:val="0"/>
+                <w:bCs w:val="0"/>
+                <w:i w:val="0"/>
+                <w:iCs w:val="0"/>
+                <w:caps w:val="0"/>
+                <w:smallCaps w:val="0"/>
+                <w:noProof w:val="0"/>
+                <w:color w:val="1B1642"/>
+                <w:sz w:val="24"/>
+                <w:szCs w:val="24"/>
+                <w:lang w:val="en-US"/>
+              </w:rPr>
+              <w:t xml:space="preserve">DBA </w:t>
+            </w:r>
+          </w:p>
+        </w:tc>
+        <w:tc>
+          <w:tcPr>
+            <w:tcW w:w="2880" w:type="dxa"/>
+            <w:tcMar/>
+          </w:tcPr>
+          <w:p>
+            <w:pPr>
+              <w:pStyle w:val="Normal"/>
+              <w:bidi w:val="0"/>
+              <w:rPr>
+                <w:rFonts w:ascii="DM Sans" w:hAnsi="DM Sans" w:eastAsia="DM Sans" w:cs="DM Sans"/>
+                <w:b w:val="0"/>
+                <w:bCs w:val="0"/>
+                <w:i w:val="0"/>
+                <w:iCs w:val="0"/>
+                <w:caps w:val="0"/>
+                <w:smallCaps w:val="0"/>
+                <w:noProof w:val="0"/>
+                <w:color w:val="1B1642"/>
+                <w:sz w:val="24"/>
+                <w:szCs w:val="24"/>
+                <w:lang w:val="en-US"/>
+              </w:rPr>
+            </w:pPr>
+            <w:r>
+              <w:rPr>
+                <w:rFonts w:ascii="DM Sans" w:hAnsi="DM Sans" w:eastAsia="DM Sans" w:cs="DM Sans"/>
+                <w:b w:val="0"/>
+                <w:bCs w:val="0"/>
+                <w:i w:val="0"/>
+                <w:iCs w:val="0"/>
+                <w:caps w:val="0"/>
+                <w:smallCaps w:val="0"/>
+                <w:noProof w:val="0"/>
+                <w:color w:val="1B1642"/>
+                <w:sz w:val="24"/>
+                <w:szCs w:val="24"/>
+                <w:lang w:val="en-US"/>
+              </w:rPr>
+              <w:t>string</w:t>
+            </w:r>
+          </w:p>
+        </w:tc>
+        <w:tc>
+          <w:tcPr>
+            <w:tcW w:w="2880" w:type="dxa"/>
+            <w:tcMar/>
+          </w:tcPr>
+          <w:p>
+            <w:pPr>
+              <w:pStyle w:val="Normal"/>
+              <w:bidi w:val="0"/>
+              <w:rPr>
+                <w:rFonts w:ascii="DM Sans" w:hAnsi="DM Sans" w:eastAsia="DM Sans" w:cs="DM Sans"/>
+                <w:b w:val="0"/>
+                <w:bCs w:val="0"/>
+                <w:i w:val="0"/>
+                <w:iCs w:val="0"/>
+                <w:caps w:val="0"/>
+                <w:smallCaps w:val="0"/>
+                <w:noProof w:val="0"/>
+                <w:color w:val="1B1642"/>
+                <w:sz w:val="24"/>
+                <w:szCs w:val="24"/>
+                <w:lang w:val="en-US"/>
+              </w:rPr>
+            </w:pPr>
+            <w:r>
+              <w:rPr>
+                <w:rFonts w:ascii="DM Sans" w:hAnsi="DM Sans" w:eastAsia="DM Sans" w:cs="DM Sans"/>
+                <w:b w:val="0"/>
+                <w:bCs w:val="0"/>
+                <w:i w:val="0"/>
+                <w:iCs w:val="0"/>
+                <w:caps w:val="0"/>
+                <w:smallCaps w:val="0"/>
+                <w:noProof w:val="0"/>
+                <w:color w:val="1B1642"/>
+                <w:sz w:val="24"/>
+                <w:szCs w:val="24"/>
+                <w:lang w:val="en-US"/>
+              </w:rPr>
+              <w:t>Stands for “Doing Business</w:t>
+            </w:r>
+            <w:r>
+              <w:rPr>
+                <w:rFonts w:ascii="DM Sans" w:hAnsi="DM Sans" w:eastAsia="DM Sans" w:cs="DM Sans"/>
+                <w:b w:val="0"/>
+                <w:bCs w:val="0"/>
+                <w:i w:val="0"/>
+                <w:iCs w:val="0"/>
+                <w:caps w:val="0"/>
+                <w:smallCaps w:val="0"/>
+                <w:noProof w:val="0"/>
+                <w:color w:val="1B1642"/>
+                <w:sz w:val="24"/>
+                <w:szCs w:val="24"/>
+                <w:lang w:val="en-US"/>
+              </w:rPr>
+              <w:t>”,</w:t>
+            </w:r>
+            <w:r>
+              <w:rPr>
+                <w:rFonts w:ascii="DM Sans" w:hAnsi="DM Sans" w:eastAsia="DM Sans" w:cs="DM Sans"/>
+                <w:b w:val="0"/>
+                <w:bCs w:val="0"/>
+                <w:i w:val="0"/>
+                <w:iCs w:val="0"/>
+                <w:caps w:val="0"/>
+                <w:smallCaps w:val="0"/>
+                <w:noProof w:val="0"/>
+                <w:color w:val="1B1642"/>
+                <w:sz w:val="24"/>
+                <w:szCs w:val="24"/>
+                <w:lang w:val="en-US"/>
+              </w:rPr>
+              <w:t xml:space="preserve"> it is the legal name of the</w:t>
+            </w:r>
+            <w:r>
+              <w:rPr>
+                <w:rFonts w:ascii="DM Sans" w:hAnsi="DM Sans" w:eastAsia="DM Sans" w:cs="DM Sans"/>
+                <w:b w:val="0"/>
+                <w:bCs w:val="0"/>
+                <w:i w:val="0"/>
+                <w:iCs w:val="0"/>
+                <w:caps w:val="0"/>
+                <w:smallCaps w:val="0"/>
+                <w:noProof w:val="0"/>
+                <w:color w:val="1B1642"/>
+                <w:sz w:val="24"/>
+                <w:szCs w:val="24"/>
+                <w:lang w:val="en-US"/>
+              </w:rPr>
+              <w:t xml:space="preserve"> </w:t>
+            </w:r>
+            <w:r>
+              <w:rPr>
+                <w:rFonts w:ascii="DM Sans" w:hAnsi="DM Sans" w:eastAsia="DM Sans" w:cs="DM Sans"/>
+                <w:b w:val="0"/>
+                <w:bCs w:val="0"/>
+                <w:i w:val="0"/>
+                <w:iCs w:val="0"/>
+                <w:caps w:val="0"/>
+                <w:smallCaps w:val="0"/>
+                <w:noProof w:val="0"/>
+                <w:color w:val="1B1642"/>
+                <w:sz w:val="24"/>
+                <w:szCs w:val="24"/>
+                <w:lang w:val="en-US"/>
+              </w:rPr>
+              <w:t>registered food</w:t>
+            </w:r>
+            <w:r>
+              <w:rPr>
+                <w:rFonts w:ascii="DM Sans" w:hAnsi="DM Sans" w:eastAsia="DM Sans" w:cs="DM Sans"/>
+                <w:b w:val="0"/>
+                <w:bCs w:val="0"/>
+                <w:i w:val="0"/>
+                <w:iCs w:val="0"/>
+                <w:caps w:val="0"/>
+                <w:smallCaps w:val="0"/>
+                <w:noProof w:val="0"/>
+                <w:color w:val="1B1642"/>
+                <w:sz w:val="24"/>
+                <w:szCs w:val="24"/>
+                <w:lang w:val="en-US"/>
+              </w:rPr>
+              <w:t xml:space="preserve"> establishment</w:t>
+            </w:r>
+            <w:r>
+              <w:rPr>
+                <w:rFonts w:ascii="DM Sans" w:hAnsi="DM Sans" w:eastAsia="DM Sans" w:cs="DM Sans"/>
+                <w:b w:val="0"/>
+                <w:bCs w:val="0"/>
+                <w:i w:val="0"/>
+                <w:iCs w:val="0"/>
+                <w:caps w:val="0"/>
+                <w:smallCaps w:val="0"/>
+                <w:noProof w:val="0"/>
+                <w:color w:val="1B1642"/>
+                <w:sz w:val="24"/>
+                <w:szCs w:val="24"/>
+                <w:lang w:val="en-US"/>
+              </w:rPr>
+              <w:t>.</w:t>
+            </w:r>
+          </w:p>
+        </w:tc>
+      </w:tr>
+      <w:tr>
+        <w:trPr>
+          <w:trHeight w:val="300"/>
+        </w:trPr>
+        <w:tc>
+          <w:tcPr>
+            <w:tcW w:w="2880" w:type="dxa"/>
+            <w:tcMar/>
+          </w:tcPr>
+          <w:p>
+            <w:pPr>
+              <w:pStyle w:val="Normal"/>
+              <w:bidi w:val="0"/>
+              <w:rPr>
+                <w:rFonts w:ascii="DM Sans" w:hAnsi="DM Sans" w:eastAsia="DM Sans" w:cs="DM Sans"/>
+                <w:b w:val="0"/>
+                <w:bCs w:val="0"/>
+                <w:i w:val="0"/>
+                <w:iCs w:val="0"/>
+                <w:caps w:val="0"/>
+                <w:smallCaps w:val="0"/>
+                <w:noProof w:val="0"/>
+                <w:color w:val="1B1642"/>
+                <w:sz w:val="24"/>
+                <w:szCs w:val="24"/>
+                <w:lang w:val="en-US"/>
+              </w:rPr>
+            </w:pPr>
+            <w:r>
+              <w:rPr>
+                <w:rFonts w:ascii="DM Sans" w:hAnsi="DM Sans" w:eastAsia="DM Sans" w:cs="DM Sans"/>
+                <w:b w:val="0"/>
+                <w:bCs w:val="0"/>
+                <w:i w:val="0"/>
+                <w:iCs w:val="0"/>
+                <w:caps w:val="0"/>
+                <w:smallCaps w:val="0"/>
+                <w:noProof w:val="0"/>
+                <w:color w:val="1B1642"/>
+                <w:sz w:val="24"/>
+                <w:szCs w:val="24"/>
+                <w:lang w:val="en-US"/>
+              </w:rPr>
+              <w:t>AKA</w:t>
+            </w:r>
+          </w:p>
+        </w:tc>
+        <w:tc>
+          <w:tcPr>
+            <w:tcW w:w="2880" w:type="dxa"/>
+            <w:tcMar/>
+          </w:tcPr>
+          <w:p>
+            <w:pPr>
+              <w:pStyle w:val="Normal"/>
+              <w:bidi w:val="0"/>
+              <w:rPr>
+                <w:rFonts w:ascii="DM Sans" w:hAnsi="DM Sans" w:eastAsia="DM Sans" w:cs="DM Sans"/>
+                <w:b w:val="0"/>
+                <w:bCs w:val="0"/>
+                <w:i w:val="0"/>
+                <w:iCs w:val="0"/>
+                <w:caps w:val="0"/>
+                <w:smallCaps w:val="0"/>
+                <w:noProof w:val="0"/>
+                <w:color w:val="1B1642"/>
+                <w:sz w:val="24"/>
+                <w:szCs w:val="24"/>
+                <w:lang w:val="en-US"/>
+              </w:rPr>
+            </w:pPr>
+            <w:r>
+              <w:rPr>
+                <w:rFonts w:ascii="DM Sans" w:hAnsi="DM Sans" w:eastAsia="DM Sans" w:cs="DM Sans"/>
+                <w:b w:val="0"/>
+                <w:bCs w:val="0"/>
+                <w:i w:val="0"/>
+                <w:iCs w:val="0"/>
+                <w:caps w:val="0"/>
+                <w:smallCaps w:val="0"/>
+                <w:noProof w:val="0"/>
+                <w:color w:val="1B1642"/>
+                <w:sz w:val="24"/>
+                <w:szCs w:val="24"/>
+                <w:lang w:val="en-US"/>
+              </w:rPr>
+              <w:t>string</w:t>
+            </w:r>
+          </w:p>
+        </w:tc>
+        <w:tc>
+          <w:tcPr>
+            <w:tcW w:w="2880" w:type="dxa"/>
+            <w:tcMar/>
+          </w:tcPr>
+          <w:p>
+            <w:pPr>
+              <w:pStyle w:val="Normal"/>
+              <w:bidi w:val="0"/>
+              <w:rPr>
+                <w:rFonts w:ascii="DM Sans" w:hAnsi="DM Sans" w:eastAsia="DM Sans" w:cs="DM Sans"/>
+                <w:b w:val="0"/>
+                <w:bCs w:val="0"/>
+                <w:i w:val="0"/>
+                <w:iCs w:val="0"/>
+                <w:caps w:val="0"/>
+                <w:smallCaps w:val="0"/>
+                <w:noProof w:val="0"/>
+                <w:color w:val="1B1642"/>
+                <w:sz w:val="24"/>
+                <w:szCs w:val="24"/>
+                <w:lang w:val="en-US"/>
+              </w:rPr>
+            </w:pPr>
+            <w:r>
+              <w:rPr>
+                <w:rFonts w:ascii="DM Sans" w:hAnsi="DM Sans" w:eastAsia="DM Sans" w:cs="DM Sans"/>
+                <w:b w:val="0"/>
+                <w:bCs w:val="0"/>
+                <w:i w:val="0"/>
+                <w:iCs w:val="0"/>
+                <w:caps w:val="0"/>
+                <w:smallCaps w:val="0"/>
+                <w:noProof w:val="0"/>
+                <w:color w:val="1B1642"/>
+                <w:sz w:val="24"/>
+                <w:szCs w:val="24"/>
+                <w:lang w:val="en-US"/>
+              </w:rPr>
+              <w:t>Stands for “Also Known As</w:t>
+            </w:r>
+            <w:r>
+              <w:rPr>
+                <w:rFonts w:ascii="DM Sans" w:hAnsi="DM Sans" w:eastAsia="DM Sans" w:cs="DM Sans"/>
+                <w:b w:val="0"/>
+                <w:bCs w:val="0"/>
+                <w:i w:val="0"/>
+                <w:iCs w:val="0"/>
+                <w:caps w:val="0"/>
+                <w:smallCaps w:val="0"/>
+                <w:noProof w:val="0"/>
+                <w:color w:val="1B1642"/>
+                <w:sz w:val="24"/>
+                <w:szCs w:val="24"/>
+                <w:lang w:val="en-US"/>
+              </w:rPr>
+              <w:t>”,</w:t>
+            </w:r>
+            <w:r>
+              <w:rPr>
+                <w:rFonts w:ascii="DM Sans" w:hAnsi="DM Sans" w:eastAsia="DM Sans" w:cs="DM Sans"/>
+                <w:b w:val="0"/>
+                <w:bCs w:val="0"/>
+                <w:i w:val="0"/>
+                <w:iCs w:val="0"/>
+                <w:caps w:val="0"/>
+                <w:smallCaps w:val="0"/>
+                <w:noProof w:val="0"/>
+                <w:color w:val="1B1642"/>
+                <w:sz w:val="24"/>
+                <w:szCs w:val="24"/>
+                <w:lang w:val="en-US"/>
+              </w:rPr>
+              <w:t xml:space="preserve"> it is the name the public would know the </w:t>
+            </w:r>
+            <w:r>
+              <w:rPr>
+                <w:rFonts w:ascii="DM Sans" w:hAnsi="DM Sans" w:eastAsia="DM Sans" w:cs="DM Sans"/>
+                <w:b w:val="0"/>
+                <w:bCs w:val="0"/>
+                <w:i w:val="0"/>
+                <w:iCs w:val="0"/>
+                <w:caps w:val="0"/>
+                <w:smallCaps w:val="0"/>
+                <w:noProof w:val="0"/>
+                <w:color w:val="1B1642"/>
+                <w:sz w:val="24"/>
+                <w:szCs w:val="24"/>
+                <w:lang w:val="en-US"/>
+              </w:rPr>
+              <w:t xml:space="preserve">food </w:t>
+            </w:r>
+            <w:r>
+              <w:rPr>
+                <w:rFonts w:ascii="DM Sans" w:hAnsi="DM Sans" w:eastAsia="DM Sans" w:cs="DM Sans"/>
+                <w:b w:val="0"/>
+                <w:bCs w:val="0"/>
+                <w:i w:val="0"/>
+                <w:iCs w:val="0"/>
+                <w:caps w:val="0"/>
+                <w:smallCaps w:val="0"/>
+                <w:noProof w:val="0"/>
+                <w:color w:val="1B1642"/>
+                <w:sz w:val="24"/>
+                <w:szCs w:val="24"/>
+                <w:lang w:val="en-US"/>
+              </w:rPr>
+              <w:t>establishment as</w:t>
+            </w:r>
+            <w:r>
+              <w:rPr>
+                <w:rFonts w:ascii="DM Sans" w:hAnsi="DM Sans" w:eastAsia="DM Sans" w:cs="DM Sans"/>
+                <w:b w:val="0"/>
+                <w:bCs w:val="0"/>
+                <w:i w:val="0"/>
+                <w:iCs w:val="0"/>
+                <w:caps w:val="0"/>
+                <w:smallCaps w:val="0"/>
+                <w:noProof w:val="0"/>
+                <w:color w:val="1B1642"/>
+                <w:sz w:val="24"/>
+                <w:szCs w:val="24"/>
+                <w:lang w:val="en-US"/>
+              </w:rPr>
+              <w:t>.</w:t>
+            </w:r>
+          </w:p>
+          <w:p>
+            <w:pPr>
+              <w:pStyle w:val="Normal"/>
+              <w:bidi w:val="0"/>
+              <w:rPr>
+                <w:rFonts w:ascii="DM Sans" w:hAnsi="DM Sans" w:eastAsia="DM Sans" w:cs="DM Sans"/>
+                <w:b w:val="0"/>
+                <w:bCs w:val="0"/>
+                <w:i w:val="0"/>
+                <w:iCs w:val="0"/>
+                <w:caps w:val="0"/>
+                <w:smallCaps w:val="0"/>
+                <w:noProof w:val="0"/>
+                <w:color w:val="1B1642"/>
+                <w:sz w:val="24"/>
+                <w:szCs w:val="24"/>
+                <w:lang w:val="en-US"/>
+              </w:rPr>
+            </w:pPr>
+          </w:p>
+        </w:tc>
+      </w:tr>
+      <w:tr>
+        <w:trPr>
+          <w:trHeight w:val="300"/>
+        </w:trPr>
+        <w:tc>
+          <w:tcPr>
+            <w:tcW w:w="2880" w:type="dxa"/>
+            <w:tcMar/>
+          </w:tcPr>
+          <w:p>
+            <w:pPr>
+              <w:pStyle w:val="Normal"/>
+              <w:bidi w:val="0"/>
+              <w:rPr>
+                <w:rFonts w:ascii="DM Sans" w:hAnsi="DM Sans" w:eastAsia="DM Sans" w:cs="DM Sans"/>
+                <w:b w:val="0"/>
+                <w:bCs w:val="0"/>
+                <w:i w:val="0"/>
+                <w:iCs w:val="0"/>
+                <w:caps w:val="0"/>
+                <w:smallCaps w:val="0"/>
+                <w:noProof w:val="0"/>
+                <w:color w:val="1B1642"/>
+                <w:sz w:val="24"/>
+                <w:szCs w:val="24"/>
+                <w:lang w:val="en-US"/>
+              </w:rPr>
+            </w:pPr>
+            <w:r>
+              <w:rPr>
+                <w:rFonts w:ascii="DM Sans" w:hAnsi="DM Sans" w:eastAsia="DM Sans" w:cs="DM Sans"/>
+                <w:b w:val="0"/>
+                <w:bCs w:val="0"/>
+                <w:i w:val="0"/>
+                <w:iCs w:val="0"/>
+                <w:caps w:val="0"/>
+                <w:smallCaps w:val="0"/>
+                <w:noProof w:val="0"/>
+                <w:color w:val="1B1642"/>
+                <w:sz w:val="24"/>
+                <w:szCs w:val="24"/>
+                <w:lang w:val="en-US"/>
+              </w:rPr>
+              <w:t>License #</w:t>
+            </w:r>
+          </w:p>
+        </w:tc>
+        <w:tc>
+          <w:tcPr>
+            <w:tcW w:w="2880" w:type="dxa"/>
+            <w:tcMar/>
+          </w:tcPr>
+          <w:p>
+            <w:pPr>
+              <w:pStyle w:val="Normal"/>
+              <w:bidi w:val="0"/>
+              <w:rPr>
+                <w:rFonts w:ascii="DM Sans" w:hAnsi="DM Sans" w:eastAsia="DM Sans" w:cs="DM Sans"/>
+                <w:b w:val="0"/>
+                <w:bCs w:val="0"/>
+                <w:i w:val="0"/>
+                <w:iCs w:val="0"/>
+                <w:caps w:val="0"/>
+                <w:smallCaps w:val="0"/>
+                <w:noProof w:val="0"/>
+                <w:color w:val="1B1642"/>
+                <w:sz w:val="24"/>
+                <w:szCs w:val="24"/>
+                <w:lang w:val="en-US"/>
+              </w:rPr>
+            </w:pPr>
+            <w:r>
+              <w:rPr>
+                <w:rFonts w:ascii="DM Sans" w:hAnsi="DM Sans" w:eastAsia="DM Sans" w:cs="DM Sans"/>
+                <w:b w:val="0"/>
+                <w:bCs w:val="0"/>
+                <w:i w:val="0"/>
+                <w:iCs w:val="0"/>
+                <w:caps w:val="0"/>
+                <w:smallCaps w:val="0"/>
+                <w:noProof w:val="0"/>
+                <w:color w:val="1B1642"/>
+                <w:sz w:val="24"/>
+                <w:szCs w:val="24"/>
+                <w:lang w:val="en-US"/>
+              </w:rPr>
+              <w:t>int</w:t>
+            </w:r>
+            <w:r>
+              <w:rPr>
+                <w:rFonts w:ascii="DM Sans" w:hAnsi="DM Sans" w:eastAsia="DM Sans" w:cs="DM Sans"/>
+                <w:b w:val="0"/>
+                <w:bCs w:val="0"/>
+                <w:i w:val="0"/>
+                <w:iCs w:val="0"/>
+                <w:caps w:val="0"/>
+                <w:smallCaps w:val="0"/>
+                <w:noProof w:val="0"/>
+                <w:color w:val="1B1642"/>
+                <w:sz w:val="24"/>
+                <w:szCs w:val="24"/>
+                <w:lang w:val="en-US"/>
+              </w:rPr>
+              <w:t>eger</w:t>
+            </w:r>
+          </w:p>
+        </w:tc>
+        <w:tc>
+          <w:tcPr>
+            <w:tcW w:w="2880" w:type="dxa"/>
+            <w:tcMar/>
+          </w:tcPr>
+          <w:p>
+            <w:pPr>
+              <w:pStyle w:val="Normal"/>
+              <w:bidi w:val="0"/>
+              <w:rPr>
+                <w:rFonts w:ascii="DM Sans" w:hAnsi="DM Sans" w:eastAsia="DM Sans" w:cs="DM Sans"/>
+                <w:b w:val="0"/>
+                <w:bCs w:val="0"/>
+                <w:i w:val="0"/>
+                <w:iCs w:val="0"/>
+                <w:caps w:val="0"/>
+                <w:smallCaps w:val="0"/>
+                <w:noProof w:val="0"/>
+                <w:color w:val="1B1642"/>
+                <w:sz w:val="24"/>
+                <w:szCs w:val="24"/>
+                <w:lang w:val="en-US"/>
+              </w:rPr>
+            </w:pPr>
+            <w:r>
+              <w:rPr>
+                <w:rFonts w:ascii="DM Sans" w:hAnsi="DM Sans" w:eastAsia="DM Sans" w:cs="DM Sans"/>
+                <w:b w:val="0"/>
+                <w:bCs w:val="0"/>
+                <w:i w:val="0"/>
+                <w:iCs w:val="0"/>
+                <w:caps w:val="0"/>
+                <w:smallCaps w:val="0"/>
+                <w:noProof w:val="0"/>
+                <w:color w:val="1B1642"/>
+                <w:sz w:val="24"/>
+                <w:szCs w:val="24"/>
+                <w:lang w:val="en-US"/>
+              </w:rPr>
+              <w:t xml:space="preserve">A unique license number assigned to the establishment for legal </w:t>
+            </w:r>
+            <w:r>
+              <w:rPr>
+                <w:rFonts w:ascii="DM Sans" w:hAnsi="DM Sans" w:eastAsia="DM Sans" w:cs="DM Sans"/>
+                <w:b w:val="0"/>
+                <w:bCs w:val="0"/>
+                <w:i w:val="0"/>
+                <w:iCs w:val="0"/>
+                <w:caps w:val="0"/>
+                <w:smallCaps w:val="0"/>
+                <w:noProof w:val="0"/>
+                <w:color w:val="1B1642"/>
+                <w:sz w:val="24"/>
+                <w:szCs w:val="24"/>
+                <w:lang w:val="en-US"/>
+              </w:rPr>
+              <w:t>purposes</w:t>
+            </w:r>
+            <w:r>
+              <w:rPr>
+                <w:rFonts w:ascii="DM Sans" w:hAnsi="DM Sans" w:eastAsia="DM Sans" w:cs="DM Sans"/>
+                <w:b w:val="0"/>
+                <w:bCs w:val="0"/>
+                <w:i w:val="0"/>
+                <w:iCs w:val="0"/>
+                <w:caps w:val="0"/>
+                <w:smallCaps w:val="0"/>
+                <w:noProof w:val="0"/>
+                <w:color w:val="1B1642"/>
+                <w:sz w:val="24"/>
+                <w:szCs w:val="24"/>
+                <w:lang w:val="en-US"/>
+              </w:rPr>
+              <w:t>.</w:t>
+            </w:r>
+          </w:p>
+        </w:tc>
+      </w:tr>
+      <w:tr>
+        <w:trPr>
+          <w:trHeight w:val="300"/>
+        </w:trPr>
+        <w:tc>
+          <w:tcPr>
+            <w:tcW w:w="2880" w:type="dxa"/>
+            <w:tcMar/>
+          </w:tcPr>
+          <w:p>
+            <w:pPr>
+              <w:pStyle w:val="Normal"/>
+              <w:bidi w:val="0"/>
+              <w:rPr>
+                <w:rFonts w:ascii="DM Sans" w:hAnsi="DM Sans" w:eastAsia="DM Sans" w:cs="DM Sans"/>
+                <w:b w:val="0"/>
+                <w:bCs w:val="0"/>
+                <w:i w:val="0"/>
+                <w:iCs w:val="0"/>
+                <w:caps w:val="0"/>
+                <w:smallCaps w:val="0"/>
+                <w:noProof w:val="0"/>
+                <w:color w:val="1B1642"/>
+                <w:sz w:val="24"/>
+                <w:szCs w:val="24"/>
+                <w:lang w:val="en-US"/>
+              </w:rPr>
+            </w:pPr>
+            <w:r>
+              <w:rPr>
+                <w:rFonts w:ascii="DM Sans" w:hAnsi="DM Sans" w:eastAsia="DM Sans" w:cs="DM Sans"/>
+                <w:b w:val="0"/>
+                <w:bCs w:val="0"/>
+                <w:i w:val="0"/>
+                <w:iCs w:val="0"/>
+                <w:caps w:val="0"/>
+                <w:smallCaps w:val="0"/>
+                <w:noProof w:val="0"/>
+                <w:color w:val="1B1642"/>
+                <w:sz w:val="24"/>
+                <w:szCs w:val="24"/>
+                <w:lang w:val="en-US"/>
+              </w:rPr>
+              <w:t>Facility Type</w:t>
+            </w:r>
+          </w:p>
+        </w:tc>
+        <w:tc>
+          <w:tcPr>
+            <w:tcW w:w="2880" w:type="dxa"/>
+            <w:tcMar/>
+          </w:tcPr>
+          <w:p>
+            <w:pPr>
+              <w:pStyle w:val="Normal"/>
+              <w:bidi w:val="0"/>
+              <w:rPr>
+                <w:rFonts w:ascii="DM Sans" w:hAnsi="DM Sans" w:eastAsia="DM Sans" w:cs="DM Sans"/>
+                <w:b w:val="0"/>
+                <w:bCs w:val="0"/>
+                <w:i w:val="0"/>
+                <w:iCs w:val="0"/>
+                <w:caps w:val="0"/>
+                <w:smallCaps w:val="0"/>
+                <w:noProof w:val="0"/>
+                <w:color w:val="1B1642"/>
+                <w:sz w:val="24"/>
+                <w:szCs w:val="24"/>
+                <w:lang w:val="en-US"/>
+              </w:rPr>
+            </w:pPr>
+            <w:r>
+              <w:rPr>
+                <w:rFonts w:ascii="DM Sans" w:hAnsi="DM Sans" w:eastAsia="DM Sans" w:cs="DM Sans"/>
+                <w:b w:val="0"/>
+                <w:bCs w:val="0"/>
+                <w:i w:val="0"/>
+                <w:iCs w:val="0"/>
+                <w:caps w:val="0"/>
+                <w:smallCaps w:val="0"/>
+                <w:noProof w:val="0"/>
+                <w:color w:val="1B1642"/>
+                <w:sz w:val="24"/>
+                <w:szCs w:val="24"/>
+                <w:lang w:val="en-US"/>
+              </w:rPr>
+              <w:t>string</w:t>
+            </w:r>
+          </w:p>
+        </w:tc>
+        <w:tc>
+          <w:tcPr>
+            <w:tcW w:w="2880" w:type="dxa"/>
+            <w:tcMar/>
+          </w:tcPr>
+          <w:p>
+            <w:pPr>
+              <w:pStyle w:val="Normal"/>
+              <w:bidi w:val="0"/>
+              <w:rPr>
+                <w:rFonts w:ascii="DM Sans" w:hAnsi="DM Sans" w:eastAsia="DM Sans" w:cs="DM Sans"/>
+                <w:b w:val="0"/>
+                <w:bCs w:val="0"/>
+                <w:i w:val="0"/>
+                <w:iCs w:val="0"/>
+                <w:caps w:val="0"/>
+                <w:smallCaps w:val="0"/>
+                <w:noProof w:val="0"/>
+                <w:color w:val="1B1642"/>
+                <w:sz w:val="24"/>
+                <w:szCs w:val="24"/>
+                <w:lang w:val="en-US"/>
+              </w:rPr>
+            </w:pPr>
+            <w:r>
+              <w:rPr>
+                <w:rFonts w:ascii="DM Sans" w:hAnsi="DM Sans" w:eastAsia="DM Sans" w:cs="DM Sans"/>
+                <w:b w:val="0"/>
+                <w:bCs w:val="0"/>
+                <w:i w:val="0"/>
+                <w:iCs w:val="0"/>
+                <w:caps w:val="0"/>
+                <w:smallCaps w:val="0"/>
+                <w:noProof w:val="0"/>
+                <w:color w:val="1B1642"/>
+                <w:sz w:val="24"/>
+                <w:szCs w:val="24"/>
+                <w:lang w:val="en-US"/>
+              </w:rPr>
+              <w:t>Describes the</w:t>
+            </w:r>
+            <w:r>
+              <w:rPr>
+                <w:rFonts w:ascii="DM Sans" w:hAnsi="DM Sans" w:eastAsia="DM Sans" w:cs="DM Sans"/>
+                <w:b w:val="0"/>
+                <w:bCs w:val="0"/>
+                <w:i w:val="0"/>
+                <w:iCs w:val="0"/>
+                <w:caps w:val="0"/>
+                <w:smallCaps w:val="0"/>
+                <w:noProof w:val="0"/>
+                <w:color w:val="1B1642"/>
+                <w:sz w:val="24"/>
+                <w:szCs w:val="24"/>
+                <w:lang w:val="en-US"/>
+              </w:rPr>
+              <w:t xml:space="preserve"> type/category of the</w:t>
+            </w:r>
+            <w:r>
+              <w:rPr>
+                <w:rFonts w:ascii="DM Sans" w:hAnsi="DM Sans" w:eastAsia="DM Sans" w:cs="DM Sans"/>
+                <w:b w:val="0"/>
+                <w:bCs w:val="0"/>
+                <w:i w:val="0"/>
+                <w:iCs w:val="0"/>
+                <w:caps w:val="0"/>
+                <w:smallCaps w:val="0"/>
+                <w:noProof w:val="0"/>
+                <w:color w:val="1B1642"/>
+                <w:sz w:val="24"/>
+                <w:szCs w:val="24"/>
+                <w:lang w:val="en-US"/>
+              </w:rPr>
+              <w:t xml:space="preserve"> establishment such as </w:t>
+            </w:r>
+            <w:r>
+              <w:rPr>
+                <w:rFonts w:ascii="DM Sans" w:hAnsi="DM Sans" w:eastAsia="DM Sans" w:cs="DM Sans"/>
+                <w:b w:val="0"/>
+                <w:bCs w:val="0"/>
+                <w:i w:val="0"/>
+                <w:iCs w:val="0"/>
+                <w:caps w:val="0"/>
+                <w:smallCaps w:val="0"/>
+                <w:noProof w:val="0"/>
+                <w:color w:val="1B1642"/>
+                <w:sz w:val="24"/>
+                <w:szCs w:val="24"/>
+                <w:lang w:val="en-US"/>
+              </w:rPr>
+              <w:t xml:space="preserve">a </w:t>
+            </w:r>
+            <w:r>
+              <w:rPr>
+                <w:rFonts w:ascii="DM Sans" w:hAnsi="DM Sans" w:eastAsia="DM Sans" w:cs="DM Sans"/>
+                <w:b w:val="0"/>
+                <w:bCs w:val="0"/>
+                <w:i w:val="0"/>
+                <w:iCs w:val="0"/>
+                <w:caps w:val="0"/>
+                <w:smallCaps w:val="0"/>
+                <w:noProof w:val="0"/>
+                <w:color w:val="1B1642"/>
+                <w:sz w:val="24"/>
+                <w:szCs w:val="24"/>
+                <w:lang w:val="en-US"/>
+              </w:rPr>
+              <w:t xml:space="preserve">bakery, restaurant, </w:t>
+            </w:r>
+            <w:r>
+              <w:rPr>
+                <w:rFonts w:ascii="DM Sans" w:hAnsi="DM Sans" w:eastAsia="DM Sans" w:cs="DM Sans"/>
+                <w:b w:val="0"/>
+                <w:bCs w:val="0"/>
+                <w:i w:val="0"/>
+                <w:iCs w:val="0"/>
+                <w:caps w:val="0"/>
+                <w:smallCaps w:val="0"/>
+                <w:noProof w:val="0"/>
+                <w:color w:val="1B1642"/>
+                <w:sz w:val="24"/>
+                <w:szCs w:val="24"/>
+                <w:lang w:val="en-US"/>
+              </w:rPr>
+              <w:t>grocery</w:t>
+            </w:r>
+            <w:r>
+              <w:rPr>
+                <w:rFonts w:ascii="DM Sans" w:hAnsi="DM Sans" w:eastAsia="DM Sans" w:cs="DM Sans"/>
+                <w:b w:val="0"/>
+                <w:bCs w:val="0"/>
+                <w:i w:val="0"/>
+                <w:iCs w:val="0"/>
+                <w:caps w:val="0"/>
+                <w:smallCaps w:val="0"/>
+                <w:noProof w:val="0"/>
+                <w:color w:val="1B1642"/>
+                <w:sz w:val="24"/>
+                <w:szCs w:val="24"/>
+                <w:lang w:val="en-US"/>
+              </w:rPr>
+              <w:t xml:space="preserve"> store, etc. </w:t>
+            </w:r>
+          </w:p>
+        </w:tc>
+      </w:tr>
+      <w:tr>
+        <w:trPr>
+          <w:trHeight w:val="300"/>
+        </w:trPr>
+        <w:tc>
+          <w:tcPr>
+            <w:tcW w:w="2880" w:type="dxa"/>
+            <w:tcMar/>
+          </w:tcPr>
+          <w:p>
+            <w:pPr>
+              <w:pStyle w:val="Normal"/>
+              <w:bidi w:val="0"/>
+              <w:rPr>
+                <w:rFonts w:ascii="DM Sans" w:hAnsi="DM Sans" w:eastAsia="DM Sans" w:cs="DM Sans"/>
+                <w:b w:val="0"/>
+                <w:bCs w:val="0"/>
+                <w:i w:val="0"/>
+                <w:iCs w:val="0"/>
+                <w:caps w:val="0"/>
+                <w:smallCaps w:val="0"/>
+                <w:noProof w:val="0"/>
+                <w:color w:val="1B1642"/>
+                <w:sz w:val="24"/>
+                <w:szCs w:val="24"/>
+                <w:lang w:val="en-US"/>
+              </w:rPr>
+            </w:pPr>
+            <w:r>
+              <w:rPr>
+                <w:rFonts w:ascii="DM Sans" w:hAnsi="DM Sans" w:eastAsia="DM Sans" w:cs="DM Sans"/>
+                <w:b w:val="0"/>
+                <w:bCs w:val="0"/>
+                <w:i w:val="0"/>
+                <w:iCs w:val="0"/>
+                <w:caps w:val="0"/>
+                <w:smallCaps w:val="0"/>
+                <w:noProof w:val="0"/>
+                <w:color w:val="1B1642"/>
+                <w:sz w:val="24"/>
+                <w:szCs w:val="24"/>
+                <w:lang w:val="en-US"/>
+              </w:rPr>
+              <w:t>Risk</w:t>
+            </w:r>
+          </w:p>
+        </w:tc>
+        <w:tc>
+          <w:tcPr>
+            <w:tcW w:w="2880" w:type="dxa"/>
+            <w:tcMar/>
+          </w:tcPr>
+          <w:p>
+            <w:pPr>
+              <w:pStyle w:val="Normal"/>
+              <w:bidi w:val="0"/>
+              <w:rPr>
+                <w:rFonts w:ascii="DM Sans" w:hAnsi="DM Sans" w:eastAsia="DM Sans" w:cs="DM Sans"/>
+                <w:b w:val="0"/>
+                <w:bCs w:val="0"/>
+                <w:i w:val="0"/>
+                <w:iCs w:val="0"/>
+                <w:caps w:val="0"/>
+                <w:smallCaps w:val="0"/>
+                <w:noProof w:val="0"/>
+                <w:color w:val="1B1642"/>
+                <w:sz w:val="24"/>
+                <w:szCs w:val="24"/>
+                <w:lang w:val="en-US"/>
+              </w:rPr>
+            </w:pPr>
+            <w:r>
+              <w:rPr>
+                <w:rFonts w:ascii="DM Sans" w:hAnsi="DM Sans" w:eastAsia="DM Sans" w:cs="DM Sans"/>
+                <w:b w:val="0"/>
+                <w:bCs w:val="0"/>
+                <w:i w:val="0"/>
+                <w:iCs w:val="0"/>
+                <w:caps w:val="0"/>
+                <w:smallCaps w:val="0"/>
+                <w:noProof w:val="0"/>
+                <w:color w:val="1B1642"/>
+                <w:sz w:val="24"/>
+                <w:szCs w:val="24"/>
+                <w:lang w:val="en-US"/>
+              </w:rPr>
+              <w:t>string</w:t>
+            </w:r>
+          </w:p>
+        </w:tc>
+        <w:tc>
+          <w:tcPr>
+            <w:tcW w:w="2880" w:type="dxa"/>
+            <w:tcMar/>
+          </w:tcPr>
+          <w:p>
+            <w:pPr>
+              <w:pStyle w:val="Normal"/>
+              <w:bidi w:val="0"/>
+              <w:rPr>
+                <w:rFonts w:ascii="DM Sans" w:hAnsi="DM Sans" w:eastAsia="DM Sans" w:cs="DM Sans"/>
+                <w:b w:val="0"/>
+                <w:bCs w:val="0"/>
+                <w:i w:val="0"/>
+                <w:iCs w:val="0"/>
+                <w:caps w:val="0"/>
+                <w:smallCaps w:val="0"/>
+                <w:noProof w:val="0"/>
+                <w:color w:val="1B1642"/>
+                <w:sz w:val="24"/>
+                <w:szCs w:val="24"/>
+                <w:lang w:val="en-US"/>
+              </w:rPr>
+            </w:pPr>
+            <w:r>
+              <w:rPr>
+                <w:rFonts w:ascii="DM Sans" w:hAnsi="DM Sans" w:eastAsia="DM Sans" w:cs="DM Sans"/>
+                <w:b w:val="0"/>
+                <w:bCs w:val="0"/>
+                <w:i w:val="0"/>
+                <w:iCs w:val="0"/>
+                <w:caps w:val="0"/>
+                <w:smallCaps w:val="0"/>
+                <w:noProof w:val="0"/>
+                <w:color w:val="1B1642"/>
+                <w:sz w:val="24"/>
+                <w:szCs w:val="24"/>
+                <w:lang w:val="en-US"/>
+              </w:rPr>
+              <w:t>Categorizes the establishments</w:t>
+            </w:r>
+            <w:r>
+              <w:rPr>
+                <w:rFonts w:ascii="DM Sans" w:hAnsi="DM Sans" w:eastAsia="DM Sans" w:cs="DM Sans"/>
+                <w:b w:val="0"/>
+                <w:bCs w:val="0"/>
+                <w:i w:val="0"/>
+                <w:iCs w:val="0"/>
+                <w:caps w:val="0"/>
+                <w:smallCaps w:val="0"/>
+                <w:noProof w:val="0"/>
+                <w:color w:val="1B1642"/>
+                <w:sz w:val="24"/>
+                <w:szCs w:val="24"/>
+                <w:lang w:val="en-US"/>
+              </w:rPr>
+              <w:t>’</w:t>
+            </w:r>
+            <w:r>
+              <w:rPr>
+                <w:rFonts w:ascii="DM Sans" w:hAnsi="DM Sans" w:eastAsia="DM Sans" w:cs="DM Sans"/>
+                <w:b w:val="0"/>
+                <w:bCs w:val="0"/>
+                <w:i w:val="0"/>
+                <w:iCs w:val="0"/>
+                <w:caps w:val="0"/>
+                <w:smallCaps w:val="0"/>
+                <w:noProof w:val="0"/>
+                <w:color w:val="1B1642"/>
+                <w:sz w:val="24"/>
+                <w:szCs w:val="24"/>
+                <w:lang w:val="en-US"/>
+              </w:rPr>
+              <w:t xml:space="preserve"> risk of adversely affecting public health </w:t>
+            </w:r>
+            <w:r>
+              <w:rPr>
+                <w:rFonts w:ascii="DM Sans" w:hAnsi="DM Sans" w:eastAsia="DM Sans" w:cs="DM Sans"/>
+                <w:b w:val="0"/>
+                <w:bCs w:val="0"/>
+                <w:i w:val="0"/>
+                <w:iCs w:val="0"/>
+                <w:caps w:val="0"/>
+                <w:smallCaps w:val="0"/>
+                <w:noProof w:val="0"/>
+                <w:color w:val="1B1642"/>
+                <w:sz w:val="24"/>
+                <w:szCs w:val="24"/>
+                <w:lang w:val="en-US"/>
+              </w:rPr>
+              <w:t>(1 being the highest and 3 the lowest)</w:t>
+            </w:r>
+            <w:r>
+              <w:rPr>
+                <w:rFonts w:ascii="DM Sans" w:hAnsi="DM Sans" w:eastAsia="DM Sans" w:cs="DM Sans"/>
+                <w:b w:val="0"/>
+                <w:bCs w:val="0"/>
+                <w:i w:val="0"/>
+                <w:iCs w:val="0"/>
+                <w:caps w:val="0"/>
+                <w:smallCaps w:val="0"/>
+                <w:noProof w:val="0"/>
+                <w:color w:val="1B1642"/>
+                <w:sz w:val="24"/>
+                <w:szCs w:val="24"/>
+                <w:lang w:val="en-US"/>
+              </w:rPr>
+              <w:t>.</w:t>
+            </w:r>
+            <w:r>
+              <w:rPr>
+                <w:rFonts w:ascii="DM Sans" w:hAnsi="DM Sans" w:eastAsia="DM Sans" w:cs="DM Sans"/>
+                <w:b w:val="0"/>
+                <w:bCs w:val="0"/>
+                <w:i w:val="0"/>
+                <w:iCs w:val="0"/>
+                <w:caps w:val="0"/>
+                <w:smallCaps w:val="0"/>
+                <w:noProof w:val="0"/>
+                <w:color w:val="1B1642"/>
+                <w:sz w:val="24"/>
+                <w:szCs w:val="24"/>
+                <w:lang w:val="en-US"/>
+              </w:rPr>
+              <w:t xml:space="preserve"> </w:t>
+            </w:r>
+          </w:p>
+        </w:tc>
+      </w:tr>
+      <w:tr>
+        <w:trPr>
+          <w:trHeight w:val="300"/>
+        </w:trPr>
+        <w:tc>
+          <w:tcPr>
+            <w:tcW w:w="2880" w:type="dxa"/>
+            <w:tcMar/>
+          </w:tcPr>
+          <w:p>
+            <w:pPr>
+              <w:pStyle w:val="Normal"/>
+              <w:bidi w:val="0"/>
+              <w:rPr>
+                <w:rFonts w:ascii="DM Sans" w:hAnsi="DM Sans" w:eastAsia="DM Sans" w:cs="DM Sans"/>
+                <w:b w:val="0"/>
+                <w:bCs w:val="0"/>
+                <w:i w:val="0"/>
+                <w:iCs w:val="0"/>
+                <w:caps w:val="0"/>
+                <w:smallCaps w:val="0"/>
+                <w:noProof w:val="0"/>
+                <w:color w:val="1B1642"/>
+                <w:sz w:val="24"/>
+                <w:szCs w:val="24"/>
+                <w:lang w:val="en-US"/>
+              </w:rPr>
+            </w:pPr>
+            <w:r>
+              <w:rPr>
+                <w:rFonts w:ascii="DM Sans" w:hAnsi="DM Sans" w:eastAsia="DM Sans" w:cs="DM Sans"/>
+                <w:b w:val="0"/>
+                <w:bCs w:val="0"/>
+                <w:i w:val="0"/>
+                <w:iCs w:val="0"/>
+                <w:caps w:val="0"/>
+                <w:smallCaps w:val="0"/>
+                <w:noProof w:val="0"/>
+                <w:color w:val="1B1642"/>
+                <w:sz w:val="24"/>
+                <w:szCs w:val="24"/>
+                <w:lang w:val="en-US"/>
+              </w:rPr>
+              <w:t>Address</w:t>
+            </w:r>
+          </w:p>
+        </w:tc>
+        <w:tc>
+          <w:tcPr>
+            <w:tcW w:w="2880" w:type="dxa"/>
+            <w:tcMar/>
+          </w:tcPr>
+          <w:p>
+            <w:pPr>
+              <w:pStyle w:val="Normal"/>
+              <w:bidi w:val="0"/>
+              <w:rPr>
+                <w:rFonts w:ascii="DM Sans" w:hAnsi="DM Sans" w:eastAsia="DM Sans" w:cs="DM Sans"/>
+                <w:b w:val="0"/>
+                <w:bCs w:val="0"/>
+                <w:i w:val="0"/>
+                <w:iCs w:val="0"/>
+                <w:caps w:val="0"/>
+                <w:smallCaps w:val="0"/>
+                <w:noProof w:val="0"/>
+                <w:color w:val="1B1642"/>
+                <w:sz w:val="24"/>
+                <w:szCs w:val="24"/>
+                <w:lang w:val="en-US"/>
+              </w:rPr>
+            </w:pPr>
+            <w:r>
+              <w:rPr>
+                <w:rFonts w:ascii="DM Sans" w:hAnsi="DM Sans" w:eastAsia="DM Sans" w:cs="DM Sans"/>
+                <w:b w:val="0"/>
+                <w:bCs w:val="0"/>
+                <w:i w:val="0"/>
+                <w:iCs w:val="0"/>
+                <w:caps w:val="0"/>
+                <w:smallCaps w:val="0"/>
+                <w:noProof w:val="0"/>
+                <w:color w:val="1B1642"/>
+                <w:sz w:val="24"/>
+                <w:szCs w:val="24"/>
+                <w:lang w:val="en-US"/>
+              </w:rPr>
+              <w:t>string</w:t>
+            </w:r>
+          </w:p>
+        </w:tc>
+        <w:tc>
+          <w:tcPr>
+            <w:tcW w:w="2880" w:type="dxa"/>
+            <w:tcMar/>
+          </w:tcPr>
+          <w:p>
+            <w:pPr>
+              <w:pStyle w:val="Normal"/>
+              <w:bidi w:val="0"/>
+              <w:rPr>
+                <w:rFonts w:ascii="DM Sans" w:hAnsi="DM Sans" w:eastAsia="DM Sans" w:cs="DM Sans"/>
+                <w:b w:val="0"/>
+                <w:bCs w:val="0"/>
+                <w:i w:val="0"/>
+                <w:iCs w:val="0"/>
+                <w:caps w:val="0"/>
+                <w:smallCaps w:val="0"/>
+                <w:noProof w:val="0"/>
+                <w:color w:val="1B1642"/>
+                <w:sz w:val="24"/>
+                <w:szCs w:val="24"/>
+                <w:lang w:val="en-US"/>
+              </w:rPr>
+            </w:pPr>
+            <w:r>
+              <w:rPr>
+                <w:rFonts w:ascii="DM Sans" w:hAnsi="DM Sans" w:eastAsia="DM Sans" w:cs="DM Sans"/>
+                <w:b w:val="0"/>
+                <w:bCs w:val="0"/>
+                <w:i w:val="0"/>
+                <w:iCs w:val="0"/>
+                <w:caps w:val="0"/>
+                <w:smallCaps w:val="0"/>
+                <w:noProof w:val="0"/>
+                <w:color w:val="1B1642"/>
+                <w:sz w:val="24"/>
+                <w:szCs w:val="24"/>
+                <w:lang w:val="en-US"/>
+              </w:rPr>
+              <w:t>The full street address of the</w:t>
+            </w:r>
+            <w:r>
+              <w:rPr>
+                <w:rFonts w:ascii="DM Sans" w:hAnsi="DM Sans" w:eastAsia="DM Sans" w:cs="DM Sans"/>
+                <w:b w:val="0"/>
+                <w:bCs w:val="0"/>
+                <w:i w:val="0"/>
+                <w:iCs w:val="0"/>
+                <w:caps w:val="0"/>
+                <w:smallCaps w:val="0"/>
+                <w:noProof w:val="0"/>
+                <w:color w:val="1B1642"/>
+                <w:sz w:val="24"/>
+                <w:szCs w:val="24"/>
+                <w:lang w:val="en-US"/>
+              </w:rPr>
+              <w:t xml:space="preserve"> food</w:t>
+            </w:r>
+            <w:r>
+              <w:rPr>
+                <w:rFonts w:ascii="DM Sans" w:hAnsi="DM Sans" w:eastAsia="DM Sans" w:cs="DM Sans"/>
+                <w:b w:val="0"/>
+                <w:bCs w:val="0"/>
+                <w:i w:val="0"/>
+                <w:iCs w:val="0"/>
+                <w:caps w:val="0"/>
+                <w:smallCaps w:val="0"/>
+                <w:noProof w:val="0"/>
+                <w:color w:val="1B1642"/>
+                <w:sz w:val="24"/>
+                <w:szCs w:val="24"/>
+                <w:lang w:val="en-US"/>
+              </w:rPr>
+              <w:t xml:space="preserve"> </w:t>
+            </w:r>
+            <w:r>
+              <w:rPr>
+                <w:rFonts w:ascii="DM Sans" w:hAnsi="DM Sans" w:eastAsia="DM Sans" w:cs="DM Sans"/>
+                <w:b w:val="0"/>
+                <w:bCs w:val="0"/>
+                <w:i w:val="0"/>
+                <w:iCs w:val="0"/>
+                <w:caps w:val="0"/>
+                <w:smallCaps w:val="0"/>
+                <w:noProof w:val="0"/>
+                <w:color w:val="1B1642"/>
+                <w:sz w:val="24"/>
+                <w:szCs w:val="24"/>
+                <w:lang w:val="en-US"/>
+              </w:rPr>
+              <w:t>establishment</w:t>
+            </w:r>
+            <w:r>
+              <w:rPr>
+                <w:rFonts w:ascii="DM Sans" w:hAnsi="DM Sans" w:eastAsia="DM Sans" w:cs="DM Sans"/>
+                <w:b w:val="0"/>
+                <w:bCs w:val="0"/>
+                <w:i w:val="0"/>
+                <w:iCs w:val="0"/>
+                <w:caps w:val="0"/>
+                <w:smallCaps w:val="0"/>
+                <w:noProof w:val="0"/>
+                <w:color w:val="1B1642"/>
+                <w:sz w:val="24"/>
+                <w:szCs w:val="24"/>
+                <w:lang w:val="en-US"/>
+              </w:rPr>
+              <w:t>.</w:t>
+            </w:r>
+          </w:p>
+        </w:tc>
+      </w:tr>
+      <w:tr>
+        <w:trPr>
+          <w:trHeight w:val="300"/>
+        </w:trPr>
+        <w:tc>
+          <w:tcPr>
+            <w:tcW w:w="2880" w:type="dxa"/>
+            <w:tcMar/>
+          </w:tcPr>
+          <w:p>
+            <w:pPr>
+              <w:pStyle w:val="Normal"/>
+              <w:bidi w:val="0"/>
+              <w:rPr>
+                <w:rFonts w:ascii="DM Sans" w:hAnsi="DM Sans" w:eastAsia="DM Sans" w:cs="DM Sans"/>
+                <w:b w:val="0"/>
+                <w:bCs w:val="0"/>
+                <w:i w:val="0"/>
+                <w:iCs w:val="0"/>
+                <w:caps w:val="0"/>
+                <w:smallCaps w:val="0"/>
+                <w:noProof w:val="0"/>
+                <w:color w:val="1B1642"/>
+                <w:sz w:val="24"/>
+                <w:szCs w:val="24"/>
+                <w:lang w:val="en-US"/>
+              </w:rPr>
+            </w:pPr>
+            <w:r>
+              <w:rPr>
+                <w:rFonts w:ascii="DM Sans" w:hAnsi="DM Sans" w:eastAsia="DM Sans" w:cs="DM Sans"/>
+                <w:b w:val="0"/>
+                <w:bCs w:val="0"/>
+                <w:i w:val="0"/>
+                <w:iCs w:val="0"/>
+                <w:caps w:val="0"/>
+                <w:smallCaps w:val="0"/>
+                <w:noProof w:val="0"/>
+                <w:color w:val="1B1642"/>
+                <w:sz w:val="24"/>
+                <w:szCs w:val="24"/>
+                <w:lang w:val="en-US"/>
+              </w:rPr>
+              <w:t>City</w:t>
+            </w:r>
+          </w:p>
+        </w:tc>
+        <w:tc>
+          <w:tcPr>
+            <w:tcW w:w="2880" w:type="dxa"/>
+            <w:tcMar/>
+          </w:tcPr>
+          <w:p>
+            <w:pPr>
+              <w:pStyle w:val="Normal"/>
+              <w:bidi w:val="0"/>
+              <w:rPr>
+                <w:rFonts w:ascii="DM Sans" w:hAnsi="DM Sans" w:eastAsia="DM Sans" w:cs="DM Sans"/>
+                <w:b w:val="0"/>
+                <w:bCs w:val="0"/>
+                <w:i w:val="0"/>
+                <w:iCs w:val="0"/>
+                <w:caps w:val="0"/>
+                <w:smallCaps w:val="0"/>
+                <w:noProof w:val="0"/>
+                <w:color w:val="1B1642"/>
+                <w:sz w:val="24"/>
+                <w:szCs w:val="24"/>
+                <w:lang w:val="en-US"/>
+              </w:rPr>
+            </w:pPr>
+            <w:r>
+              <w:rPr>
+                <w:rFonts w:ascii="DM Sans" w:hAnsi="DM Sans" w:eastAsia="DM Sans" w:cs="DM Sans"/>
+                <w:b w:val="0"/>
+                <w:bCs w:val="0"/>
+                <w:i w:val="0"/>
+                <w:iCs w:val="0"/>
+                <w:caps w:val="0"/>
+                <w:smallCaps w:val="0"/>
+                <w:noProof w:val="0"/>
+                <w:color w:val="1B1642"/>
+                <w:sz w:val="24"/>
+                <w:szCs w:val="24"/>
+                <w:lang w:val="en-US"/>
+              </w:rPr>
+              <w:t>string</w:t>
+            </w:r>
+          </w:p>
+        </w:tc>
+        <w:tc>
+          <w:tcPr>
+            <w:tcW w:w="2880" w:type="dxa"/>
+            <w:tcMar/>
+          </w:tcPr>
+          <w:p>
+            <w:pPr>
+              <w:pStyle w:val="Normal"/>
+              <w:bidi w:val="0"/>
+              <w:rPr>
+                <w:rFonts w:ascii="DM Sans" w:hAnsi="DM Sans" w:eastAsia="DM Sans" w:cs="DM Sans"/>
+                <w:b w:val="0"/>
+                <w:bCs w:val="0"/>
+                <w:i w:val="0"/>
+                <w:iCs w:val="0"/>
+                <w:caps w:val="0"/>
+                <w:smallCaps w:val="0"/>
+                <w:noProof w:val="0"/>
+                <w:color w:val="1B1642"/>
+                <w:sz w:val="24"/>
+                <w:szCs w:val="24"/>
+                <w:lang w:val="en-US"/>
+              </w:rPr>
+            </w:pPr>
+            <w:r>
+              <w:rPr>
+                <w:rFonts w:ascii="DM Sans" w:hAnsi="DM Sans" w:eastAsia="DM Sans" w:cs="DM Sans"/>
+                <w:b w:val="0"/>
+                <w:bCs w:val="0"/>
+                <w:i w:val="0"/>
+                <w:iCs w:val="0"/>
+                <w:caps w:val="0"/>
+                <w:smallCaps w:val="0"/>
+                <w:noProof w:val="0"/>
+                <w:color w:val="1B1642"/>
+                <w:sz w:val="24"/>
+                <w:szCs w:val="24"/>
+                <w:lang w:val="en-US"/>
+              </w:rPr>
+              <w:t>The city</w:t>
+            </w:r>
+            <w:r>
+              <w:rPr>
+                <w:rFonts w:ascii="DM Sans" w:hAnsi="DM Sans" w:eastAsia="DM Sans" w:cs="DM Sans"/>
+                <w:b w:val="0"/>
+                <w:bCs w:val="0"/>
+                <w:i w:val="0"/>
+                <w:iCs w:val="0"/>
+                <w:caps w:val="0"/>
+                <w:smallCaps w:val="0"/>
+                <w:noProof w:val="0"/>
+                <w:color w:val="1B1642"/>
+                <w:sz w:val="24"/>
+                <w:szCs w:val="24"/>
+                <w:lang w:val="en-US"/>
+              </w:rPr>
+              <w:t xml:space="preserve"> </w:t>
+            </w:r>
+            <w:r>
+              <w:rPr>
+                <w:rFonts w:ascii="DM Sans" w:hAnsi="DM Sans" w:eastAsia="DM Sans" w:cs="DM Sans"/>
+                <w:b w:val="0"/>
+                <w:bCs w:val="0"/>
+                <w:i w:val="0"/>
+                <w:iCs w:val="0"/>
+                <w:caps w:val="0"/>
+                <w:smallCaps w:val="0"/>
+                <w:noProof w:val="0"/>
+                <w:color w:val="1B1642"/>
+                <w:sz w:val="24"/>
+                <w:szCs w:val="24"/>
+                <w:lang w:val="en-US"/>
+              </w:rPr>
+              <w:t xml:space="preserve">the establishment is </w:t>
+            </w:r>
+            <w:r>
+              <w:rPr>
+                <w:rFonts w:ascii="DM Sans" w:hAnsi="DM Sans" w:eastAsia="DM Sans" w:cs="DM Sans"/>
+                <w:b w:val="0"/>
+                <w:bCs w:val="0"/>
+                <w:i w:val="0"/>
+                <w:iCs w:val="0"/>
+                <w:caps w:val="0"/>
+                <w:smallCaps w:val="0"/>
+                <w:noProof w:val="0"/>
+                <w:color w:val="1B1642"/>
+                <w:sz w:val="24"/>
+                <w:szCs w:val="24"/>
+                <w:lang w:val="en-US"/>
+              </w:rPr>
+              <w:t>registered in</w:t>
+            </w:r>
+            <w:r>
+              <w:rPr>
+                <w:rFonts w:ascii="DM Sans" w:hAnsi="DM Sans" w:eastAsia="DM Sans" w:cs="DM Sans"/>
+                <w:b w:val="0"/>
+                <w:bCs w:val="0"/>
+                <w:i w:val="0"/>
+                <w:iCs w:val="0"/>
+                <w:caps w:val="0"/>
+                <w:smallCaps w:val="0"/>
+                <w:noProof w:val="0"/>
+                <w:color w:val="1B1642"/>
+                <w:sz w:val="24"/>
+                <w:szCs w:val="24"/>
+                <w:lang w:val="en-US"/>
+              </w:rPr>
+              <w:t>.</w:t>
+            </w:r>
+          </w:p>
+        </w:tc>
+      </w:tr>
+      <w:tr>
+        <w:trPr>
+          <w:trHeight w:val="300"/>
+        </w:trPr>
+        <w:tc>
+          <w:tcPr>
+            <w:tcW w:w="2880" w:type="dxa"/>
+            <w:tcMar/>
+          </w:tcPr>
+          <w:p>
+            <w:pPr>
+              <w:pStyle w:val="Normal"/>
+              <w:bidi w:val="0"/>
+              <w:rPr>
+                <w:rFonts w:ascii="DM Sans" w:hAnsi="DM Sans" w:eastAsia="DM Sans" w:cs="DM Sans"/>
+                <w:b w:val="0"/>
+                <w:bCs w:val="0"/>
+                <w:i w:val="0"/>
+                <w:iCs w:val="0"/>
+                <w:caps w:val="0"/>
+                <w:smallCaps w:val="0"/>
+                <w:noProof w:val="0"/>
+                <w:color w:val="1B1642"/>
+                <w:sz w:val="24"/>
+                <w:szCs w:val="24"/>
+                <w:lang w:val="en-US"/>
+              </w:rPr>
+            </w:pPr>
+            <w:r>
+              <w:rPr>
+                <w:rFonts w:ascii="DM Sans" w:hAnsi="DM Sans" w:eastAsia="DM Sans" w:cs="DM Sans"/>
+                <w:b w:val="0"/>
+                <w:bCs w:val="0"/>
+                <w:i w:val="0"/>
+                <w:iCs w:val="0"/>
+                <w:caps w:val="0"/>
+                <w:smallCaps w:val="0"/>
+                <w:noProof w:val="0"/>
+                <w:color w:val="1B1642"/>
+                <w:sz w:val="24"/>
+                <w:szCs w:val="24"/>
+                <w:lang w:val="en-US"/>
+              </w:rPr>
+              <w:t>Zip</w:t>
+            </w:r>
+          </w:p>
+        </w:tc>
+        <w:tc>
+          <w:tcPr>
+            <w:tcW w:w="2880" w:type="dxa"/>
+            <w:tcMar/>
+          </w:tcPr>
+          <w:p>
+            <w:pPr>
+              <w:pStyle w:val="Normal"/>
+              <w:bidi w:val="0"/>
+              <w:rPr>
+                <w:rFonts w:ascii="DM Sans" w:hAnsi="DM Sans" w:eastAsia="DM Sans" w:cs="DM Sans"/>
+                <w:b w:val="0"/>
+                <w:bCs w:val="0"/>
+                <w:i w:val="0"/>
+                <w:iCs w:val="0"/>
+                <w:caps w:val="0"/>
+                <w:smallCaps w:val="0"/>
+                <w:noProof w:val="0"/>
+                <w:color w:val="1B1642"/>
+                <w:sz w:val="24"/>
+                <w:szCs w:val="24"/>
+                <w:lang w:val="en-US"/>
+              </w:rPr>
+            </w:pPr>
+            <w:r>
+              <w:rPr>
+                <w:rFonts w:ascii="DM Sans" w:hAnsi="DM Sans" w:eastAsia="DM Sans" w:cs="DM Sans"/>
+                <w:b w:val="0"/>
+                <w:bCs w:val="0"/>
+                <w:i w:val="0"/>
+                <w:iCs w:val="0"/>
+                <w:caps w:val="0"/>
+                <w:smallCaps w:val="0"/>
+                <w:noProof w:val="0"/>
+                <w:color w:val="1B1642"/>
+                <w:sz w:val="24"/>
+                <w:szCs w:val="24"/>
+                <w:lang w:val="en-US"/>
+              </w:rPr>
+              <w:t>integer</w:t>
+            </w:r>
+          </w:p>
+        </w:tc>
+        <w:tc>
+          <w:tcPr>
+            <w:tcW w:w="2880" w:type="dxa"/>
+            <w:tcMar/>
+          </w:tcPr>
+          <w:p>
+            <w:pPr>
+              <w:pStyle w:val="Normal"/>
+              <w:bidi w:val="0"/>
+              <w:rPr>
+                <w:rFonts w:ascii="DM Sans" w:hAnsi="DM Sans" w:eastAsia="DM Sans" w:cs="DM Sans"/>
+                <w:b w:val="0"/>
+                <w:bCs w:val="0"/>
+                <w:i w:val="0"/>
+                <w:iCs w:val="0"/>
+                <w:caps w:val="0"/>
+                <w:smallCaps w:val="0"/>
+                <w:noProof w:val="0"/>
+                <w:color w:val="1B1642"/>
+                <w:sz w:val="24"/>
+                <w:szCs w:val="24"/>
+                <w:lang w:val="en-US"/>
+              </w:rPr>
+            </w:pPr>
+            <w:r>
+              <w:rPr>
+                <w:rFonts w:ascii="DM Sans" w:hAnsi="DM Sans" w:eastAsia="DM Sans" w:cs="DM Sans"/>
+                <w:b w:val="0"/>
+                <w:bCs w:val="0"/>
+                <w:i w:val="0"/>
+                <w:iCs w:val="0"/>
+                <w:caps w:val="0"/>
+                <w:smallCaps w:val="0"/>
+                <w:noProof w:val="0"/>
+                <w:color w:val="1B1642"/>
+                <w:sz w:val="24"/>
+                <w:szCs w:val="24"/>
+                <w:lang w:val="en-US"/>
+              </w:rPr>
+              <w:t>The zip code associated with the address</w:t>
+            </w:r>
+            <w:r>
+              <w:rPr>
+                <w:rFonts w:ascii="DM Sans" w:hAnsi="DM Sans" w:eastAsia="DM Sans" w:cs="DM Sans"/>
+                <w:b w:val="0"/>
+                <w:bCs w:val="0"/>
+                <w:i w:val="0"/>
+                <w:iCs w:val="0"/>
+                <w:caps w:val="0"/>
+                <w:smallCaps w:val="0"/>
+                <w:noProof w:val="0"/>
+                <w:color w:val="1B1642"/>
+                <w:sz w:val="24"/>
+                <w:szCs w:val="24"/>
+                <w:lang w:val="en-US"/>
+              </w:rPr>
+              <w:t>.</w:t>
+            </w:r>
+          </w:p>
+        </w:tc>
+      </w:tr>
+      <w:tr>
+        <w:trPr>
+          <w:trHeight w:val="300"/>
+        </w:trPr>
+        <w:tc>
+          <w:tcPr>
+            <w:tcW w:w="2880" w:type="dxa"/>
+            <w:tcMar/>
+          </w:tcPr>
+          <w:p>
+            <w:pPr>
+              <w:pStyle w:val="Normal"/>
+              <w:bidi w:val="0"/>
+              <w:rPr>
+                <w:rFonts w:ascii="DM Sans" w:hAnsi="DM Sans" w:eastAsia="DM Sans" w:cs="DM Sans"/>
+                <w:b w:val="0"/>
+                <w:bCs w:val="0"/>
+                <w:i w:val="0"/>
+                <w:iCs w:val="0"/>
+                <w:caps w:val="0"/>
+                <w:smallCaps w:val="0"/>
+                <w:noProof w:val="0"/>
+                <w:color w:val="1B1642"/>
+                <w:sz w:val="24"/>
+                <w:szCs w:val="24"/>
+                <w:lang w:val="en-US"/>
+              </w:rPr>
+            </w:pPr>
+            <w:r>
+              <w:rPr>
+                <w:rFonts w:ascii="DM Sans" w:hAnsi="DM Sans" w:eastAsia="DM Sans" w:cs="DM Sans"/>
+                <w:b w:val="0"/>
+                <w:bCs w:val="0"/>
+                <w:i w:val="0"/>
+                <w:iCs w:val="0"/>
+                <w:caps w:val="0"/>
+                <w:smallCaps w:val="0"/>
+                <w:noProof w:val="0"/>
+                <w:color w:val="1B1642"/>
+                <w:sz w:val="24"/>
+                <w:szCs w:val="24"/>
+                <w:lang w:val="en-US"/>
+              </w:rPr>
+              <w:t>Inspection</w:t>
+            </w:r>
+            <w:r>
+              <w:rPr>
+                <w:rFonts w:ascii="DM Sans" w:hAnsi="DM Sans" w:eastAsia="DM Sans" w:cs="DM Sans"/>
+                <w:b w:val="0"/>
+                <w:bCs w:val="0"/>
+                <w:i w:val="0"/>
+                <w:iCs w:val="0"/>
+                <w:caps w:val="0"/>
+                <w:smallCaps w:val="0"/>
+                <w:noProof w:val="0"/>
+                <w:color w:val="1B1642"/>
+                <w:sz w:val="24"/>
+                <w:szCs w:val="24"/>
+                <w:lang w:val="en-US"/>
+              </w:rPr>
+              <w:t xml:space="preserve"> Date</w:t>
+            </w:r>
+          </w:p>
+        </w:tc>
+        <w:tc>
+          <w:tcPr>
+            <w:tcW w:w="2880" w:type="dxa"/>
+            <w:tcMar/>
+          </w:tcPr>
+          <w:p>
+            <w:pPr>
+              <w:pStyle w:val="Normal"/>
+              <w:bidi w:val="0"/>
+              <w:rPr>
+                <w:rFonts w:ascii="DM Sans" w:hAnsi="DM Sans" w:eastAsia="DM Sans" w:cs="DM Sans"/>
+                <w:b w:val="0"/>
+                <w:bCs w:val="0"/>
+                <w:i w:val="0"/>
+                <w:iCs w:val="0"/>
+                <w:caps w:val="0"/>
+                <w:smallCaps w:val="0"/>
+                <w:noProof w:val="0"/>
+                <w:color w:val="1B1642"/>
+                <w:sz w:val="24"/>
+                <w:szCs w:val="24"/>
+                <w:lang w:val="en-US"/>
+              </w:rPr>
+            </w:pPr>
+            <w:r>
+              <w:rPr>
+                <w:rFonts w:ascii="DM Sans" w:hAnsi="DM Sans" w:eastAsia="DM Sans" w:cs="DM Sans"/>
+                <w:b w:val="0"/>
+                <w:bCs w:val="0"/>
+                <w:i w:val="0"/>
+                <w:iCs w:val="0"/>
+                <w:caps w:val="0"/>
+                <w:smallCaps w:val="0"/>
+                <w:noProof w:val="0"/>
+                <w:color w:val="1B1642"/>
+                <w:sz w:val="24"/>
+                <w:szCs w:val="24"/>
+                <w:lang w:val="en-US"/>
+              </w:rPr>
+              <w:t>string</w:t>
+            </w:r>
+          </w:p>
+        </w:tc>
+        <w:tc>
+          <w:tcPr>
+            <w:tcW w:w="2880" w:type="dxa"/>
+            <w:tcMar/>
+          </w:tcPr>
+          <w:p>
+            <w:pPr>
+              <w:pStyle w:val="Normal"/>
+              <w:bidi w:val="0"/>
+              <w:rPr>
+                <w:rFonts w:ascii="DM Sans" w:hAnsi="DM Sans" w:eastAsia="DM Sans" w:cs="DM Sans"/>
+                <w:b w:val="0"/>
+                <w:bCs w:val="0"/>
+                <w:i w:val="0"/>
+                <w:iCs w:val="0"/>
+                <w:caps w:val="0"/>
+                <w:smallCaps w:val="0"/>
+                <w:noProof w:val="0"/>
+                <w:color w:val="1B1642"/>
+                <w:sz w:val="24"/>
+                <w:szCs w:val="24"/>
+                <w:lang w:val="en-US"/>
+              </w:rPr>
+            </w:pPr>
+            <w:r>
+              <w:rPr>
+                <w:rFonts w:ascii="DM Sans" w:hAnsi="DM Sans" w:eastAsia="DM Sans" w:cs="DM Sans"/>
+                <w:b w:val="0"/>
+                <w:bCs w:val="0"/>
+                <w:i w:val="0"/>
+                <w:iCs w:val="0"/>
+                <w:caps w:val="0"/>
+                <w:smallCaps w:val="0"/>
+                <w:noProof w:val="0"/>
+                <w:color w:val="1B1642"/>
+                <w:sz w:val="24"/>
+                <w:szCs w:val="24"/>
+                <w:lang w:val="en-US"/>
+              </w:rPr>
+              <w:t xml:space="preserve">The date when the food </w:t>
+            </w:r>
+            <w:r>
+              <w:rPr>
+                <w:rFonts w:ascii="DM Sans" w:hAnsi="DM Sans" w:eastAsia="DM Sans" w:cs="DM Sans"/>
+                <w:b w:val="0"/>
+                <w:bCs w:val="0"/>
+                <w:i w:val="0"/>
+                <w:iCs w:val="0"/>
+                <w:caps w:val="0"/>
+                <w:smallCaps w:val="0"/>
+                <w:noProof w:val="0"/>
+                <w:color w:val="1B1642"/>
+                <w:sz w:val="24"/>
+                <w:szCs w:val="24"/>
+                <w:lang w:val="en-US"/>
+              </w:rPr>
+              <w:t xml:space="preserve">inspection </w:t>
+            </w:r>
+            <w:r>
+              <w:rPr>
+                <w:rFonts w:ascii="DM Sans" w:hAnsi="DM Sans" w:eastAsia="DM Sans" w:cs="DM Sans"/>
+                <w:b w:val="0"/>
+                <w:bCs w:val="0"/>
+                <w:i w:val="0"/>
+                <w:iCs w:val="0"/>
+                <w:caps w:val="0"/>
+                <w:smallCaps w:val="0"/>
+                <w:noProof w:val="0"/>
+                <w:color w:val="1B1642"/>
+                <w:sz w:val="24"/>
+                <w:szCs w:val="24"/>
+                <w:lang w:val="en-US"/>
+              </w:rPr>
+              <w:t>occurred</w:t>
+            </w:r>
+            <w:r>
+              <w:rPr>
+                <w:rFonts w:ascii="DM Sans" w:hAnsi="DM Sans" w:eastAsia="DM Sans" w:cs="DM Sans"/>
+                <w:b w:val="0"/>
+                <w:bCs w:val="0"/>
+                <w:i w:val="0"/>
+                <w:iCs w:val="0"/>
+                <w:caps w:val="0"/>
+                <w:smallCaps w:val="0"/>
+                <w:noProof w:val="0"/>
+                <w:color w:val="1B1642"/>
+                <w:sz w:val="24"/>
+                <w:szCs w:val="24"/>
+                <w:lang w:val="en-US"/>
+              </w:rPr>
+              <w:t>.</w:t>
+            </w:r>
+          </w:p>
+        </w:tc>
+      </w:tr>
+      <w:tr>
+        <w:trPr>
+          <w:trHeight w:val="300"/>
+        </w:trPr>
+        <w:tc>
+          <w:tcPr>
+            <w:tcW w:w="2880" w:type="dxa"/>
+            <w:tcMar/>
+          </w:tcPr>
+          <w:p>
+            <w:pPr>
+              <w:pStyle w:val="Normal"/>
+              <w:bidi w:val="0"/>
+              <w:rPr>
+                <w:rFonts w:ascii="DM Sans" w:hAnsi="DM Sans" w:eastAsia="DM Sans" w:cs="DM Sans"/>
+                <w:b w:val="0"/>
+                <w:bCs w:val="0"/>
+                <w:i w:val="0"/>
+                <w:iCs w:val="0"/>
+                <w:caps w:val="0"/>
+                <w:smallCaps w:val="0"/>
+                <w:noProof w:val="0"/>
+                <w:color w:val="1B1642"/>
+                <w:sz w:val="24"/>
+                <w:szCs w:val="24"/>
+                <w:lang w:val="en-US"/>
+              </w:rPr>
+            </w:pPr>
+            <w:r>
+              <w:rPr>
+                <w:rFonts w:ascii="DM Sans" w:hAnsi="DM Sans" w:eastAsia="DM Sans" w:cs="DM Sans"/>
+                <w:b w:val="0"/>
+                <w:bCs w:val="0"/>
+                <w:i w:val="0"/>
+                <w:iCs w:val="0"/>
+                <w:caps w:val="0"/>
+                <w:smallCaps w:val="0"/>
+                <w:noProof w:val="0"/>
+                <w:color w:val="1B1642"/>
+                <w:sz w:val="24"/>
+                <w:szCs w:val="24"/>
+                <w:lang w:val="en-US"/>
+              </w:rPr>
+              <w:t xml:space="preserve">Inspection Type </w:t>
+            </w:r>
+          </w:p>
+        </w:tc>
+        <w:tc>
+          <w:tcPr>
+            <w:tcW w:w="2880" w:type="dxa"/>
+            <w:tcMar/>
+          </w:tcPr>
+          <w:p>
+            <w:pPr>
+              <w:pStyle w:val="Normal"/>
+              <w:bidi w:val="0"/>
+              <w:rPr>
+                <w:rFonts w:ascii="DM Sans" w:hAnsi="DM Sans" w:eastAsia="DM Sans" w:cs="DM Sans"/>
+                <w:b w:val="0"/>
+                <w:bCs w:val="0"/>
+                <w:i w:val="0"/>
+                <w:iCs w:val="0"/>
+                <w:caps w:val="0"/>
+                <w:smallCaps w:val="0"/>
+                <w:noProof w:val="0"/>
+                <w:color w:val="1B1642"/>
+                <w:sz w:val="24"/>
+                <w:szCs w:val="24"/>
+                <w:lang w:val="en-US"/>
+              </w:rPr>
+            </w:pPr>
+            <w:r>
+              <w:rPr>
+                <w:rFonts w:ascii="DM Sans" w:hAnsi="DM Sans" w:eastAsia="DM Sans" w:cs="DM Sans"/>
+                <w:b w:val="0"/>
+                <w:bCs w:val="0"/>
+                <w:i w:val="0"/>
+                <w:iCs w:val="0"/>
+                <w:caps w:val="0"/>
+                <w:smallCaps w:val="0"/>
+                <w:noProof w:val="0"/>
+                <w:color w:val="1B1642"/>
+                <w:sz w:val="24"/>
+                <w:szCs w:val="24"/>
+                <w:lang w:val="en-US"/>
+              </w:rPr>
+              <w:t>string</w:t>
+            </w:r>
+          </w:p>
+        </w:tc>
+        <w:tc>
+          <w:tcPr>
+            <w:tcW w:w="2880" w:type="dxa"/>
+            <w:tcMar/>
+          </w:tcPr>
+          <w:p>
+            <w:pPr>
+              <w:pStyle w:val="Normal"/>
+              <w:bidi w:val="0"/>
+              <w:rPr>
+                <w:rFonts w:ascii="DM Sans" w:hAnsi="DM Sans" w:eastAsia="DM Sans" w:cs="DM Sans"/>
+                <w:b w:val="0"/>
+                <w:bCs w:val="0"/>
+                <w:i w:val="0"/>
+                <w:iCs w:val="0"/>
+                <w:caps w:val="0"/>
+                <w:smallCaps w:val="0"/>
+                <w:noProof w:val="0"/>
+                <w:color w:val="1B1642"/>
+                <w:sz w:val="24"/>
+                <w:szCs w:val="24"/>
+                <w:lang w:val="en-US"/>
+              </w:rPr>
+            </w:pPr>
+            <w:r>
+              <w:rPr>
+                <w:rFonts w:ascii="DM Sans" w:hAnsi="DM Sans" w:eastAsia="DM Sans" w:cs="DM Sans"/>
+                <w:b w:val="0"/>
+                <w:bCs w:val="0"/>
+                <w:i w:val="0"/>
+                <w:iCs w:val="0"/>
+                <w:caps w:val="0"/>
+                <w:smallCaps w:val="0"/>
+                <w:noProof w:val="0"/>
+                <w:color w:val="1B1642"/>
+                <w:sz w:val="24"/>
+                <w:szCs w:val="24"/>
+                <w:lang w:val="en-US"/>
+              </w:rPr>
+              <w:t xml:space="preserve">The type of inspection performed such canvass, </w:t>
+            </w:r>
+            <w:r>
+              <w:rPr>
+                <w:rFonts w:ascii="DM Sans" w:hAnsi="DM Sans" w:eastAsia="DM Sans" w:cs="DM Sans"/>
+                <w:b w:val="0"/>
+                <w:bCs w:val="0"/>
+                <w:i w:val="0"/>
+                <w:iCs w:val="0"/>
+                <w:caps w:val="0"/>
+                <w:smallCaps w:val="0"/>
+                <w:noProof w:val="0"/>
+                <w:color w:val="1B1642"/>
+                <w:sz w:val="24"/>
+                <w:szCs w:val="24"/>
+                <w:lang w:val="en-US"/>
+              </w:rPr>
+              <w:t>consultation</w:t>
+            </w:r>
+            <w:r>
+              <w:rPr>
+                <w:rFonts w:ascii="DM Sans" w:hAnsi="DM Sans" w:eastAsia="DM Sans" w:cs="DM Sans"/>
+                <w:b w:val="0"/>
+                <w:bCs w:val="0"/>
+                <w:i w:val="0"/>
+                <w:iCs w:val="0"/>
+                <w:caps w:val="0"/>
+                <w:smallCaps w:val="0"/>
+                <w:noProof w:val="0"/>
+                <w:color w:val="1B1642"/>
+                <w:sz w:val="24"/>
+                <w:szCs w:val="24"/>
+                <w:lang w:val="en-US"/>
+              </w:rPr>
+              <w:t xml:space="preserve">, </w:t>
+            </w:r>
+            <w:r>
+              <w:rPr>
+                <w:rFonts w:ascii="DM Sans" w:hAnsi="DM Sans" w:eastAsia="DM Sans" w:cs="DM Sans"/>
+                <w:b w:val="0"/>
+                <w:bCs w:val="0"/>
+                <w:i w:val="0"/>
+                <w:iCs w:val="0"/>
+                <w:caps w:val="0"/>
+                <w:smallCaps w:val="0"/>
+                <w:noProof w:val="0"/>
+                <w:color w:val="1B1642"/>
+                <w:sz w:val="24"/>
+                <w:szCs w:val="24"/>
+                <w:lang w:val="en-US"/>
+              </w:rPr>
+              <w:t>comp</w:t>
+            </w:r>
+            <w:r>
+              <w:rPr>
+                <w:rFonts w:ascii="DM Sans" w:hAnsi="DM Sans" w:eastAsia="DM Sans" w:cs="DM Sans"/>
+                <w:b w:val="0"/>
+                <w:bCs w:val="0"/>
+                <w:i w:val="0"/>
+                <w:iCs w:val="0"/>
+                <w:caps w:val="0"/>
+                <w:smallCaps w:val="0"/>
+                <w:noProof w:val="0"/>
+                <w:color w:val="1B1642"/>
+                <w:sz w:val="24"/>
+                <w:szCs w:val="24"/>
+                <w:lang w:val="en-US"/>
+              </w:rPr>
+              <w:t>laint, etc.</w:t>
+            </w:r>
+          </w:p>
+        </w:tc>
+      </w:tr>
+      <w:tr>
+        <w:trPr>
+          <w:trHeight w:val="300"/>
+        </w:trPr>
+        <w:tc>
+          <w:tcPr>
+            <w:tcW w:w="2880" w:type="dxa"/>
+            <w:tcMar/>
+          </w:tcPr>
+          <w:p>
+            <w:pPr>
+              <w:pStyle w:val="Normal"/>
+              <w:bidi w:val="0"/>
+              <w:rPr>
+                <w:rFonts w:ascii="DM Sans" w:hAnsi="DM Sans" w:eastAsia="DM Sans" w:cs="DM Sans"/>
+                <w:b w:val="0"/>
+                <w:bCs w:val="0"/>
+                <w:i w:val="0"/>
+                <w:iCs w:val="0"/>
+                <w:caps w:val="0"/>
+                <w:smallCaps w:val="0"/>
+                <w:noProof w:val="0"/>
+                <w:color w:val="1B1642"/>
+                <w:sz w:val="24"/>
+                <w:szCs w:val="24"/>
+                <w:lang w:val="en-US"/>
+              </w:rPr>
+            </w:pPr>
+            <w:r>
+              <w:rPr>
+                <w:rFonts w:ascii="DM Sans" w:hAnsi="DM Sans" w:eastAsia="DM Sans" w:cs="DM Sans"/>
+                <w:b w:val="0"/>
+                <w:bCs w:val="0"/>
+                <w:i w:val="0"/>
+                <w:iCs w:val="0"/>
+                <w:caps w:val="0"/>
+                <w:smallCaps w:val="0"/>
+                <w:noProof w:val="0"/>
+                <w:color w:val="1B1642"/>
+                <w:sz w:val="24"/>
+                <w:szCs w:val="24"/>
+                <w:lang w:val="en-US"/>
+              </w:rPr>
+              <w:t>Results</w:t>
+            </w:r>
+          </w:p>
+        </w:tc>
+        <w:tc>
+          <w:tcPr>
+            <w:tcW w:w="2880" w:type="dxa"/>
+            <w:tcMar/>
+          </w:tcPr>
+          <w:p>
+            <w:pPr>
+              <w:pStyle w:val="Normal"/>
+              <w:bidi w:val="0"/>
+              <w:rPr>
+                <w:rFonts w:ascii="DM Sans" w:hAnsi="DM Sans" w:eastAsia="DM Sans" w:cs="DM Sans"/>
+                <w:b w:val="0"/>
+                <w:bCs w:val="0"/>
+                <w:i w:val="0"/>
+                <w:iCs w:val="0"/>
+                <w:caps w:val="0"/>
+                <w:smallCaps w:val="0"/>
+                <w:noProof w:val="0"/>
+                <w:color w:val="1B1642"/>
+                <w:sz w:val="24"/>
+                <w:szCs w:val="24"/>
+                <w:lang w:val="en-US"/>
+              </w:rPr>
+            </w:pPr>
+            <w:r>
+              <w:rPr>
+                <w:rFonts w:ascii="DM Sans" w:hAnsi="DM Sans" w:eastAsia="DM Sans" w:cs="DM Sans"/>
+                <w:b w:val="0"/>
+                <w:bCs w:val="0"/>
+                <w:i w:val="0"/>
+                <w:iCs w:val="0"/>
+                <w:caps w:val="0"/>
+                <w:smallCaps w:val="0"/>
+                <w:noProof w:val="0"/>
+                <w:color w:val="1B1642"/>
+                <w:sz w:val="24"/>
+                <w:szCs w:val="24"/>
+                <w:lang w:val="en-US"/>
+              </w:rPr>
+              <w:t>string</w:t>
+            </w:r>
+          </w:p>
+        </w:tc>
+        <w:tc>
+          <w:tcPr>
+            <w:tcW w:w="2880" w:type="dxa"/>
+            <w:tcMar/>
+          </w:tcPr>
+          <w:p>
+            <w:pPr>
+              <w:pStyle w:val="Normal"/>
+              <w:bidi w:val="0"/>
+              <w:rPr>
+                <w:rFonts w:ascii="DM Sans" w:hAnsi="DM Sans" w:eastAsia="DM Sans" w:cs="DM Sans"/>
+                <w:b w:val="0"/>
+                <w:bCs w:val="0"/>
+                <w:i w:val="0"/>
+                <w:iCs w:val="0"/>
+                <w:caps w:val="0"/>
+                <w:smallCaps w:val="0"/>
+                <w:noProof w:val="0"/>
+                <w:color w:val="1B1642"/>
+                <w:sz w:val="24"/>
+                <w:szCs w:val="24"/>
+                <w:lang w:val="en-US"/>
+              </w:rPr>
+            </w:pPr>
+            <w:r>
+              <w:rPr>
+                <w:rFonts w:ascii="DM Sans" w:hAnsi="DM Sans" w:eastAsia="DM Sans" w:cs="DM Sans"/>
+                <w:b w:val="0"/>
+                <w:bCs w:val="0"/>
+                <w:i w:val="0"/>
+                <w:iCs w:val="0"/>
+                <w:caps w:val="0"/>
+                <w:smallCaps w:val="0"/>
+                <w:noProof w:val="0"/>
+                <w:color w:val="1B1642"/>
+                <w:sz w:val="24"/>
+                <w:szCs w:val="24"/>
+                <w:lang w:val="en-US"/>
+              </w:rPr>
+              <w:t>Indicates whether the inspection passed, passed with conditions, or failed</w:t>
+            </w:r>
+          </w:p>
+        </w:tc>
+      </w:tr>
+      <w:tr>
+        <w:trPr>
+          <w:trHeight w:val="300"/>
+        </w:trPr>
+        <w:tc>
+          <w:tcPr>
+            <w:tcW w:w="2880" w:type="dxa"/>
+            <w:tcMar/>
+          </w:tcPr>
+          <w:p>
+            <w:pPr>
+              <w:pStyle w:val="Normal"/>
+              <w:bidi w:val="0"/>
+              <w:rPr>
+                <w:rFonts w:ascii="DM Sans" w:hAnsi="DM Sans" w:eastAsia="DM Sans" w:cs="DM Sans"/>
+                <w:b w:val="0"/>
+                <w:bCs w:val="0"/>
+                <w:i w:val="0"/>
+                <w:iCs w:val="0"/>
+                <w:caps w:val="0"/>
+                <w:smallCaps w:val="0"/>
+                <w:noProof w:val="0"/>
+                <w:color w:val="1B1642"/>
+                <w:sz w:val="24"/>
+                <w:szCs w:val="24"/>
+                <w:lang w:val="en-US"/>
+              </w:rPr>
+            </w:pPr>
+            <w:r>
+              <w:rPr>
+                <w:rFonts w:ascii="DM Sans" w:hAnsi="DM Sans" w:eastAsia="DM Sans" w:cs="DM Sans"/>
+                <w:b w:val="0"/>
+                <w:bCs w:val="0"/>
+                <w:i w:val="0"/>
+                <w:iCs w:val="0"/>
+                <w:caps w:val="0"/>
+                <w:smallCaps w:val="0"/>
+                <w:noProof w:val="0"/>
+                <w:color w:val="1B1642"/>
+                <w:sz w:val="24"/>
+                <w:szCs w:val="24"/>
+                <w:lang w:val="en-US"/>
+              </w:rPr>
+              <w:t>Violations</w:t>
+            </w:r>
+          </w:p>
+        </w:tc>
+        <w:tc>
+          <w:tcPr>
+            <w:tcW w:w="2880" w:type="dxa"/>
+            <w:tcMar/>
+          </w:tcPr>
+          <w:p>
+            <w:pPr>
+              <w:pStyle w:val="Normal"/>
+              <w:bidi w:val="0"/>
+              <w:rPr>
+                <w:rFonts w:ascii="DM Sans" w:hAnsi="DM Sans" w:eastAsia="DM Sans" w:cs="DM Sans"/>
+                <w:b w:val="0"/>
+                <w:bCs w:val="0"/>
+                <w:i w:val="0"/>
+                <w:iCs w:val="0"/>
+                <w:caps w:val="0"/>
+                <w:smallCaps w:val="0"/>
+                <w:noProof w:val="0"/>
+                <w:color w:val="1B1642"/>
+                <w:sz w:val="24"/>
+                <w:szCs w:val="24"/>
+                <w:lang w:val="en-US"/>
+              </w:rPr>
+            </w:pPr>
+            <w:r>
+              <w:rPr>
+                <w:rFonts w:ascii="DM Sans" w:hAnsi="DM Sans" w:eastAsia="DM Sans" w:cs="DM Sans"/>
+                <w:b w:val="0"/>
+                <w:bCs w:val="0"/>
+                <w:i w:val="0"/>
+                <w:iCs w:val="0"/>
+                <w:caps w:val="0"/>
+                <w:smallCaps w:val="0"/>
+                <w:noProof w:val="0"/>
+                <w:color w:val="1B1642"/>
+                <w:sz w:val="24"/>
+                <w:szCs w:val="24"/>
+                <w:lang w:val="en-US"/>
+              </w:rPr>
+              <w:t>string</w:t>
+            </w:r>
+          </w:p>
+        </w:tc>
+        <w:tc>
+          <w:tcPr>
+            <w:tcW w:w="2880" w:type="dxa"/>
+            <w:tcMar/>
+          </w:tcPr>
+          <w:p>
+            <w:pPr>
+              <w:pStyle w:val="Normal"/>
+              <w:bidi w:val="0"/>
+              <w:rPr>
+                <w:rFonts w:ascii="DM Sans" w:hAnsi="DM Sans" w:eastAsia="DM Sans" w:cs="DM Sans"/>
+                <w:b w:val="0"/>
+                <w:bCs w:val="0"/>
+                <w:i w:val="0"/>
+                <w:iCs w:val="0"/>
+                <w:caps w:val="0"/>
+                <w:smallCaps w:val="0"/>
+                <w:noProof w:val="0"/>
+                <w:color w:val="1B1642"/>
+                <w:sz w:val="24"/>
+                <w:szCs w:val="24"/>
+                <w:lang w:val="en-US"/>
+              </w:rPr>
+            </w:pPr>
+            <w:r>
+              <w:rPr>
+                <w:rFonts w:ascii="DM Sans" w:hAnsi="DM Sans" w:eastAsia="DM Sans" w:cs="DM Sans"/>
+                <w:b w:val="0"/>
+                <w:bCs w:val="0"/>
+                <w:i w:val="0"/>
+                <w:iCs w:val="0"/>
+                <w:caps w:val="0"/>
+                <w:smallCaps w:val="0"/>
+                <w:noProof w:val="0"/>
+                <w:color w:val="1B1642"/>
+                <w:sz w:val="24"/>
+                <w:szCs w:val="24"/>
+                <w:lang w:val="en-US"/>
+              </w:rPr>
+              <w:t>List the distinct health violations found during the inspection</w:t>
+            </w:r>
+            <w:r>
+              <w:rPr>
+                <w:rFonts w:ascii="DM Sans" w:hAnsi="DM Sans" w:eastAsia="DM Sans" w:cs="DM Sans"/>
+                <w:b w:val="0"/>
+                <w:bCs w:val="0"/>
+                <w:i w:val="0"/>
+                <w:iCs w:val="0"/>
+                <w:caps w:val="0"/>
+                <w:smallCaps w:val="0"/>
+                <w:noProof w:val="0"/>
+                <w:color w:val="1B1642"/>
+                <w:sz w:val="24"/>
+                <w:szCs w:val="24"/>
+                <w:lang w:val="en-US"/>
+              </w:rPr>
+              <w:t>.</w:t>
+            </w:r>
+            <w:r>
+              <w:rPr>
+                <w:rFonts w:ascii="DM Sans" w:hAnsi="DM Sans" w:eastAsia="DM Sans" w:cs="DM Sans"/>
+                <w:b w:val="0"/>
+                <w:bCs w:val="0"/>
+                <w:i w:val="0"/>
+                <w:iCs w:val="0"/>
+                <w:caps w:val="0"/>
+                <w:smallCaps w:val="0"/>
+                <w:noProof w:val="0"/>
+                <w:color w:val="1B1642"/>
+                <w:sz w:val="24"/>
+                <w:szCs w:val="24"/>
+                <w:lang w:val="en-US"/>
+              </w:rPr>
+              <w:t xml:space="preserve"> </w:t>
+            </w:r>
+          </w:p>
+        </w:tc>
+      </w:tr>
+      <w:tr>
+        <w:trPr>
+          <w:trHeight w:val="300"/>
+        </w:trPr>
+        <w:tc>
+          <w:tcPr>
+            <w:tcW w:w="2880" w:type="dxa"/>
+            <w:tcMar/>
+          </w:tcPr>
+          <w:p>
+            <w:pPr>
+              <w:pStyle w:val="Normal"/>
+              <w:bidi w:val="0"/>
+              <w:rPr>
+                <w:rFonts w:ascii="DM Sans" w:hAnsi="DM Sans" w:eastAsia="DM Sans" w:cs="DM Sans"/>
+                <w:b w:val="0"/>
+                <w:bCs w:val="0"/>
+                <w:i w:val="0"/>
+                <w:iCs w:val="0"/>
+                <w:caps w:val="0"/>
+                <w:smallCaps w:val="0"/>
+                <w:noProof w:val="0"/>
+                <w:color w:val="1B1642"/>
+                <w:sz w:val="24"/>
+                <w:szCs w:val="24"/>
+                <w:lang w:val="en-US"/>
+              </w:rPr>
+            </w:pPr>
+            <w:r>
+              <w:rPr>
+                <w:rFonts w:ascii="DM Sans" w:hAnsi="DM Sans" w:eastAsia="DM Sans" w:cs="DM Sans"/>
+                <w:b w:val="0"/>
+                <w:bCs w:val="0"/>
+                <w:i w:val="0"/>
+                <w:iCs w:val="0"/>
+                <w:caps w:val="0"/>
+                <w:smallCaps w:val="0"/>
+                <w:noProof w:val="0"/>
+                <w:color w:val="1B1642"/>
+                <w:sz w:val="24"/>
+                <w:szCs w:val="24"/>
+                <w:lang w:val="en-US"/>
+              </w:rPr>
+              <w:t>Latitude</w:t>
+            </w:r>
+          </w:p>
+        </w:tc>
+        <w:tc>
+          <w:tcPr>
+            <w:tcW w:w="2880" w:type="dxa"/>
+            <w:tcMar/>
+          </w:tcPr>
+          <w:p>
+            <w:pPr>
+              <w:pStyle w:val="Normal"/>
+              <w:bidi w:val="0"/>
+              <w:rPr>
+                <w:rFonts w:ascii="DM Sans" w:hAnsi="DM Sans" w:eastAsia="DM Sans" w:cs="DM Sans"/>
+                <w:b w:val="0"/>
+                <w:bCs w:val="0"/>
+                <w:i w:val="0"/>
+                <w:iCs w:val="0"/>
+                <w:caps w:val="0"/>
+                <w:smallCaps w:val="0"/>
+                <w:noProof w:val="0"/>
+                <w:color w:val="1B1642"/>
+                <w:sz w:val="24"/>
+                <w:szCs w:val="24"/>
+                <w:lang w:val="en-US"/>
+              </w:rPr>
+            </w:pPr>
+            <w:r>
+              <w:rPr>
+                <w:rFonts w:ascii="DM Sans" w:hAnsi="DM Sans" w:eastAsia="DM Sans" w:cs="DM Sans"/>
+                <w:b w:val="0"/>
+                <w:bCs w:val="0"/>
+                <w:i w:val="0"/>
+                <w:iCs w:val="0"/>
+                <w:caps w:val="0"/>
+                <w:smallCaps w:val="0"/>
+                <w:noProof w:val="0"/>
+                <w:color w:val="1B1642"/>
+                <w:sz w:val="24"/>
+                <w:szCs w:val="24"/>
+                <w:lang w:val="en-US"/>
+              </w:rPr>
+              <w:t>float</w:t>
+            </w:r>
+          </w:p>
+        </w:tc>
+        <w:tc>
+          <w:tcPr>
+            <w:tcW w:w="2880" w:type="dxa"/>
+            <w:tcMar/>
+          </w:tcPr>
+          <w:p>
+            <w:pPr>
+              <w:pStyle w:val="Normal"/>
+              <w:bidi w:val="0"/>
+              <w:rPr>
+                <w:rFonts w:ascii="DM Sans" w:hAnsi="DM Sans" w:eastAsia="DM Sans" w:cs="DM Sans"/>
+                <w:b w:val="0"/>
+                <w:bCs w:val="0"/>
+                <w:i w:val="0"/>
+                <w:iCs w:val="0"/>
+                <w:caps w:val="0"/>
+                <w:smallCaps w:val="0"/>
+                <w:noProof w:val="0"/>
+                <w:color w:val="1B1642"/>
+                <w:sz w:val="24"/>
+                <w:szCs w:val="24"/>
+                <w:lang w:val="en-US"/>
+              </w:rPr>
+            </w:pPr>
+            <w:r>
+              <w:rPr>
+                <w:rFonts w:ascii="DM Sans" w:hAnsi="DM Sans" w:eastAsia="DM Sans" w:cs="DM Sans"/>
+                <w:b w:val="0"/>
+                <w:bCs w:val="0"/>
+                <w:i w:val="0"/>
+                <w:iCs w:val="0"/>
+                <w:caps w:val="0"/>
+                <w:smallCaps w:val="0"/>
+                <w:noProof w:val="0"/>
+                <w:color w:val="1B1642"/>
+                <w:sz w:val="24"/>
+                <w:szCs w:val="24"/>
+                <w:lang w:val="en-US"/>
+              </w:rPr>
+              <w:t xml:space="preserve">The GPS latitude coordinate of the </w:t>
+            </w:r>
+            <w:r>
+              <w:rPr>
+                <w:rFonts w:ascii="DM Sans" w:hAnsi="DM Sans" w:eastAsia="DM Sans" w:cs="DM Sans"/>
+                <w:b w:val="0"/>
+                <w:bCs w:val="0"/>
+                <w:i w:val="0"/>
+                <w:iCs w:val="0"/>
+                <w:caps w:val="0"/>
+                <w:smallCaps w:val="0"/>
+                <w:noProof w:val="0"/>
+                <w:color w:val="1B1642"/>
+                <w:sz w:val="24"/>
+                <w:szCs w:val="24"/>
+                <w:lang w:val="en-US"/>
+              </w:rPr>
+              <w:t>address</w:t>
+            </w:r>
+          </w:p>
+        </w:tc>
+      </w:tr>
+      <w:tr>
+        <w:trPr>
+          <w:trHeight w:val="300"/>
+        </w:trPr>
+        <w:tc>
+          <w:tcPr>
+            <w:tcW w:w="2880" w:type="dxa"/>
+            <w:tcMar/>
+          </w:tcPr>
+          <w:p>
+            <w:pPr>
+              <w:pStyle w:val="Normal"/>
+              <w:bidi w:val="0"/>
+              <w:rPr>
+                <w:rFonts w:ascii="DM Sans" w:hAnsi="DM Sans" w:eastAsia="DM Sans" w:cs="DM Sans"/>
+                <w:b w:val="0"/>
+                <w:bCs w:val="0"/>
+                <w:i w:val="0"/>
+                <w:iCs w:val="0"/>
+                <w:caps w:val="0"/>
+                <w:smallCaps w:val="0"/>
+                <w:noProof w:val="0"/>
+                <w:color w:val="1B1642"/>
+                <w:sz w:val="24"/>
+                <w:szCs w:val="24"/>
+                <w:lang w:val="en-US"/>
+              </w:rPr>
+            </w:pPr>
+            <w:r>
+              <w:rPr>
+                <w:rFonts w:ascii="DM Sans" w:hAnsi="DM Sans" w:eastAsia="DM Sans" w:cs="DM Sans"/>
+                <w:b w:val="0"/>
+                <w:bCs w:val="0"/>
+                <w:i w:val="0"/>
+                <w:iCs w:val="0"/>
+                <w:caps w:val="0"/>
+                <w:smallCaps w:val="0"/>
+                <w:noProof w:val="0"/>
+                <w:color w:val="1B1642"/>
+                <w:sz w:val="24"/>
+                <w:szCs w:val="24"/>
+                <w:lang w:val="en-US"/>
+              </w:rPr>
+              <w:t>Longitude</w:t>
+            </w:r>
+          </w:p>
+        </w:tc>
+        <w:tc>
+          <w:tcPr>
+            <w:tcW w:w="2880" w:type="dxa"/>
+            <w:tcMar/>
+          </w:tcPr>
+          <w:p>
+            <w:pPr>
+              <w:pStyle w:val="Normal"/>
+              <w:bidi w:val="0"/>
+              <w:rPr>
+                <w:rFonts w:ascii="DM Sans" w:hAnsi="DM Sans" w:eastAsia="DM Sans" w:cs="DM Sans"/>
+                <w:b w:val="0"/>
+                <w:bCs w:val="0"/>
+                <w:i w:val="0"/>
+                <w:iCs w:val="0"/>
+                <w:caps w:val="0"/>
+                <w:smallCaps w:val="0"/>
+                <w:noProof w:val="0"/>
+                <w:color w:val="1B1642"/>
+                <w:sz w:val="24"/>
+                <w:szCs w:val="24"/>
+                <w:lang w:val="en-US"/>
+              </w:rPr>
+            </w:pPr>
+            <w:r>
+              <w:rPr>
+                <w:rFonts w:ascii="DM Sans" w:hAnsi="DM Sans" w:eastAsia="DM Sans" w:cs="DM Sans"/>
+                <w:b w:val="0"/>
+                <w:bCs w:val="0"/>
+                <w:i w:val="0"/>
+                <w:iCs w:val="0"/>
+                <w:caps w:val="0"/>
+                <w:smallCaps w:val="0"/>
+                <w:noProof w:val="0"/>
+                <w:color w:val="1B1642"/>
+                <w:sz w:val="24"/>
+                <w:szCs w:val="24"/>
+                <w:lang w:val="en-US"/>
+              </w:rPr>
+              <w:t>float</w:t>
+            </w:r>
+          </w:p>
+        </w:tc>
+        <w:tc>
+          <w:tcPr>
+            <w:tcW w:w="2880" w:type="dxa"/>
+            <w:tcMar/>
+          </w:tcPr>
+          <w:p>
+            <w:pPr>
+              <w:pStyle w:val="Normal"/>
+              <w:bidi w:val="0"/>
+              <w:rPr>
+                <w:rFonts w:ascii="DM Sans" w:hAnsi="DM Sans" w:eastAsia="DM Sans" w:cs="DM Sans"/>
+                <w:b w:val="0"/>
+                <w:bCs w:val="0"/>
+                <w:i w:val="0"/>
+                <w:iCs w:val="0"/>
+                <w:caps w:val="0"/>
+                <w:smallCaps w:val="0"/>
+                <w:noProof w:val="0"/>
+                <w:color w:val="1B1642"/>
+                <w:sz w:val="24"/>
+                <w:szCs w:val="24"/>
+                <w:lang w:val="en-US"/>
+              </w:rPr>
+            </w:pPr>
+            <w:r>
+              <w:rPr>
+                <w:rFonts w:ascii="DM Sans" w:hAnsi="DM Sans" w:eastAsia="DM Sans" w:cs="DM Sans"/>
+                <w:b w:val="0"/>
+                <w:bCs w:val="0"/>
+                <w:i w:val="0"/>
+                <w:iCs w:val="0"/>
+                <w:caps w:val="0"/>
+                <w:smallCaps w:val="0"/>
+                <w:noProof w:val="0"/>
+                <w:color w:val="1B1642"/>
+                <w:sz w:val="24"/>
+                <w:szCs w:val="24"/>
+                <w:lang w:val="en-US"/>
+              </w:rPr>
+              <w:t>The GPS longitude coordinate of the address</w:t>
+            </w:r>
+          </w:p>
+          <w:p>
+            <w:pPr>
+              <w:pStyle w:val="Normal"/>
+              <w:bidi w:val="0"/>
+              <w:rPr>
+                <w:rFonts w:ascii="DM Sans" w:hAnsi="DM Sans" w:eastAsia="DM Sans" w:cs="DM Sans"/>
+                <w:b w:val="0"/>
+                <w:bCs w:val="0"/>
+                <w:i w:val="0"/>
+                <w:iCs w:val="0"/>
+                <w:caps w:val="0"/>
+                <w:smallCaps w:val="0"/>
+                <w:noProof w:val="0"/>
+                <w:color w:val="1B1642"/>
+                <w:sz w:val="24"/>
+                <w:szCs w:val="24"/>
+                <w:lang w:val="en-US"/>
+              </w:rPr>
+            </w:pPr>
+          </w:p>
+        </w:tc>
+      </w:tr>
+      <w:tr>
+        <w:trPr>
+          <w:trHeight w:val="300"/>
+        </w:trPr>
+        <w:tc>
+          <w:tcPr>
+            <w:tcW w:w="2880" w:type="dxa"/>
+            <w:tcMar/>
+          </w:tcPr>
+          <w:p>
+            <w:pPr>
+              <w:pStyle w:val="Normal"/>
+              <w:bidi w:val="0"/>
+              <w:rPr>
+                <w:rFonts w:ascii="DM Sans" w:hAnsi="DM Sans" w:eastAsia="DM Sans" w:cs="DM Sans"/>
+                <w:b w:val="0"/>
+                <w:bCs w:val="0"/>
+                <w:i w:val="0"/>
+                <w:iCs w:val="0"/>
+                <w:caps w:val="0"/>
+                <w:smallCaps w:val="0"/>
+                <w:noProof w:val="0"/>
+                <w:color w:val="1B1642"/>
+                <w:sz w:val="24"/>
+                <w:szCs w:val="24"/>
+                <w:lang w:val="en-US"/>
+              </w:rPr>
+            </w:pPr>
+            <w:r>
+              <w:rPr>
+                <w:rFonts w:ascii="DM Sans" w:hAnsi="DM Sans" w:eastAsia="DM Sans" w:cs="DM Sans"/>
+                <w:b w:val="0"/>
+                <w:bCs w:val="0"/>
+                <w:i w:val="0"/>
+                <w:iCs w:val="0"/>
+                <w:caps w:val="0"/>
+                <w:smallCaps w:val="0"/>
+                <w:noProof w:val="0"/>
+                <w:color w:val="1B1642"/>
+                <w:sz w:val="24"/>
+                <w:szCs w:val="24"/>
+                <w:lang w:val="en-US"/>
+              </w:rPr>
+              <w:t xml:space="preserve">Location </w:t>
+            </w:r>
+          </w:p>
+        </w:tc>
+        <w:tc>
+          <w:tcPr>
+            <w:tcW w:w="2880" w:type="dxa"/>
+            <w:tcMar/>
+          </w:tcPr>
+          <w:p>
+            <w:pPr>
+              <w:pStyle w:val="Normal"/>
+              <w:bidi w:val="0"/>
+              <w:rPr>
+                <w:rFonts w:ascii="DM Sans" w:hAnsi="DM Sans" w:eastAsia="DM Sans" w:cs="DM Sans"/>
+                <w:b w:val="0"/>
+                <w:bCs w:val="0"/>
+                <w:i w:val="0"/>
+                <w:iCs w:val="0"/>
+                <w:caps w:val="0"/>
+                <w:smallCaps w:val="0"/>
+                <w:noProof w:val="0"/>
+                <w:color w:val="1B1642"/>
+                <w:sz w:val="24"/>
+                <w:szCs w:val="24"/>
+                <w:lang w:val="en-US"/>
+              </w:rPr>
+            </w:pPr>
+            <w:r>
+              <w:rPr>
+                <w:rFonts w:ascii="DM Sans" w:hAnsi="DM Sans" w:eastAsia="DM Sans" w:cs="DM Sans"/>
+                <w:b w:val="0"/>
+                <w:bCs w:val="0"/>
+                <w:i w:val="0"/>
+                <w:iCs w:val="0"/>
+                <w:caps w:val="0"/>
+                <w:smallCaps w:val="0"/>
+                <w:noProof w:val="0"/>
+                <w:color w:val="1B1642"/>
+                <w:sz w:val="24"/>
+                <w:szCs w:val="24"/>
+                <w:lang w:val="en-US"/>
+              </w:rPr>
+              <w:t>string</w:t>
+            </w:r>
+          </w:p>
+        </w:tc>
+        <w:tc>
+          <w:tcPr>
+            <w:tcW w:w="2880" w:type="dxa"/>
+            <w:tcMar/>
+          </w:tcPr>
+          <w:p>
+            <w:pPr>
+              <w:pStyle w:val="Normal"/>
+              <w:bidi w:val="0"/>
+              <w:rPr>
+                <w:rFonts w:ascii="DM Sans" w:hAnsi="DM Sans" w:eastAsia="DM Sans" w:cs="DM Sans"/>
+                <w:b w:val="0"/>
+                <w:bCs w:val="0"/>
+                <w:i w:val="0"/>
+                <w:iCs w:val="0"/>
+                <w:caps w:val="0"/>
+                <w:smallCaps w:val="0"/>
+                <w:noProof w:val="0"/>
+                <w:color w:val="1B1642"/>
+                <w:sz w:val="24"/>
+                <w:szCs w:val="24"/>
+                <w:lang w:val="en-US"/>
+              </w:rPr>
+            </w:pPr>
+            <w:r>
+              <w:rPr>
+                <w:rFonts w:ascii="DM Sans" w:hAnsi="DM Sans" w:eastAsia="DM Sans" w:cs="DM Sans"/>
+                <w:b w:val="0"/>
+                <w:bCs w:val="0"/>
+                <w:i w:val="0"/>
+                <w:iCs w:val="0"/>
+                <w:caps w:val="0"/>
+                <w:smallCaps w:val="0"/>
+                <w:noProof w:val="0"/>
+                <w:color w:val="1B1642"/>
+                <w:sz w:val="24"/>
+                <w:szCs w:val="24"/>
+                <w:lang w:val="en-US"/>
+              </w:rPr>
+              <w:t xml:space="preserve">The GPS point coordinate of the address (latitude, </w:t>
+            </w:r>
+            <w:r>
+              <w:rPr>
+                <w:rFonts w:ascii="DM Sans" w:hAnsi="DM Sans" w:eastAsia="DM Sans" w:cs="DM Sans"/>
+                <w:b w:val="0"/>
+                <w:bCs w:val="0"/>
+                <w:i w:val="0"/>
+                <w:iCs w:val="0"/>
+                <w:caps w:val="0"/>
+                <w:smallCaps w:val="0"/>
+                <w:noProof w:val="0"/>
+                <w:color w:val="1B1642"/>
+                <w:sz w:val="24"/>
+                <w:szCs w:val="24"/>
+                <w:lang w:val="en-US"/>
+              </w:rPr>
+              <w:t>longitude</w:t>
+            </w:r>
+            <w:r>
+              <w:rPr>
+                <w:rFonts w:ascii="DM Sans" w:hAnsi="DM Sans" w:eastAsia="DM Sans" w:cs="DM Sans"/>
+                <w:b w:val="0"/>
+                <w:bCs w:val="0"/>
+                <w:i w:val="0"/>
+                <w:iCs w:val="0"/>
+                <w:caps w:val="0"/>
+                <w:smallCaps w:val="0"/>
+                <w:noProof w:val="0"/>
+                <w:color w:val="1B1642"/>
+                <w:sz w:val="24"/>
+                <w:szCs w:val="24"/>
+                <w:lang w:val="en-US"/>
+              </w:rPr>
+              <w:t xml:space="preserve">) </w:t>
+            </w:r>
+          </w:p>
+        </w:tc>
+      </w:tr>
+    </w:tbl>
     <w:p>
       <w:pPr>
         <w:pStyle w:val="Normal"/>
@@ -298,6 +4493,30 @@
         <w:ind w:left="0" w:right="0" w:firstLine="720"/>
         <w:jc w:val="left"/>
         <w:rPr>
+          <w:u w:val="single"/>
+        </w:rPr>
+      </w:pPr>
+      <w:r>
+        <w:rPr/>
+        <w:t>Table 1 – Food Inspection Dataset Schema Descripti</w:t>
+      </w:r>
+      <w:r>
+        <w:rPr/>
+        <w:t>on</w:t>
+      </w:r>
+    </w:p>
+    <w:p>
+      <w:pPr>
+        <w:pStyle w:val="Normal"/>
+        <w:bidi w:val="0"/>
+      </w:pPr>
+    </w:p>
+    <w:p>
+      <w:pPr>
+        <w:pStyle w:val="Heading1"/>
+        <w:bidi w:val="0"/>
+        <w:ind w:left="720"/>
+        <w:rPr>
           <w:rFonts w:ascii="Cambria" w:hAnsi="Cambria" w:eastAsia="Cambria" w:cs="Cambria"/>
           <w:b w:val="1"/>
           <w:bCs w:val="1"/>
@@ -309,15 +4528,21 @@
       </w:pPr>
       <w:r>
         <w:rPr>
-          <w:rFonts w:ascii="Cambria" w:hAnsi="Cambria" w:eastAsia="Cambria" w:cs="Cambria"/>
-          <w:b w:val="1"/>
-          <w:bCs w:val="1"/>
-          <w:color w:val="5B9BD5" w:themeColor="accent5" w:themeTint="FF" w:themeShade="FF"/>
-          <w:sz w:val="28"/>
-          <w:szCs w:val="28"/>
           <w:u w:val="single"/>
         </w:rPr>
-        <w:t>2.1 Database Diagram</w:t>
+        <w:t>2.</w:t>
+      </w:r>
+      <w:r>
+        <w:rPr>
+          <w:u w:val="single"/>
+        </w:rPr>
+        <w:t>2</w:t>
+      </w:r>
+      <w:r>
+        <w:rPr>
+          <w:u w:val="single"/>
+        </w:rPr>
+        <w:t xml:space="preserve"> Database Diagram</w:t>
       </w:r>
     </w:p>
     <w:p>
@@ -325,15 +4550,262 @@
         <w:pStyle w:val="Normal"/>
         <w:bidi w:val="0"/>
         <w:spacing w:before="0" w:beforeAutospacing="off" w:after="160" w:afterAutospacing="off" w:line="259" w:lineRule="auto"/>
-        <w:ind w:left="0" w:right="0" w:firstLine="720"/>
+        <w:ind w:left="720" w:right="0"/>
         <w:jc w:val="left"/>
       </w:pPr>
       <w:r>
+        <w:rPr>
+          <w:rFonts w:ascii="DM Sans" w:hAnsi="DM Sans" w:eastAsia="DM Sans" w:cs="DM Sans"/>
+          <w:b w:val="0"/>
+          <w:bCs w:val="0"/>
+          <w:i w:val="0"/>
+          <w:iCs w:val="0"/>
+          <w:caps w:val="0"/>
+          <w:smallCaps w:val="0"/>
+          <w:noProof w:val="0"/>
+          <w:color w:val="1B1642"/>
+          <w:sz w:val="24"/>
+          <w:szCs w:val="24"/>
+          <w:lang w:val="en-US"/>
+        </w:rPr>
+        <w:t xml:space="preserve">The following database diagram(s) </w:t>
+      </w:r>
+      <w:r>
+        <w:rPr>
+          <w:rFonts w:ascii="DM Sans" w:hAnsi="DM Sans" w:eastAsia="DM Sans" w:cs="DM Sans"/>
+          <w:b w:val="0"/>
+          <w:bCs w:val="0"/>
+          <w:i w:val="0"/>
+          <w:iCs w:val="0"/>
+          <w:caps w:val="0"/>
+          <w:smallCaps w:val="0"/>
+          <w:noProof w:val="0"/>
+          <w:color w:val="1B1642"/>
+          <w:sz w:val="24"/>
+          <w:szCs w:val="24"/>
+          <w:lang w:val="en-US"/>
+        </w:rPr>
+        <w:t>represents</w:t>
+      </w:r>
+      <w:r>
+        <w:rPr>
+          <w:rFonts w:ascii="DM Sans" w:hAnsi="DM Sans" w:eastAsia="DM Sans" w:cs="DM Sans"/>
+          <w:b w:val="0"/>
+          <w:bCs w:val="0"/>
+          <w:i w:val="0"/>
+          <w:iCs w:val="0"/>
+          <w:caps w:val="0"/>
+          <w:smallCaps w:val="0"/>
+          <w:noProof w:val="0"/>
+          <w:color w:val="1B1642"/>
+          <w:sz w:val="24"/>
+          <w:szCs w:val="24"/>
+          <w:lang w:val="en-US"/>
+        </w:rPr>
+        <w:t xml:space="preserve"> a</w:t>
+      </w:r>
+      <w:r>
+        <w:rPr>
+          <w:rFonts w:ascii="DM Sans" w:hAnsi="DM Sans" w:eastAsia="DM Sans" w:cs="DM Sans"/>
+          <w:b w:val="0"/>
+          <w:bCs w:val="0"/>
+          <w:i w:val="0"/>
+          <w:iCs w:val="0"/>
+          <w:caps w:val="0"/>
+          <w:smallCaps w:val="0"/>
+          <w:noProof w:val="0"/>
+          <w:color w:val="1B1642"/>
+          <w:sz w:val="24"/>
+          <w:szCs w:val="24"/>
+          <w:lang w:val="en-US"/>
+        </w:rPr>
+        <w:t xml:space="preserve"> better designed &amp; </w:t>
+      </w:r>
+      <w:r>
+        <w:rPr>
+          <w:rFonts w:ascii="DM Sans" w:hAnsi="DM Sans" w:eastAsia="DM Sans" w:cs="DM Sans"/>
+          <w:b w:val="0"/>
+          <w:bCs w:val="0"/>
+          <w:i w:val="0"/>
+          <w:iCs w:val="0"/>
+          <w:caps w:val="0"/>
+          <w:smallCaps w:val="0"/>
+          <w:noProof w:val="0"/>
+          <w:color w:val="1B1642"/>
+          <w:sz w:val="24"/>
+          <w:szCs w:val="24"/>
+          <w:lang w:val="en-US"/>
+        </w:rPr>
+        <w:t xml:space="preserve">normalized view of the dataset with foreign key </w:t>
+      </w:r>
+      <w:r>
+        <w:rPr>
+          <w:rFonts w:ascii="DM Sans" w:hAnsi="DM Sans" w:eastAsia="DM Sans" w:cs="DM Sans"/>
+          <w:b w:val="0"/>
+          <w:bCs w:val="0"/>
+          <w:i w:val="0"/>
+          <w:iCs w:val="0"/>
+          <w:caps w:val="0"/>
+          <w:smallCaps w:val="0"/>
+          <w:noProof w:val="0"/>
+          <w:color w:val="1B1642"/>
+          <w:sz w:val="24"/>
+          <w:szCs w:val="24"/>
+          <w:lang w:val="en-US"/>
+        </w:rPr>
+        <w:t>constraints</w:t>
+      </w:r>
+      <w:r>
+        <w:rPr>
+          <w:rFonts w:ascii="DM Sans" w:hAnsi="DM Sans" w:eastAsia="DM Sans" w:cs="DM Sans"/>
+          <w:b w:val="0"/>
+          <w:bCs w:val="0"/>
+          <w:i w:val="0"/>
+          <w:iCs w:val="0"/>
+          <w:caps w:val="0"/>
+          <w:smallCaps w:val="0"/>
+          <w:noProof w:val="0"/>
+          <w:color w:val="1B1642"/>
+          <w:sz w:val="24"/>
+          <w:szCs w:val="24"/>
+          <w:lang w:val="en-US"/>
+        </w:rPr>
+        <w:t xml:space="preserve"> e</w:t>
+      </w:r>
+      <w:r>
+        <w:rPr>
+          <w:rFonts w:ascii="DM Sans" w:hAnsi="DM Sans" w:eastAsia="DM Sans" w:cs="DM Sans"/>
+          <w:b w:val="0"/>
+          <w:bCs w:val="0"/>
+          <w:i w:val="0"/>
+          <w:iCs w:val="0"/>
+          <w:caps w:val="0"/>
+          <w:smallCaps w:val="0"/>
+          <w:noProof w:val="0"/>
+          <w:color w:val="1B1642"/>
+          <w:sz w:val="24"/>
+          <w:szCs w:val="24"/>
+          <w:lang w:val="en-US"/>
+        </w:rPr>
+        <w:t>nforcing</w:t>
+      </w:r>
+      <w:r>
+        <w:rPr>
+          <w:rFonts w:ascii="DM Sans" w:hAnsi="DM Sans" w:eastAsia="DM Sans" w:cs="DM Sans"/>
+          <w:b w:val="0"/>
+          <w:bCs w:val="0"/>
+          <w:i w:val="0"/>
+          <w:iCs w:val="0"/>
+          <w:caps w:val="0"/>
+          <w:smallCaps w:val="0"/>
+          <w:noProof w:val="0"/>
+          <w:color w:val="1B1642"/>
+          <w:sz w:val="24"/>
+          <w:szCs w:val="24"/>
+          <w:lang w:val="en-US"/>
+        </w:rPr>
+        <w:t xml:space="preserve"> the</w:t>
+      </w:r>
+      <w:r>
+        <w:rPr>
+          <w:rFonts w:ascii="DM Sans" w:hAnsi="DM Sans" w:eastAsia="DM Sans" w:cs="DM Sans"/>
+          <w:b w:val="0"/>
+          <w:bCs w:val="0"/>
+          <w:i w:val="0"/>
+          <w:iCs w:val="0"/>
+          <w:caps w:val="0"/>
+          <w:smallCaps w:val="0"/>
+          <w:noProof w:val="0"/>
+          <w:color w:val="1B1642"/>
+          <w:sz w:val="24"/>
+          <w:szCs w:val="24"/>
+          <w:lang w:val="en-US"/>
+        </w:rPr>
+        <w:t xml:space="preserve"> referential integrity </w:t>
+      </w:r>
+      <w:r>
+        <w:rPr>
+          <w:rFonts w:ascii="DM Sans" w:hAnsi="DM Sans" w:eastAsia="DM Sans" w:cs="DM Sans"/>
+          <w:b w:val="0"/>
+          <w:bCs w:val="0"/>
+          <w:i w:val="0"/>
+          <w:iCs w:val="0"/>
+          <w:caps w:val="0"/>
+          <w:smallCaps w:val="0"/>
+          <w:noProof w:val="0"/>
+          <w:color w:val="1B1642"/>
+          <w:sz w:val="24"/>
+          <w:szCs w:val="24"/>
+          <w:lang w:val="en-US"/>
+        </w:rPr>
+        <w:t xml:space="preserve">and </w:t>
+      </w:r>
+      <w:r>
+        <w:rPr>
+          <w:rFonts w:ascii="DM Sans" w:hAnsi="DM Sans" w:eastAsia="DM Sans" w:cs="DM Sans"/>
+          <w:b w:val="0"/>
+          <w:bCs w:val="0"/>
+          <w:i w:val="0"/>
+          <w:iCs w:val="0"/>
+          <w:caps w:val="0"/>
+          <w:smallCaps w:val="0"/>
+          <w:noProof w:val="0"/>
+          <w:color w:val="1B1642"/>
+          <w:sz w:val="24"/>
+          <w:szCs w:val="24"/>
+          <w:lang w:val="en-US"/>
+        </w:rPr>
+        <w:t>maintaining</w:t>
+      </w:r>
+      <w:r>
+        <w:rPr>
+          <w:rFonts w:ascii="DM Sans" w:hAnsi="DM Sans" w:eastAsia="DM Sans" w:cs="DM Sans"/>
+          <w:b w:val="0"/>
+          <w:bCs w:val="0"/>
+          <w:i w:val="0"/>
+          <w:iCs w:val="0"/>
+          <w:caps w:val="0"/>
+          <w:smallCaps w:val="0"/>
+          <w:noProof w:val="0"/>
+          <w:color w:val="1B1642"/>
+          <w:sz w:val="24"/>
+          <w:szCs w:val="24"/>
+          <w:lang w:val="en-US"/>
+        </w:rPr>
+        <w:t xml:space="preserve"> the relationships of the original data. </w:t>
+      </w:r>
+    </w:p>
+    <w:p>
+      <w:pPr>
+        <w:pStyle w:val="Normal"/>
+        <w:bidi w:val="0"/>
+        <w:spacing w:before="0" w:beforeAutospacing="off" w:after="160" w:afterAutospacing="off" w:line="259" w:lineRule="auto"/>
+        <w:ind w:left="720" w:right="0"/>
+        <w:jc w:val="left"/>
+      </w:pPr>
+      <w:r>
+        <w:rPr>
+          <w:rFonts w:ascii="DM Sans" w:hAnsi="DM Sans" w:eastAsia="DM Sans" w:cs="DM Sans"/>
+          <w:b w:val="0"/>
+          <w:bCs w:val="0"/>
+          <w:i w:val="0"/>
+          <w:iCs w:val="0"/>
+          <w:caps w:val="0"/>
+          <w:smallCaps w:val="0"/>
+          <w:noProof w:val="0"/>
+          <w:color w:val="1B1642"/>
+          <w:sz w:val="24"/>
+          <w:szCs w:val="24"/>
+          <w:lang w:val="en-US"/>
+        </w:rPr>
+        <w:t xml:space="preserve"> </w:t>
+      </w:r>
+      <w:r>
         <w:drawing>
-          <wp:inline wp14:editId="78B73F78" wp14:anchorId="62977F6C">
-            <wp:extent cx="4572000" cy="4057650"/>
+          <wp:inline wp14:editId="36D3E6F2" wp14:anchorId="15DE1391">
+            <wp:extent cx="4978908" cy="4107608"/>
             <wp:effectExtent l="0" t="0" r="0" b="0"/>
-            <wp:docPr id="956243201" name="" title=""/>
+            <wp:docPr id="1763781620" name="" title=""/>
             <wp:cNvGraphicFramePr>
               <a:graphicFrameLocks noChangeAspect="1"/>
             </wp:cNvGraphicFramePr>
@@ -345,13 +4817,14 @@
                     <pic:cNvPicPr/>
                   </pic:nvPicPr>
                   <pic:blipFill>
-                    <a:blip r:embed="Rb155ae796b784c0f">
+                    <a:blip r:embed="R12ce3e8bf776445c">
                       <a:extLst>
                         <a:ext xmlns:a="http://schemas.openxmlformats.org/drawingml/2006/main" uri="{28A0092B-C50C-407E-A947-70E740481C1C}">
                           <a14:useLocalDpi val="0"/>
                         </a:ext>
                       </a:extLst>
                     </a:blip>
+                    <a:srcRect l="0" t="2222" r="0" b="0"/>
                     <a:stretch>
                       <a:fillRect/>
                     </a:stretch>
@@ -359,7 +4832,7 @@
                   <pic:spPr>
                     <a:xfrm>
                       <a:off x="0" y="0"/>
-                      <a:ext cx="4572000" cy="4057650"/>
+                      <a:ext cx="4978908" cy="4107608"/>
                     </a:xfrm>
                     <a:prstGeom prst="rect">
                       <a:avLst/>
@@ -378,7 +4851,92 @@
         <w:bidi w:val="0"/>
         <w:spacing w:before="0" w:beforeAutospacing="off" w:after="160" w:afterAutospacing="off" w:line="259" w:lineRule="auto"/>
         <w:ind w:left="0" w:right="0" w:firstLine="720"/>
+        <w:jc w:val="center"/>
+      </w:pPr>
+      <w:r>
+        <w:rPr/>
+        <w:t xml:space="preserve">Figure 1A – Entity-Relationship (ER) Diagram of the normalized data </w:t>
+      </w:r>
+    </w:p>
+    <w:p>
+      <w:pPr>
+        <w:pStyle w:val="Normal"/>
+        <w:bidi w:val="0"/>
+        <w:spacing w:before="0" w:beforeAutospacing="off" w:after="160" w:afterAutospacing="off" w:line="259" w:lineRule="auto"/>
+        <w:ind w:left="0" w:right="0" w:firstLine="720"/>
         <w:jc w:val="left"/>
+      </w:pPr>
+      <w:r>
+        <w:drawing>
+          <wp:inline wp14:editId="1FCC2AF8" wp14:anchorId="7BE64C1E">
+            <wp:extent cx="5025983" cy="5673974"/>
+            <wp:effectExtent l="0" t="0" r="0" b="0"/>
+            <wp:docPr id="53879189" name="" title=""/>
+            <wp:cNvGraphicFramePr>
+              <a:graphicFrameLocks noChangeAspect="1"/>
+            </wp:cNvGraphicFramePr>
+            <a:graphic>
+              <a:graphicData uri="http://schemas.openxmlformats.org/drawingml/2006/picture">
+                <pic:pic>
+                  <pic:nvPicPr>
+                    <pic:cNvPr id="0" name=""/>
+                    <pic:cNvPicPr/>
+                  </pic:nvPicPr>
+                  <pic:blipFill>
+                    <a:blip r:embed="R67668390eb3e4c75">
+                      <a:extLst>
+                        <a:ext xmlns:a="http://schemas.openxmlformats.org/drawingml/2006/main" uri="{28A0092B-C50C-407E-A947-70E740481C1C}">
+                          <a14:useLocalDpi val="0"/>
+                        </a:ext>
+                      </a:extLst>
+                    </a:blip>
+                    <a:srcRect l="7571" t="7190" r="7571" b="7190"/>
+                    <a:stretch>
+                      <a:fillRect/>
+                    </a:stretch>
+                  </pic:blipFill>
+                  <pic:spPr>
+                    <a:xfrm>
+                      <a:off x="0" y="0"/>
+                      <a:ext cx="5025983" cy="5673974"/>
+                    </a:xfrm>
+                    <a:prstGeom prst="rect">
+                      <a:avLst/>
+                    </a:prstGeom>
+                  </pic:spPr>
+                </pic:pic>
+              </a:graphicData>
+            </a:graphic>
+          </wp:inline>
+        </w:drawing>
+      </w:r>
+    </w:p>
+    <w:p>
+      <w:pPr>
+        <w:pStyle w:val="Normal"/>
+        <w:bidi w:val="0"/>
+        <w:spacing w:before="0" w:beforeAutospacing="off" w:after="160" w:afterAutospacing="off" w:line="259" w:lineRule="auto"/>
+        <w:ind w:left="0" w:right="0" w:firstLine="720"/>
+        <w:jc w:val="center"/>
+      </w:pPr>
+      <w:r>
+        <w:rPr/>
+        <w:t xml:space="preserve">Figure 1B – Entity-Relationship (ER) Diagram with </w:t>
+      </w:r>
+      <w:r>
+        <w:rPr/>
+        <w:t>foreign</w:t>
+      </w:r>
+      <w:r>
+        <w:rPr/>
+        <w:t xml:space="preserve"> keys </w:t>
+      </w:r>
+    </w:p>
+    <w:p>
+      <w:pPr>
+        <w:pStyle w:val="Heading1"/>
+        <w:bidi w:val="0"/>
+        <w:ind w:left="720"/>
         <w:rPr>
           <w:rFonts w:ascii="Cambria" w:hAnsi="Cambria" w:eastAsia="Cambria" w:cs="Cambria"/>
           <w:b w:val="1"/>
@@ -391,15 +4949,21 @@
       </w:pPr>
       <w:r>
         <w:rPr>
-          <w:rFonts w:ascii="Cambria" w:hAnsi="Cambria" w:eastAsia="Cambria" w:cs="Cambria"/>
-          <w:b w:val="1"/>
-          <w:bCs w:val="1"/>
-          <w:color w:val="5B9BD5" w:themeColor="accent5" w:themeTint="FF" w:themeShade="FF"/>
-          <w:sz w:val="28"/>
-          <w:szCs w:val="28"/>
           <w:u w:val="single"/>
         </w:rPr>
-        <w:t>2.2 Database Schema</w:t>
+        <w:t>2.</w:t>
+      </w:r>
+      <w:r>
+        <w:rPr>
+          <w:u w:val="single"/>
+        </w:rPr>
+        <w:t>3</w:t>
+      </w:r>
+      <w:r>
+        <w:rPr>
+          <w:u w:val="single"/>
+        </w:rPr>
+        <w:t xml:space="preserve"> Database Schema</w:t>
       </w:r>
     </w:p>
     <w:p>
@@ -410,10 +4974,17 @@
         <w:ind w:left="720" w:right="0" w:firstLine="0"/>
         <w:jc w:val="left"/>
         <w:rPr>
-          <w:rFonts w:ascii="Cambria" w:hAnsi="Cambria" w:eastAsia="Cambria" w:cs="Cambria"/>
-          <w:noProof w:val="0"/>
-          <w:sz w:val="28"/>
-          <w:szCs w:val="28"/>
+          <w:rFonts w:ascii="Consolas" w:hAnsi="Consolas" w:eastAsia="Consolas" w:cs="Consolas"/>
+          <w:b w:val="1"/>
+          <w:bCs w:val="1"/>
+          <w:i w:val="0"/>
+          <w:iCs w:val="0"/>
+          <w:caps w:val="0"/>
+          <w:smallCaps w:val="0"/>
+          <w:noProof w:val="0"/>
+          <w:color w:val="777777"/>
+          <w:sz w:val="19"/>
+          <w:szCs w:val="19"/>
           <w:lang w:val="en-US"/>
         </w:rPr>
       </w:pPr>
@@ -773,6 +5344,131 @@
           <w:szCs w:val="19"/>
           <w:lang w:val="en-US"/>
         </w:rPr>
+        <w:t>VARCHAR</w:t>
+      </w:r>
+      <w:r>
+        <w:rPr>
+          <w:rFonts w:ascii="Consolas" w:hAnsi="Consolas" w:eastAsia="Consolas" w:cs="Consolas"/>
+          <w:b w:val="1"/>
+          <w:bCs w:val="1"/>
+          <w:i w:val="0"/>
+          <w:iCs w:val="0"/>
+          <w:caps w:val="0"/>
+          <w:smallCaps w:val="0"/>
+          <w:noProof w:val="0"/>
+          <w:color w:val="777777"/>
+          <w:sz w:val="19"/>
+          <w:szCs w:val="19"/>
+          <w:lang w:val="en-US"/>
+        </w:rPr>
+        <w:t xml:space="preserve"> </w:t>
+      </w:r>
+      <w:r>
+        <w:rPr>
+          <w:rFonts w:ascii="Consolas" w:hAnsi="Consolas" w:eastAsia="Consolas" w:cs="Consolas"/>
+          <w:b w:val="1"/>
+          <w:bCs w:val="1"/>
+          <w:i w:val="0"/>
+          <w:iCs w:val="0"/>
+          <w:caps w:val="0"/>
+          <w:smallCaps w:val="0"/>
+          <w:noProof w:val="0"/>
+          <w:color w:val="777777"/>
+          <w:sz w:val="19"/>
+          <w:szCs w:val="19"/>
+          <w:lang w:val="en-US"/>
+        </w:rPr>
+        <w:t>(</w:t>
+      </w:r>
+      <w:r>
+        <w:rPr>
+          <w:rFonts w:ascii="Consolas" w:hAnsi="Consolas" w:eastAsia="Consolas" w:cs="Consolas"/>
+          <w:b w:val="1"/>
+          <w:bCs w:val="1"/>
+          <w:i w:val="0"/>
+          <w:iCs w:val="0"/>
+          <w:caps w:val="0"/>
+          <w:smallCaps w:val="0"/>
+          <w:noProof w:val="0"/>
+          <w:color w:val="000000" w:themeColor="text1" w:themeTint="FF" w:themeShade="FF"/>
+          <w:sz w:val="19"/>
+          <w:szCs w:val="19"/>
+          <w:lang w:val="en-US"/>
+        </w:rPr>
+        <w:t>50</w:t>
+      </w:r>
+      <w:r>
+        <w:rPr>
+          <w:rFonts w:ascii="Consolas" w:hAnsi="Consolas" w:eastAsia="Consolas" w:cs="Consolas"/>
+          <w:b w:val="1"/>
+          <w:bCs w:val="1"/>
+          <w:i w:val="0"/>
+          <w:iCs w:val="0"/>
+          <w:caps w:val="0"/>
+          <w:smallCaps w:val="0"/>
+          <w:noProof w:val="0"/>
+          <w:color w:val="777777"/>
+          <w:sz w:val="19"/>
+          <w:szCs w:val="19"/>
+          <w:lang w:val="en-US"/>
+        </w:rPr>
+        <w:t>)</w:t>
+      </w:r>
+      <w:r>
+        <w:rPr>
+          <w:rFonts w:ascii="Consolas" w:hAnsi="Consolas" w:eastAsia="Consolas" w:cs="Consolas"/>
+          <w:b w:val="1"/>
+          <w:bCs w:val="1"/>
+          <w:i w:val="0"/>
+          <w:iCs w:val="0"/>
+          <w:caps w:val="0"/>
+          <w:smallCaps w:val="0"/>
+          <w:noProof w:val="0"/>
+          <w:color w:val="777777"/>
+          <w:sz w:val="19"/>
+          <w:szCs w:val="19"/>
+          <w:lang w:val="en-US"/>
+        </w:rPr>
+        <w:t>,</w:t>
+      </w:r>
+      <w:r>
+        <w:br/>
+      </w:r>
+      <w:r>
+        <w:tab/>
+      </w:r>
+      <w:r>
+        <w:rPr>
+          <w:rFonts w:ascii="Consolas" w:hAnsi="Consolas" w:eastAsia="Consolas" w:cs="Consolas"/>
+          <w:b w:val="1"/>
+          <w:bCs w:val="1"/>
+          <w:i w:val="0"/>
+          <w:iCs w:val="0"/>
+          <w:caps w:val="0"/>
+          <w:smallCaps w:val="0"/>
+          <w:noProof w:val="0"/>
+          <w:color w:val="000000" w:themeColor="text1" w:themeTint="FF" w:themeShade="FF"/>
+          <w:sz w:val="19"/>
+          <w:szCs w:val="19"/>
+          <w:lang w:val="en-US"/>
+        </w:rPr>
+        <w:t xml:space="preserve">state </w:t>
+      </w:r>
+      <w:r>
+        <w:rPr>
+          <w:rFonts w:ascii="Consolas" w:hAnsi="Consolas" w:eastAsia="Consolas" w:cs="Consolas"/>
+          <w:b w:val="1"/>
+          <w:bCs w:val="1"/>
+          <w:i w:val="0"/>
+          <w:iCs w:val="0"/>
+          <w:caps w:val="0"/>
+          <w:smallCaps w:val="0"/>
+          <w:noProof w:val="0"/>
+          <w:color w:val="0000AA"/>
+          <w:sz w:val="19"/>
+          <w:szCs w:val="19"/>
+          <w:lang w:val="en-US"/>
+        </w:rPr>
         <w:t>CHAR</w:t>
       </w:r>
       <w:r>
@@ -807,7 +5503,7 @@
           <w:szCs w:val="19"/>
           <w:lang w:val="en-US"/>
         </w:rPr>
-        <w:t>7</w:t>
+        <w:t>2</w:t>
       </w:r>
       <w:r>
         <w:rPr>
@@ -859,12 +5555,52 @@
           <w:caps w:val="0"/>
           <w:smallCaps w:val="0"/>
           <w:noProof w:val="0"/>
+          <w:color w:val="000000" w:themeColor="text1" w:themeTint="FF" w:themeShade="FF"/>
+          <w:sz w:val="19"/>
+          <w:szCs w:val="19"/>
+          <w:lang w:val="en-US"/>
+        </w:rPr>
+        <w:t xml:space="preserve">zip </w:t>
+      </w:r>
+      <w:r>
+        <w:rPr>
+          <w:rFonts w:ascii="Consolas" w:hAnsi="Consolas" w:eastAsia="Consolas" w:cs="Consolas"/>
+          <w:b w:val="1"/>
+          <w:bCs w:val="1"/>
+          <w:i w:val="0"/>
+          <w:iCs w:val="0"/>
+          <w:caps w:val="0"/>
+          <w:smallCaps w:val="0"/>
+          <w:noProof w:val="0"/>
+          <w:color w:val="0000AA"/>
+          <w:sz w:val="19"/>
+          <w:szCs w:val="19"/>
+          <w:lang w:val="en-US"/>
+        </w:rPr>
+        <w:t>INT</w:t>
+      </w:r>
+      <w:r>
+        <w:rPr>
+          <w:rFonts w:ascii="Consolas" w:hAnsi="Consolas" w:eastAsia="Consolas" w:cs="Consolas"/>
+          <w:b w:val="1"/>
+          <w:bCs w:val="1"/>
+          <w:i w:val="0"/>
+          <w:iCs w:val="0"/>
+          <w:caps w:val="0"/>
+          <w:smallCaps w:val="0"/>
+          <w:noProof w:val="0"/>
           <w:color w:val="777777"/>
           <w:sz w:val="19"/>
           <w:szCs w:val="19"/>
           <w:lang w:val="en-US"/>
         </w:rPr>
-        <w:t>STATE</w:t>
+        <w:t>,</w:t>
+      </w:r>
+      <w:r>
+        <w:br/>
+      </w:r>
+      <w:r>
+        <w:tab/>
       </w:r>
       <w:r>
         <w:rPr>
@@ -881,6 +5617,200 @@
           <w:szCs w:val="19"/>
           <w:lang w:val="en-US"/>
         </w:rPr>
+        <w:t xml:space="preserve">latitude </w:t>
+      </w:r>
+      <w:r>
+        <w:rPr>
+          <w:rFonts w:ascii="Consolas" w:hAnsi="Consolas" w:eastAsia="Consolas" w:cs="Consolas"/>
+          <w:b w:val="1"/>
+          <w:bCs w:val="1"/>
+          <w:i w:val="0"/>
+          <w:iCs w:val="0"/>
+          <w:caps w:val="0"/>
+          <w:smallCaps w:val="0"/>
+          <w:noProof w:val="0"/>
+          <w:color w:val="0000AA"/>
+          <w:sz w:val="19"/>
+          <w:szCs w:val="19"/>
+          <w:lang w:val="en-US"/>
+        </w:rPr>
+        <w:t>DOUBLE PRECISION</w:t>
+      </w:r>
+      <w:r>
+        <w:rPr>
+          <w:rFonts w:ascii="Consolas" w:hAnsi="Consolas" w:eastAsia="Consolas" w:cs="Consolas"/>
+          <w:b w:val="1"/>
+          <w:bCs w:val="1"/>
+          <w:i w:val="0"/>
+          <w:iCs w:val="0"/>
+          <w:caps w:val="0"/>
+          <w:smallCaps w:val="0"/>
+          <w:noProof w:val="0"/>
+          <w:color w:val="777777"/>
+          <w:sz w:val="19"/>
+          <w:szCs w:val="19"/>
+          <w:lang w:val="en-US"/>
+        </w:rPr>
+        <w:t>,</w:t>
+      </w:r>
+      <w:r>
+        <w:br/>
+      </w:r>
+      <w:r>
+        <w:tab/>
+      </w:r>
+      <w:r>
+        <w:rPr>
+          <w:rFonts w:ascii="Consolas" w:hAnsi="Consolas" w:eastAsia="Consolas" w:cs="Consolas"/>
+          <w:b w:val="1"/>
+          <w:bCs w:val="1"/>
+          <w:i w:val="0"/>
+          <w:iCs w:val="0"/>
+          <w:caps w:val="0"/>
+          <w:smallCaps w:val="0"/>
+          <w:noProof w:val="0"/>
+          <w:color w:val="000000" w:themeColor="text1" w:themeTint="FF" w:themeShade="FF"/>
+          <w:sz w:val="19"/>
+          <w:szCs w:val="19"/>
+          <w:lang w:val="en-US"/>
+        </w:rPr>
+        <w:t xml:space="preserve">longitude </w:t>
+      </w:r>
+      <w:r>
+        <w:rPr>
+          <w:rFonts w:ascii="Consolas" w:hAnsi="Consolas" w:eastAsia="Consolas" w:cs="Consolas"/>
+          <w:b w:val="1"/>
+          <w:bCs w:val="1"/>
+          <w:i w:val="0"/>
+          <w:iCs w:val="0"/>
+          <w:caps w:val="0"/>
+          <w:smallCaps w:val="0"/>
+          <w:noProof w:val="0"/>
+          <w:color w:val="0000AA"/>
+          <w:sz w:val="19"/>
+          <w:szCs w:val="19"/>
+          <w:lang w:val="en-US"/>
+        </w:rPr>
+        <w:t>DOUBLE PRECISION</w:t>
+      </w:r>
+      <w:r>
+        <w:rPr>
+          <w:rFonts w:ascii="Consolas" w:hAnsi="Consolas" w:eastAsia="Consolas" w:cs="Consolas"/>
+          <w:b w:val="1"/>
+          <w:bCs w:val="1"/>
+          <w:i w:val="0"/>
+          <w:iCs w:val="0"/>
+          <w:caps w:val="0"/>
+          <w:smallCaps w:val="0"/>
+          <w:noProof w:val="0"/>
+          <w:color w:val="777777"/>
+          <w:sz w:val="19"/>
+          <w:szCs w:val="19"/>
+          <w:lang w:val="en-US"/>
+        </w:rPr>
+        <w:t>,</w:t>
+      </w:r>
+      <w:r>
+        <w:br/>
+      </w:r>
+      <w:r>
+        <w:tab/>
+      </w:r>
+      <w:r>
+        <w:rPr>
+          <w:rFonts w:ascii="Consolas" w:hAnsi="Consolas" w:eastAsia="Consolas" w:cs="Consolas"/>
+          <w:b w:val="1"/>
+          <w:bCs w:val="1"/>
+          <w:i w:val="0"/>
+          <w:iCs w:val="0"/>
+          <w:caps w:val="0"/>
+          <w:smallCaps w:val="0"/>
+          <w:noProof w:val="0"/>
+          <w:color w:val="000000" w:themeColor="text1" w:themeTint="FF" w:themeShade="FF"/>
+          <w:sz w:val="19"/>
+          <w:szCs w:val="19"/>
+          <w:lang w:val="en-US"/>
+        </w:rPr>
+        <w:t>location point</w:t>
+      </w:r>
+      <w:r>
+        <w:br/>
+      </w:r>
+      <w:r>
+        <w:tab/>
+      </w:r>
+      <w:r>
+        <w:rPr>
+          <w:rFonts w:ascii="Consolas" w:hAnsi="Consolas" w:eastAsia="Consolas" w:cs="Consolas"/>
+          <w:b w:val="1"/>
+          <w:bCs w:val="1"/>
+          <w:i w:val="0"/>
+          <w:iCs w:val="0"/>
+          <w:caps w:val="0"/>
+          <w:smallCaps w:val="0"/>
+          <w:noProof w:val="0"/>
+          <w:color w:val="000000" w:themeColor="text1" w:themeTint="FF" w:themeShade="FF"/>
+          <w:sz w:val="19"/>
+          <w:szCs w:val="19"/>
+          <w:lang w:val="en-US"/>
+        </w:rPr>
+        <w:t>)</w:t>
+      </w:r>
+      <w:r>
+        <w:rPr>
+          <w:rFonts w:ascii="Consolas" w:hAnsi="Consolas" w:eastAsia="Consolas" w:cs="Consolas"/>
+          <w:b w:val="1"/>
+          <w:bCs w:val="1"/>
+          <w:i w:val="0"/>
+          <w:iCs w:val="0"/>
+          <w:caps w:val="0"/>
+          <w:smallCaps w:val="0"/>
+          <w:noProof w:val="0"/>
+          <w:color w:val="777777"/>
+          <w:sz w:val="19"/>
+          <w:szCs w:val="19"/>
+          <w:lang w:val="en-US"/>
+        </w:rPr>
+        <w:t>;</w:t>
+      </w:r>
+      <w:r>
+        <w:br/>
+      </w:r>
+      <w:r>
+        <w:br/>
+      </w:r>
+      <w:r>
+        <w:rPr>
+          <w:rFonts w:ascii="Consolas" w:hAnsi="Consolas" w:eastAsia="Consolas" w:cs="Consolas"/>
+          <w:b w:val="1"/>
+          <w:bCs w:val="1"/>
+          <w:i w:val="0"/>
+          <w:iCs w:val="0"/>
+          <w:caps w:val="0"/>
+          <w:smallCaps w:val="0"/>
+          <w:noProof w:val="0"/>
+          <w:color w:val="0000AA"/>
+          <w:sz w:val="19"/>
+          <w:szCs w:val="19"/>
+          <w:lang w:val="en-US"/>
+        </w:rPr>
+        <w:t>CREATE</w:t>
+      </w:r>
+      <w:r>
+        <w:rPr>
+          <w:rFonts w:ascii="Consolas" w:hAnsi="Consolas" w:eastAsia="Consolas" w:cs="Consolas"/>
+          <w:b w:val="1"/>
+          <w:bCs w:val="1"/>
+          <w:i w:val="0"/>
+          <w:iCs w:val="0"/>
+          <w:caps w:val="0"/>
+          <w:smallCaps w:val="0"/>
+          <w:noProof w:val="0"/>
+          <w:color w:val="000000" w:themeColor="text1" w:themeTint="FF" w:themeShade="FF"/>
+          <w:sz w:val="19"/>
+          <w:szCs w:val="19"/>
+          <w:lang w:val="en-US"/>
+        </w:rPr>
         <w:t xml:space="preserve"> </w:t>
       </w:r>
       <w:r>
@@ -898,7 +5828,58 @@
           <w:szCs w:val="19"/>
           <w:lang w:val="en-US"/>
         </w:rPr>
-        <w:t>CHAR</w:t>
+        <w:t>TABLE</w:t>
+      </w:r>
+      <w:r>
+        <w:rPr>
+          <w:rFonts w:ascii="Consolas" w:hAnsi="Consolas" w:eastAsia="Consolas" w:cs="Consolas"/>
+          <w:b w:val="1"/>
+          <w:bCs w:val="1"/>
+          <w:i w:val="0"/>
+          <w:iCs w:val="0"/>
+          <w:caps w:val="0"/>
+          <w:smallCaps w:val="0"/>
+          <w:noProof w:val="0"/>
+          <w:color w:val="000000" w:themeColor="text1" w:themeTint="FF" w:themeShade="FF"/>
+          <w:sz w:val="19"/>
+          <w:szCs w:val="19"/>
+          <w:lang w:val="en-US"/>
+        </w:rPr>
+        <w:t xml:space="preserve"> </w:t>
+      </w:r>
+      <w:r>
+        <w:rPr>
+          <w:rFonts w:ascii="Consolas" w:hAnsi="Consolas" w:eastAsia="Consolas" w:cs="Consolas"/>
+          <w:b w:val="1"/>
+          <w:bCs w:val="1"/>
+          <w:i w:val="0"/>
+          <w:iCs w:val="0"/>
+          <w:caps w:val="0"/>
+          <w:smallCaps w:val="0"/>
+          <w:noProof w:val="0"/>
+          <w:color w:val="000000" w:themeColor="text1" w:themeTint="FF" w:themeShade="FF"/>
+          <w:sz w:val="19"/>
+          <w:szCs w:val="19"/>
+          <w:lang w:val="en-US"/>
+        </w:rPr>
+        <w:t>FoodEstablishment</w:t>
+      </w:r>
+      <w:r>
+        <w:rPr>
+          <w:rFonts w:ascii="Consolas" w:hAnsi="Consolas" w:eastAsia="Consolas" w:cs="Consolas"/>
+          <w:b w:val="1"/>
+          <w:bCs w:val="1"/>
+          <w:i w:val="0"/>
+          <w:iCs w:val="0"/>
+          <w:caps w:val="0"/>
+          <w:smallCaps w:val="0"/>
+          <w:noProof w:val="0"/>
+          <w:color w:val="000000" w:themeColor="text1" w:themeTint="FF" w:themeShade="FF"/>
+          <w:sz w:val="19"/>
+          <w:szCs w:val="19"/>
+          <w:lang w:val="en-US"/>
+        </w:rPr>
+        <w:t xml:space="preserve"> </w:t>
       </w:r>
       <w:r>
         <w:rPr>
@@ -918,6 +5899,12 @@
         <w:t>(</w:t>
       </w:r>
       <w:r>
+        <w:br/>
+      </w:r>
+      <w:r>
+        <w:tab/>
+      </w:r>
+      <w:r>
         <w:rPr>
           <w:rFonts w:ascii="Consolas" w:hAnsi="Consolas" w:eastAsia="Consolas" w:cs="Consolas"/>
           <w:b w:val="1"/>
@@ -932,7 +5919,92 @@
           <w:szCs w:val="19"/>
           <w:lang w:val="en-US"/>
         </w:rPr>
-        <w:t>2</w:t>
+        <w:t xml:space="preserve">license_number </w:t>
+      </w:r>
+      <w:r>
+        <w:rPr>
+          <w:rFonts w:ascii="Consolas" w:hAnsi="Consolas" w:eastAsia="Consolas" w:cs="Consolas"/>
+          <w:b w:val="1"/>
+          <w:bCs w:val="1"/>
+          <w:i w:val="0"/>
+          <w:iCs w:val="0"/>
+          <w:caps w:val="0"/>
+          <w:smallCaps w:val="0"/>
+          <w:noProof w:val="0"/>
+          <w:color w:val="0000AA"/>
+          <w:sz w:val="19"/>
+          <w:szCs w:val="19"/>
+          <w:lang w:val="en-US"/>
+        </w:rPr>
+        <w:t>INT</w:t>
+      </w:r>
+      <w:r>
+        <w:rPr>
+          <w:rFonts w:ascii="Consolas" w:hAnsi="Consolas" w:eastAsia="Consolas" w:cs="Consolas"/>
+          <w:b w:val="1"/>
+          <w:bCs w:val="1"/>
+          <w:i w:val="0"/>
+          <w:iCs w:val="0"/>
+          <w:caps w:val="0"/>
+          <w:smallCaps w:val="0"/>
+          <w:noProof w:val="0"/>
+          <w:color w:val="000000" w:themeColor="text1" w:themeTint="FF" w:themeShade="FF"/>
+          <w:sz w:val="19"/>
+          <w:szCs w:val="19"/>
+          <w:lang w:val="en-US"/>
+        </w:rPr>
+        <w:t xml:space="preserve"> </w:t>
+      </w:r>
+      <w:r>
+        <w:rPr>
+          <w:rFonts w:ascii="Consolas" w:hAnsi="Consolas" w:eastAsia="Consolas" w:cs="Consolas"/>
+          <w:b w:val="1"/>
+          <w:bCs w:val="1"/>
+          <w:i w:val="0"/>
+          <w:iCs w:val="0"/>
+          <w:caps w:val="0"/>
+          <w:smallCaps w:val="0"/>
+          <w:noProof w:val="0"/>
+          <w:color w:val="0000AA"/>
+          <w:sz w:val="19"/>
+          <w:szCs w:val="19"/>
+          <w:lang w:val="en-US"/>
+        </w:rPr>
+        <w:t>PRIMARY</w:t>
+      </w:r>
+      <w:r>
+        <w:rPr>
+          <w:rFonts w:ascii="Consolas" w:hAnsi="Consolas" w:eastAsia="Consolas" w:cs="Consolas"/>
+          <w:b w:val="1"/>
+          <w:bCs w:val="1"/>
+          <w:i w:val="0"/>
+          <w:iCs w:val="0"/>
+          <w:caps w:val="0"/>
+          <w:smallCaps w:val="0"/>
+          <w:noProof w:val="0"/>
+          <w:color w:val="000000" w:themeColor="text1" w:themeTint="FF" w:themeShade="FF"/>
+          <w:sz w:val="19"/>
+          <w:szCs w:val="19"/>
+          <w:lang w:val="en-US"/>
+        </w:rPr>
+        <w:t xml:space="preserve"> </w:t>
+      </w:r>
+      <w:r>
+        <w:rPr>
+          <w:rFonts w:ascii="Consolas" w:hAnsi="Consolas" w:eastAsia="Consolas" w:cs="Consolas"/>
+          <w:b w:val="1"/>
+          <w:bCs w:val="1"/>
+          <w:i w:val="0"/>
+          <w:iCs w:val="0"/>
+          <w:caps w:val="0"/>
+          <w:smallCaps w:val="0"/>
+          <w:noProof w:val="0"/>
+          <w:color w:val="0000AA"/>
+          <w:sz w:val="19"/>
+          <w:szCs w:val="19"/>
+          <w:lang w:val="en-US"/>
+        </w:rPr>
+        <w:t>KEY</w:t>
       </w:r>
       <w:r>
         <w:rPr>
@@ -949,6 +6021,97 @@
           <w:szCs w:val="19"/>
           <w:lang w:val="en-US"/>
         </w:rPr>
+        <w:t>,</w:t>
+      </w:r>
+      <w:r>
+        <w:br/>
+      </w:r>
+      <w:r>
+        <w:tab/>
+      </w:r>
+      <w:r>
+        <w:rPr>
+          <w:rFonts w:ascii="Consolas" w:hAnsi="Consolas" w:eastAsia="Consolas" w:cs="Consolas"/>
+          <w:b w:val="1"/>
+          <w:bCs w:val="1"/>
+          <w:i w:val="0"/>
+          <w:iCs w:val="0"/>
+          <w:caps w:val="0"/>
+          <w:smallCaps w:val="0"/>
+          <w:noProof w:val="0"/>
+          <w:color w:val="000000" w:themeColor="text1" w:themeTint="FF" w:themeShade="FF"/>
+          <w:sz w:val="19"/>
+          <w:szCs w:val="19"/>
+          <w:lang w:val="en-US"/>
+        </w:rPr>
+        <w:t xml:space="preserve">dba_name </w:t>
+      </w:r>
+      <w:r>
+        <w:rPr>
+          <w:rFonts w:ascii="Consolas" w:hAnsi="Consolas" w:eastAsia="Consolas" w:cs="Consolas"/>
+          <w:b w:val="1"/>
+          <w:bCs w:val="1"/>
+          <w:i w:val="0"/>
+          <w:iCs w:val="0"/>
+          <w:caps w:val="0"/>
+          <w:smallCaps w:val="0"/>
+          <w:noProof w:val="0"/>
+          <w:color w:val="0000AA"/>
+          <w:sz w:val="19"/>
+          <w:szCs w:val="19"/>
+          <w:lang w:val="en-US"/>
+        </w:rPr>
+        <w:t>VARCHAR</w:t>
+      </w:r>
+      <w:r>
+        <w:rPr>
+          <w:rFonts w:ascii="Consolas" w:hAnsi="Consolas" w:eastAsia="Consolas" w:cs="Consolas"/>
+          <w:b w:val="1"/>
+          <w:bCs w:val="1"/>
+          <w:i w:val="0"/>
+          <w:iCs w:val="0"/>
+          <w:caps w:val="0"/>
+          <w:smallCaps w:val="0"/>
+          <w:noProof w:val="0"/>
+          <w:color w:val="777777"/>
+          <w:sz w:val="19"/>
+          <w:szCs w:val="19"/>
+          <w:lang w:val="en-US"/>
+        </w:rPr>
+        <w:t>(</w:t>
+      </w:r>
+      <w:r>
+        <w:rPr>
+          <w:rFonts w:ascii="Consolas" w:hAnsi="Consolas" w:eastAsia="Consolas" w:cs="Consolas"/>
+          <w:b w:val="1"/>
+          <w:bCs w:val="1"/>
+          <w:i w:val="0"/>
+          <w:iCs w:val="0"/>
+          <w:caps w:val="0"/>
+          <w:smallCaps w:val="0"/>
+          <w:noProof w:val="0"/>
+          <w:color w:val="000000" w:themeColor="text1" w:themeTint="FF" w:themeShade="FF"/>
+          <w:sz w:val="19"/>
+          <w:szCs w:val="19"/>
+          <w:lang w:val="en-US"/>
+        </w:rPr>
+        <w:t>100</w:t>
+      </w:r>
+      <w:r>
+        <w:rPr>
+          <w:rFonts w:ascii="Consolas" w:hAnsi="Consolas" w:eastAsia="Consolas" w:cs="Consolas"/>
+          <w:b w:val="1"/>
+          <w:bCs w:val="1"/>
+          <w:i w:val="0"/>
+          <w:iCs w:val="0"/>
+          <w:caps w:val="0"/>
+          <w:smallCaps w:val="0"/>
+          <w:noProof w:val="0"/>
+          <w:color w:val="777777"/>
+          <w:sz w:val="19"/>
+          <w:szCs w:val="19"/>
+          <w:lang w:val="en-US"/>
+        </w:rPr>
         <w:t>)</w:t>
       </w:r>
       <w:r>
@@ -989,7 +6152,7 @@
           <w:szCs w:val="19"/>
           <w:lang w:val="en-US"/>
         </w:rPr>
-        <w:t xml:space="preserve">zip </w:t>
+        <w:t xml:space="preserve">aka_name </w:t>
       </w:r>
       <w:r>
         <w:rPr>
@@ -1006,6 +6169,222 @@
           <w:szCs w:val="19"/>
           <w:lang w:val="en-US"/>
         </w:rPr>
+        <w:t>VARCHAR</w:t>
+      </w:r>
+      <w:r>
+        <w:rPr>
+          <w:rFonts w:ascii="Consolas" w:hAnsi="Consolas" w:eastAsia="Consolas" w:cs="Consolas"/>
+          <w:b w:val="1"/>
+          <w:bCs w:val="1"/>
+          <w:i w:val="0"/>
+          <w:iCs w:val="0"/>
+          <w:caps w:val="0"/>
+          <w:smallCaps w:val="0"/>
+          <w:noProof w:val="0"/>
+          <w:color w:val="777777"/>
+          <w:sz w:val="19"/>
+          <w:szCs w:val="19"/>
+          <w:lang w:val="en-US"/>
+        </w:rPr>
+        <w:t>(</w:t>
+      </w:r>
+      <w:r>
+        <w:rPr>
+          <w:rFonts w:ascii="Consolas" w:hAnsi="Consolas" w:eastAsia="Consolas" w:cs="Consolas"/>
+          <w:b w:val="1"/>
+          <w:bCs w:val="1"/>
+          <w:i w:val="0"/>
+          <w:iCs w:val="0"/>
+          <w:caps w:val="0"/>
+          <w:smallCaps w:val="0"/>
+          <w:noProof w:val="0"/>
+          <w:color w:val="000000" w:themeColor="text1" w:themeTint="FF" w:themeShade="FF"/>
+          <w:sz w:val="19"/>
+          <w:szCs w:val="19"/>
+          <w:lang w:val="en-US"/>
+        </w:rPr>
+        <w:t>100</w:t>
+      </w:r>
+      <w:r>
+        <w:rPr>
+          <w:rFonts w:ascii="Consolas" w:hAnsi="Consolas" w:eastAsia="Consolas" w:cs="Consolas"/>
+          <w:b w:val="1"/>
+          <w:bCs w:val="1"/>
+          <w:i w:val="0"/>
+          <w:iCs w:val="0"/>
+          <w:caps w:val="0"/>
+          <w:smallCaps w:val="0"/>
+          <w:noProof w:val="0"/>
+          <w:color w:val="777777"/>
+          <w:sz w:val="19"/>
+          <w:szCs w:val="19"/>
+          <w:lang w:val="en-US"/>
+        </w:rPr>
+        <w:t>)</w:t>
+      </w:r>
+      <w:r>
+        <w:rPr>
+          <w:rFonts w:ascii="Consolas" w:hAnsi="Consolas" w:eastAsia="Consolas" w:cs="Consolas"/>
+          <w:b w:val="1"/>
+          <w:bCs w:val="1"/>
+          <w:i w:val="0"/>
+          <w:iCs w:val="0"/>
+          <w:caps w:val="0"/>
+          <w:smallCaps w:val="0"/>
+          <w:noProof w:val="0"/>
+          <w:color w:val="777777"/>
+          <w:sz w:val="19"/>
+          <w:szCs w:val="19"/>
+          <w:lang w:val="en-US"/>
+        </w:rPr>
+        <w:t>,</w:t>
+      </w:r>
+      <w:r>
+        <w:br/>
+      </w:r>
+      <w:r>
+        <w:tab/>
+      </w:r>
+      <w:r>
+        <w:rPr>
+          <w:rFonts w:ascii="Consolas" w:hAnsi="Consolas" w:eastAsia="Consolas" w:cs="Consolas"/>
+          <w:b w:val="1"/>
+          <w:bCs w:val="1"/>
+          <w:i w:val="0"/>
+          <w:iCs w:val="0"/>
+          <w:caps w:val="0"/>
+          <w:smallCaps w:val="0"/>
+          <w:noProof w:val="0"/>
+          <w:color w:val="000000" w:themeColor="text1" w:themeTint="FF" w:themeShade="FF"/>
+          <w:sz w:val="19"/>
+          <w:szCs w:val="19"/>
+          <w:lang w:val="en-US"/>
+        </w:rPr>
+        <w:t xml:space="preserve">facilityType </w:t>
+      </w:r>
+      <w:r>
+        <w:rPr>
+          <w:rFonts w:ascii="Consolas" w:hAnsi="Consolas" w:eastAsia="Consolas" w:cs="Consolas"/>
+          <w:b w:val="1"/>
+          <w:bCs w:val="1"/>
+          <w:i w:val="0"/>
+          <w:iCs w:val="0"/>
+          <w:caps w:val="0"/>
+          <w:smallCaps w:val="0"/>
+          <w:noProof w:val="0"/>
+          <w:color w:val="0000AA"/>
+          <w:sz w:val="19"/>
+          <w:szCs w:val="19"/>
+          <w:lang w:val="en-US"/>
+        </w:rPr>
+        <w:t>VARCHAR</w:t>
+      </w:r>
+      <w:r>
+        <w:rPr>
+          <w:rFonts w:ascii="Consolas" w:hAnsi="Consolas" w:eastAsia="Consolas" w:cs="Consolas"/>
+          <w:b w:val="1"/>
+          <w:bCs w:val="1"/>
+          <w:i w:val="0"/>
+          <w:iCs w:val="0"/>
+          <w:caps w:val="0"/>
+          <w:smallCaps w:val="0"/>
+          <w:noProof w:val="0"/>
+          <w:color w:val="777777"/>
+          <w:sz w:val="19"/>
+          <w:szCs w:val="19"/>
+          <w:lang w:val="en-US"/>
+        </w:rPr>
+        <w:t>(</w:t>
+      </w:r>
+      <w:r>
+        <w:rPr>
+          <w:rFonts w:ascii="Consolas" w:hAnsi="Consolas" w:eastAsia="Consolas" w:cs="Consolas"/>
+          <w:b w:val="1"/>
+          <w:bCs w:val="1"/>
+          <w:i w:val="0"/>
+          <w:iCs w:val="0"/>
+          <w:caps w:val="0"/>
+          <w:smallCaps w:val="0"/>
+          <w:noProof w:val="0"/>
+          <w:color w:val="000000" w:themeColor="text1" w:themeTint="FF" w:themeShade="FF"/>
+          <w:sz w:val="19"/>
+          <w:szCs w:val="19"/>
+          <w:lang w:val="en-US"/>
+        </w:rPr>
+        <w:t>50</w:t>
+      </w:r>
+      <w:r>
+        <w:rPr>
+          <w:rFonts w:ascii="Consolas" w:hAnsi="Consolas" w:eastAsia="Consolas" w:cs="Consolas"/>
+          <w:b w:val="1"/>
+          <w:bCs w:val="1"/>
+          <w:i w:val="0"/>
+          <w:iCs w:val="0"/>
+          <w:caps w:val="0"/>
+          <w:smallCaps w:val="0"/>
+          <w:noProof w:val="0"/>
+          <w:color w:val="777777"/>
+          <w:sz w:val="19"/>
+          <w:szCs w:val="19"/>
+          <w:lang w:val="en-US"/>
+        </w:rPr>
+        <w:t>)</w:t>
+      </w:r>
+      <w:r>
+        <w:rPr>
+          <w:rFonts w:ascii="Consolas" w:hAnsi="Consolas" w:eastAsia="Consolas" w:cs="Consolas"/>
+          <w:b w:val="1"/>
+          <w:bCs w:val="1"/>
+          <w:i w:val="0"/>
+          <w:iCs w:val="0"/>
+          <w:caps w:val="0"/>
+          <w:smallCaps w:val="0"/>
+          <w:noProof w:val="0"/>
+          <w:color w:val="777777"/>
+          <w:sz w:val="19"/>
+          <w:szCs w:val="19"/>
+          <w:lang w:val="en-US"/>
+        </w:rPr>
+        <w:t>,</w:t>
+      </w:r>
+      <w:r>
+        <w:br/>
+      </w:r>
+      <w:r>
+        <w:tab/>
+      </w:r>
+      <w:r>
+        <w:rPr>
+          <w:rFonts w:ascii="Consolas" w:hAnsi="Consolas" w:eastAsia="Consolas" w:cs="Consolas"/>
+          <w:b w:val="1"/>
+          <w:bCs w:val="1"/>
+          <w:i w:val="0"/>
+          <w:iCs w:val="0"/>
+          <w:caps w:val="0"/>
+          <w:smallCaps w:val="0"/>
+          <w:noProof w:val="0"/>
+          <w:color w:val="000000" w:themeColor="text1" w:themeTint="FF" w:themeShade="FF"/>
+          <w:sz w:val="19"/>
+          <w:szCs w:val="19"/>
+          <w:lang w:val="en-US"/>
+        </w:rPr>
+        <w:t xml:space="preserve">location_id </w:t>
+      </w:r>
+      <w:r>
+        <w:rPr>
+          <w:rFonts w:ascii="Consolas" w:hAnsi="Consolas" w:eastAsia="Consolas" w:cs="Consolas"/>
+          <w:b w:val="1"/>
+          <w:bCs w:val="1"/>
+          <w:i w:val="0"/>
+          <w:iCs w:val="0"/>
+          <w:caps w:val="0"/>
+          <w:smallCaps w:val="0"/>
+          <w:noProof w:val="0"/>
+          <w:color w:val="0000AA"/>
+          <w:sz w:val="19"/>
+          <w:szCs w:val="19"/>
+          <w:lang w:val="en-US"/>
+        </w:rPr>
         <w:t>INT</w:t>
       </w:r>
       <w:r>
@@ -1018,11 +6397,403 @@
           <w:caps w:val="0"/>
           <w:smallCaps w:val="0"/>
           <w:noProof w:val="0"/>
+          <w:color w:val="000000" w:themeColor="text1" w:themeTint="FF" w:themeShade="FF"/>
+          <w:sz w:val="19"/>
+          <w:szCs w:val="19"/>
+          <w:lang w:val="en-US"/>
+        </w:rPr>
+        <w:t xml:space="preserve"> </w:t>
+      </w:r>
+      <w:r>
+        <w:rPr>
+          <w:rFonts w:ascii="Consolas" w:hAnsi="Consolas" w:eastAsia="Consolas" w:cs="Consolas"/>
+          <w:b w:val="1"/>
+          <w:bCs w:val="1"/>
+          <w:i w:val="0"/>
+          <w:iCs w:val="0"/>
+          <w:caps w:val="0"/>
+          <w:smallCaps w:val="0"/>
+          <w:noProof w:val="0"/>
+          <w:color w:val="0000AA"/>
+          <w:sz w:val="19"/>
+          <w:szCs w:val="19"/>
+          <w:lang w:val="en-US"/>
+        </w:rPr>
+        <w:t>REFERENCES</w:t>
+      </w:r>
+      <w:r>
+        <w:rPr>
+          <w:rFonts w:ascii="Consolas" w:hAnsi="Consolas" w:eastAsia="Consolas" w:cs="Consolas"/>
+          <w:b w:val="1"/>
+          <w:bCs w:val="1"/>
+          <w:i w:val="0"/>
+          <w:iCs w:val="0"/>
+          <w:caps w:val="0"/>
+          <w:smallCaps w:val="0"/>
+          <w:noProof w:val="0"/>
+          <w:color w:val="000000" w:themeColor="text1" w:themeTint="FF" w:themeShade="FF"/>
+          <w:sz w:val="19"/>
+          <w:szCs w:val="19"/>
+          <w:lang w:val="en-US"/>
+        </w:rPr>
+        <w:t xml:space="preserve"> </w:t>
+      </w:r>
+      <w:r>
+        <w:rPr>
+          <w:rFonts w:ascii="Consolas" w:hAnsi="Consolas" w:eastAsia="Consolas" w:cs="Consolas"/>
+          <w:b w:val="1"/>
+          <w:bCs w:val="1"/>
+          <w:i w:val="0"/>
+          <w:iCs w:val="0"/>
+          <w:caps w:val="0"/>
+          <w:smallCaps w:val="0"/>
+          <w:noProof w:val="0"/>
+          <w:color w:val="000000" w:themeColor="text1" w:themeTint="FF" w:themeShade="FF"/>
+          <w:sz w:val="19"/>
+          <w:szCs w:val="19"/>
+          <w:lang w:val="en-US"/>
+        </w:rPr>
+        <w:t>EstablishmentLocation</w:t>
+      </w:r>
+      <w:r>
+        <w:rPr>
+          <w:rFonts w:ascii="Consolas" w:hAnsi="Consolas" w:eastAsia="Consolas" w:cs="Consolas"/>
+          <w:b w:val="1"/>
+          <w:bCs w:val="1"/>
+          <w:i w:val="0"/>
+          <w:iCs w:val="0"/>
+          <w:caps w:val="0"/>
+          <w:smallCaps w:val="0"/>
+          <w:noProof w:val="0"/>
           <w:color w:val="777777"/>
           <w:sz w:val="19"/>
           <w:szCs w:val="19"/>
           <w:lang w:val="en-US"/>
         </w:rPr>
+        <w:t>(</w:t>
+      </w:r>
+      <w:r>
+        <w:rPr>
+          <w:rFonts w:ascii="Consolas" w:hAnsi="Consolas" w:eastAsia="Consolas" w:cs="Consolas"/>
+          <w:b w:val="1"/>
+          <w:bCs w:val="1"/>
+          <w:i w:val="0"/>
+          <w:iCs w:val="0"/>
+          <w:caps w:val="0"/>
+          <w:smallCaps w:val="0"/>
+          <w:noProof w:val="0"/>
+          <w:color w:val="000000" w:themeColor="text1" w:themeTint="FF" w:themeShade="FF"/>
+          <w:sz w:val="19"/>
+          <w:szCs w:val="19"/>
+          <w:lang w:val="en-US"/>
+        </w:rPr>
+        <w:t>id</w:t>
+      </w:r>
+      <w:r>
+        <w:rPr>
+          <w:rFonts w:ascii="Consolas" w:hAnsi="Consolas" w:eastAsia="Consolas" w:cs="Consolas"/>
+          <w:b w:val="1"/>
+          <w:bCs w:val="1"/>
+          <w:i w:val="0"/>
+          <w:iCs w:val="0"/>
+          <w:caps w:val="0"/>
+          <w:smallCaps w:val="0"/>
+          <w:noProof w:val="0"/>
+          <w:color w:val="777777"/>
+          <w:sz w:val="19"/>
+          <w:szCs w:val="19"/>
+          <w:lang w:val="en-US"/>
+        </w:rPr>
+        <w:t>)</w:t>
+      </w:r>
+      <w:r>
+        <w:br/>
+      </w:r>
+      <w:r>
+        <w:tab/>
+      </w:r>
+      <w:r>
+        <w:rPr>
+          <w:rFonts w:ascii="Consolas" w:hAnsi="Consolas" w:eastAsia="Consolas" w:cs="Consolas"/>
+          <w:b w:val="1"/>
+          <w:bCs w:val="1"/>
+          <w:i w:val="0"/>
+          <w:iCs w:val="0"/>
+          <w:caps w:val="0"/>
+          <w:smallCaps w:val="0"/>
+          <w:noProof w:val="0"/>
+          <w:color w:val="777777"/>
+          <w:sz w:val="19"/>
+          <w:szCs w:val="19"/>
+          <w:lang w:val="en-US"/>
+        </w:rPr>
+        <w:t>)</w:t>
+      </w:r>
+      <w:r>
+        <w:rPr>
+          <w:rFonts w:ascii="Consolas" w:hAnsi="Consolas" w:eastAsia="Consolas" w:cs="Consolas"/>
+          <w:b w:val="1"/>
+          <w:bCs w:val="1"/>
+          <w:i w:val="0"/>
+          <w:iCs w:val="0"/>
+          <w:caps w:val="0"/>
+          <w:smallCaps w:val="0"/>
+          <w:noProof w:val="0"/>
+          <w:color w:val="777777"/>
+          <w:sz w:val="19"/>
+          <w:szCs w:val="19"/>
+          <w:lang w:val="en-US"/>
+        </w:rPr>
+        <w:t>;</w:t>
+      </w:r>
+      <w:r>
+        <w:br/>
+      </w:r>
+      <w:r>
+        <w:br/>
+      </w:r>
+      <w:r>
+        <w:rPr>
+          <w:rFonts w:ascii="Consolas" w:hAnsi="Consolas" w:eastAsia="Consolas" w:cs="Consolas"/>
+          <w:b w:val="1"/>
+          <w:bCs w:val="1"/>
+          <w:i w:val="0"/>
+          <w:iCs w:val="0"/>
+          <w:caps w:val="0"/>
+          <w:smallCaps w:val="0"/>
+          <w:noProof w:val="0"/>
+          <w:color w:val="0000AA"/>
+          <w:sz w:val="19"/>
+          <w:szCs w:val="19"/>
+          <w:lang w:val="en-US"/>
+        </w:rPr>
+        <w:t>CREATE</w:t>
+      </w:r>
+      <w:r>
+        <w:rPr>
+          <w:rFonts w:ascii="Consolas" w:hAnsi="Consolas" w:eastAsia="Consolas" w:cs="Consolas"/>
+          <w:b w:val="1"/>
+          <w:bCs w:val="1"/>
+          <w:i w:val="0"/>
+          <w:iCs w:val="0"/>
+          <w:caps w:val="0"/>
+          <w:smallCaps w:val="0"/>
+          <w:noProof w:val="0"/>
+          <w:color w:val="000000" w:themeColor="text1" w:themeTint="FF" w:themeShade="FF"/>
+          <w:sz w:val="19"/>
+          <w:szCs w:val="19"/>
+          <w:lang w:val="en-US"/>
+        </w:rPr>
+        <w:t xml:space="preserve"> </w:t>
+      </w:r>
+      <w:r>
+        <w:rPr>
+          <w:rFonts w:ascii="Consolas" w:hAnsi="Consolas" w:eastAsia="Consolas" w:cs="Consolas"/>
+          <w:b w:val="1"/>
+          <w:bCs w:val="1"/>
+          <w:i w:val="0"/>
+          <w:iCs w:val="0"/>
+          <w:caps w:val="0"/>
+          <w:smallCaps w:val="0"/>
+          <w:noProof w:val="0"/>
+          <w:color w:val="0000AA"/>
+          <w:sz w:val="19"/>
+          <w:szCs w:val="19"/>
+          <w:lang w:val="en-US"/>
+        </w:rPr>
+        <w:t>TABLE</w:t>
+      </w:r>
+      <w:r>
+        <w:rPr>
+          <w:rFonts w:ascii="Consolas" w:hAnsi="Consolas" w:eastAsia="Consolas" w:cs="Consolas"/>
+          <w:b w:val="1"/>
+          <w:bCs w:val="1"/>
+          <w:i w:val="0"/>
+          <w:iCs w:val="0"/>
+          <w:caps w:val="0"/>
+          <w:smallCaps w:val="0"/>
+          <w:noProof w:val="0"/>
+          <w:color w:val="000000" w:themeColor="text1" w:themeTint="FF" w:themeShade="FF"/>
+          <w:sz w:val="19"/>
+          <w:szCs w:val="19"/>
+          <w:lang w:val="en-US"/>
+        </w:rPr>
+        <w:t xml:space="preserve"> </w:t>
+      </w:r>
+      <w:r>
+        <w:rPr>
+          <w:rFonts w:ascii="Consolas" w:hAnsi="Consolas" w:eastAsia="Consolas" w:cs="Consolas"/>
+          <w:b w:val="1"/>
+          <w:bCs w:val="1"/>
+          <w:i w:val="0"/>
+          <w:iCs w:val="0"/>
+          <w:caps w:val="0"/>
+          <w:smallCaps w:val="0"/>
+          <w:noProof w:val="0"/>
+          <w:color w:val="000000" w:themeColor="text1" w:themeTint="FF" w:themeShade="FF"/>
+          <w:sz w:val="19"/>
+          <w:szCs w:val="19"/>
+          <w:lang w:val="en-US"/>
+        </w:rPr>
+        <w:t>FoodInspection</w:t>
+      </w:r>
+      <w:r>
+        <w:rPr>
+          <w:rFonts w:ascii="Consolas" w:hAnsi="Consolas" w:eastAsia="Consolas" w:cs="Consolas"/>
+          <w:b w:val="1"/>
+          <w:bCs w:val="1"/>
+          <w:i w:val="0"/>
+          <w:iCs w:val="0"/>
+          <w:caps w:val="0"/>
+          <w:smallCaps w:val="0"/>
+          <w:noProof w:val="0"/>
+          <w:color w:val="000000" w:themeColor="text1" w:themeTint="FF" w:themeShade="FF"/>
+          <w:sz w:val="19"/>
+          <w:szCs w:val="19"/>
+          <w:lang w:val="en-US"/>
+        </w:rPr>
+        <w:t xml:space="preserve"> </w:t>
+      </w:r>
+      <w:r>
+        <w:rPr>
+          <w:rFonts w:ascii="Consolas" w:hAnsi="Consolas" w:eastAsia="Consolas" w:cs="Consolas"/>
+          <w:b w:val="1"/>
+          <w:bCs w:val="1"/>
+          <w:i w:val="0"/>
+          <w:iCs w:val="0"/>
+          <w:caps w:val="0"/>
+          <w:smallCaps w:val="0"/>
+          <w:noProof w:val="0"/>
+          <w:color w:val="777777"/>
+          <w:sz w:val="19"/>
+          <w:szCs w:val="19"/>
+          <w:lang w:val="en-US"/>
+        </w:rPr>
+        <w:t>(</w:t>
+      </w:r>
+      <w:r>
+        <w:br/>
+      </w:r>
+      <w:r>
+        <w:tab/>
+      </w:r>
+      <w:r>
+        <w:rPr>
+          <w:rFonts w:ascii="Consolas" w:hAnsi="Consolas" w:eastAsia="Consolas" w:cs="Consolas"/>
+          <w:b w:val="1"/>
+          <w:bCs w:val="1"/>
+          <w:i w:val="0"/>
+          <w:iCs w:val="0"/>
+          <w:caps w:val="0"/>
+          <w:smallCaps w:val="0"/>
+          <w:noProof w:val="0"/>
+          <w:color w:val="000000" w:themeColor="text1" w:themeTint="FF" w:themeShade="FF"/>
+          <w:sz w:val="19"/>
+          <w:szCs w:val="19"/>
+          <w:lang w:val="en-US"/>
+        </w:rPr>
+        <w:t xml:space="preserve">inspection_id </w:t>
+      </w:r>
+      <w:r>
+        <w:rPr>
+          <w:rFonts w:ascii="Consolas" w:hAnsi="Consolas" w:eastAsia="Consolas" w:cs="Consolas"/>
+          <w:b w:val="1"/>
+          <w:bCs w:val="1"/>
+          <w:i w:val="0"/>
+          <w:iCs w:val="0"/>
+          <w:caps w:val="0"/>
+          <w:smallCaps w:val="0"/>
+          <w:noProof w:val="0"/>
+          <w:color w:val="0000AA"/>
+          <w:sz w:val="19"/>
+          <w:szCs w:val="19"/>
+          <w:lang w:val="en-US"/>
+        </w:rPr>
+        <w:t>INT</w:t>
+      </w:r>
+      <w:r>
+        <w:rPr>
+          <w:rFonts w:ascii="Consolas" w:hAnsi="Consolas" w:eastAsia="Consolas" w:cs="Consolas"/>
+          <w:b w:val="1"/>
+          <w:bCs w:val="1"/>
+          <w:i w:val="0"/>
+          <w:iCs w:val="0"/>
+          <w:caps w:val="0"/>
+          <w:smallCaps w:val="0"/>
+          <w:noProof w:val="0"/>
+          <w:color w:val="000000" w:themeColor="text1" w:themeTint="FF" w:themeShade="FF"/>
+          <w:sz w:val="19"/>
+          <w:szCs w:val="19"/>
+          <w:lang w:val="en-US"/>
+        </w:rPr>
+        <w:t xml:space="preserve"> </w:t>
+      </w:r>
+      <w:r>
+        <w:rPr>
+          <w:rFonts w:ascii="Consolas" w:hAnsi="Consolas" w:eastAsia="Consolas" w:cs="Consolas"/>
+          <w:b w:val="1"/>
+          <w:bCs w:val="1"/>
+          <w:i w:val="0"/>
+          <w:iCs w:val="0"/>
+          <w:caps w:val="0"/>
+          <w:smallCaps w:val="0"/>
+          <w:noProof w:val="0"/>
+          <w:color w:val="0000AA"/>
+          <w:sz w:val="19"/>
+          <w:szCs w:val="19"/>
+          <w:lang w:val="en-US"/>
+        </w:rPr>
+        <w:t>PRIMARY</w:t>
+      </w:r>
+      <w:r>
+        <w:rPr>
+          <w:rFonts w:ascii="Consolas" w:hAnsi="Consolas" w:eastAsia="Consolas" w:cs="Consolas"/>
+          <w:b w:val="1"/>
+          <w:bCs w:val="1"/>
+          <w:i w:val="0"/>
+          <w:iCs w:val="0"/>
+          <w:caps w:val="0"/>
+          <w:smallCaps w:val="0"/>
+          <w:noProof w:val="0"/>
+          <w:color w:val="000000" w:themeColor="text1" w:themeTint="FF" w:themeShade="FF"/>
+          <w:sz w:val="19"/>
+          <w:szCs w:val="19"/>
+          <w:lang w:val="en-US"/>
+        </w:rPr>
+        <w:t xml:space="preserve"> </w:t>
+      </w:r>
+      <w:r>
+        <w:rPr>
+          <w:rFonts w:ascii="Consolas" w:hAnsi="Consolas" w:eastAsia="Consolas" w:cs="Consolas"/>
+          <w:b w:val="1"/>
+          <w:bCs w:val="1"/>
+          <w:i w:val="0"/>
+          <w:iCs w:val="0"/>
+          <w:caps w:val="0"/>
+          <w:smallCaps w:val="0"/>
+          <w:noProof w:val="0"/>
+          <w:color w:val="0000AA"/>
+          <w:sz w:val="19"/>
+          <w:szCs w:val="19"/>
+          <w:lang w:val="en-US"/>
+        </w:rPr>
+        <w:t>KEY</w:t>
+      </w:r>
+      <w:r>
+        <w:rPr>
+          <w:rFonts w:ascii="Consolas" w:hAnsi="Consolas" w:eastAsia="Consolas" w:cs="Consolas"/>
+          <w:b w:val="1"/>
+          <w:bCs w:val="1"/>
+          <w:i w:val="0"/>
+          <w:iCs w:val="0"/>
+          <w:caps w:val="0"/>
+          <w:smallCaps w:val="0"/>
+          <w:noProof w:val="0"/>
+          <w:color w:val="777777"/>
+          <w:sz w:val="19"/>
+          <w:szCs w:val="19"/>
+          <w:lang w:val="en-US"/>
+        </w:rPr>
         <w:t>,</w:t>
       </w:r>
       <w:r>
@@ -1046,7 +6817,7 @@
           <w:szCs w:val="19"/>
           <w:lang w:val="en-US"/>
         </w:rPr>
-        <w:t xml:space="preserve">latitude </w:t>
+        <w:t xml:space="preserve">risk </w:t>
       </w:r>
       <w:r>
         <w:rPr>
@@ -1063,7 +6834,7 @@
           <w:szCs w:val="19"/>
           <w:lang w:val="en-US"/>
         </w:rPr>
-        <w:t>DOUBLE PRECISION</w:t>
+        <w:t>VARCHAR</w:t>
       </w:r>
       <w:r>
         <w:rPr>
@@ -1080,6 +6851,57 @@
           <w:szCs w:val="19"/>
           <w:lang w:val="en-US"/>
         </w:rPr>
+        <w:t>(</w:t>
+      </w:r>
+      <w:r>
+        <w:rPr>
+          <w:rFonts w:ascii="Consolas" w:hAnsi="Consolas" w:eastAsia="Consolas" w:cs="Consolas"/>
+          <w:b w:val="1"/>
+          <w:bCs w:val="1"/>
+          <w:i w:val="0"/>
+          <w:iCs w:val="0"/>
+          <w:caps w:val="0"/>
+          <w:smallCaps w:val="0"/>
+          <w:noProof w:val="0"/>
+          <w:color w:val="000000" w:themeColor="text1" w:themeTint="FF" w:themeShade="FF"/>
+          <w:sz w:val="19"/>
+          <w:szCs w:val="19"/>
+          <w:lang w:val="en-US"/>
+        </w:rPr>
+        <w:t>15</w:t>
+      </w:r>
+      <w:r>
+        <w:rPr>
+          <w:rFonts w:ascii="Consolas" w:hAnsi="Consolas" w:eastAsia="Consolas" w:cs="Consolas"/>
+          <w:b w:val="1"/>
+          <w:bCs w:val="1"/>
+          <w:i w:val="0"/>
+          <w:iCs w:val="0"/>
+          <w:caps w:val="0"/>
+          <w:smallCaps w:val="0"/>
+          <w:noProof w:val="0"/>
+          <w:color w:val="777777"/>
+          <w:sz w:val="19"/>
+          <w:szCs w:val="19"/>
+          <w:lang w:val="en-US"/>
+        </w:rPr>
+        <w:t>)</w:t>
+      </w:r>
+      <w:r>
+        <w:rPr>
+          <w:rFonts w:ascii="Consolas" w:hAnsi="Consolas" w:eastAsia="Consolas" w:cs="Consolas"/>
+          <w:b w:val="1"/>
+          <w:bCs w:val="1"/>
+          <w:i w:val="0"/>
+          <w:iCs w:val="0"/>
+          <w:caps w:val="0"/>
+          <w:smallCaps w:val="0"/>
+          <w:noProof w:val="0"/>
+          <w:color w:val="777777"/>
+          <w:sz w:val="19"/>
+          <w:szCs w:val="19"/>
+          <w:lang w:val="en-US"/>
+        </w:rPr>
         <w:t>,</w:t>
       </w:r>
       <w:r>
@@ -1103,7 +6925,7 @@
           <w:szCs w:val="19"/>
           <w:lang w:val="en-US"/>
         </w:rPr>
-        <w:t xml:space="preserve">longitude </w:t>
+        <w:t xml:space="preserve">inspection_type </w:t>
       </w:r>
       <w:r>
         <w:rPr>
@@ -1120,7 +6942,7 @@
           <w:szCs w:val="19"/>
           <w:lang w:val="en-US"/>
         </w:rPr>
-        <w:t>DOUBLE PRECISION</w:t>
+        <w:t>VARCHAR</w:t>
       </w:r>
       <w:r>
         <w:rPr>
@@ -1137,6 +6959,74 @@
           <w:szCs w:val="19"/>
           <w:lang w:val="en-US"/>
         </w:rPr>
+        <w:t>(</w:t>
+      </w:r>
+      <w:r>
+        <w:rPr>
+          <w:rFonts w:ascii="Consolas" w:hAnsi="Consolas" w:eastAsia="Consolas" w:cs="Consolas"/>
+          <w:b w:val="1"/>
+          <w:bCs w:val="1"/>
+          <w:i w:val="0"/>
+          <w:iCs w:val="0"/>
+          <w:caps w:val="0"/>
+          <w:smallCaps w:val="0"/>
+          <w:noProof w:val="0"/>
+          <w:color w:val="000000" w:themeColor="text1" w:themeTint="FF" w:themeShade="FF"/>
+          <w:sz w:val="19"/>
+          <w:szCs w:val="19"/>
+          <w:lang w:val="en-US"/>
+        </w:rPr>
+        <w:t>5</w:t>
+      </w:r>
+      <w:r>
+        <w:rPr>
+          <w:rFonts w:ascii="Consolas" w:hAnsi="Consolas" w:eastAsia="Consolas" w:cs="Consolas"/>
+          <w:b w:val="1"/>
+          <w:bCs w:val="1"/>
+          <w:i w:val="0"/>
+          <w:iCs w:val="0"/>
+          <w:caps w:val="0"/>
+          <w:smallCaps w:val="0"/>
+          <w:noProof w:val="0"/>
+          <w:color w:val="000000" w:themeColor="text1" w:themeTint="FF" w:themeShade="FF"/>
+          <w:sz w:val="19"/>
+          <w:szCs w:val="19"/>
+          <w:lang w:val="en-US"/>
+        </w:rPr>
+        <w:t>0</w:t>
+      </w:r>
+      <w:r>
+        <w:rPr>
+          <w:rFonts w:ascii="Consolas" w:hAnsi="Consolas" w:eastAsia="Consolas" w:cs="Consolas"/>
+          <w:b w:val="1"/>
+          <w:bCs w:val="1"/>
+          <w:i w:val="0"/>
+          <w:iCs w:val="0"/>
+          <w:caps w:val="0"/>
+          <w:smallCaps w:val="0"/>
+          <w:noProof w:val="0"/>
+          <w:color w:val="777777"/>
+          <w:sz w:val="19"/>
+          <w:szCs w:val="19"/>
+          <w:lang w:val="en-US"/>
+        </w:rPr>
+        <w:t>)</w:t>
+      </w:r>
+      <w:r>
+        <w:rPr>
+          <w:rFonts w:ascii="Consolas" w:hAnsi="Consolas" w:eastAsia="Consolas" w:cs="Consolas"/>
+          <w:b w:val="1"/>
+          <w:bCs w:val="1"/>
+          <w:i w:val="0"/>
+          <w:iCs w:val="0"/>
+          <w:caps w:val="0"/>
+          <w:smallCaps w:val="0"/>
+          <w:noProof w:val="0"/>
+          <w:color w:val="777777"/>
+          <w:sz w:val="19"/>
+          <w:szCs w:val="19"/>
+          <w:lang w:val="en-US"/>
+        </w:rPr>
         <w:t>,</w:t>
       </w:r>
       <w:r>
@@ -1160,7 +7050,41 @@
           <w:szCs w:val="19"/>
           <w:lang w:val="en-US"/>
         </w:rPr>
-        <w:t>location point</w:t>
+        <w:t xml:space="preserve">inspection_date </w:t>
+      </w:r>
+      <w:r>
+        <w:rPr>
+          <w:rFonts w:ascii="Consolas" w:hAnsi="Consolas" w:eastAsia="Consolas" w:cs="Consolas"/>
+          <w:b w:val="1"/>
+          <w:bCs w:val="1"/>
+          <w:i w:val="0"/>
+          <w:iCs w:val="0"/>
+          <w:caps w:val="0"/>
+          <w:smallCaps w:val="0"/>
+          <w:noProof w:val="0"/>
+          <w:color w:val="0000AA"/>
+          <w:sz w:val="19"/>
+          <w:szCs w:val="19"/>
+          <w:lang w:val="en-US"/>
+        </w:rPr>
+        <w:t>DATE</w:t>
+      </w:r>
+      <w:r>
+        <w:rPr>
+          <w:rFonts w:ascii="Consolas" w:hAnsi="Consolas" w:eastAsia="Consolas" w:cs="Consolas"/>
+          <w:b w:val="1"/>
+          <w:bCs w:val="1"/>
+          <w:i w:val="0"/>
+          <w:iCs w:val="0"/>
+          <w:caps w:val="0"/>
+          <w:smallCaps w:val="0"/>
+          <w:noProof w:val="0"/>
+          <w:color w:val="777777"/>
+          <w:sz w:val="19"/>
+          <w:szCs w:val="19"/>
+          <w:lang w:val="en-US"/>
+        </w:rPr>
+        <w:t>,</w:t>
       </w:r>
       <w:r>
         <w:br/>
@@ -1183,9 +7107,151 @@
           <w:szCs w:val="19"/>
           <w:lang w:val="en-US"/>
         </w:rPr>
+        <w:t xml:space="preserve">license_number </w:t>
+      </w:r>
+      <w:r>
+        <w:rPr>
+          <w:rFonts w:ascii="Consolas" w:hAnsi="Consolas" w:eastAsia="Consolas" w:cs="Consolas"/>
+          <w:b w:val="1"/>
+          <w:bCs w:val="1"/>
+          <w:i w:val="0"/>
+          <w:iCs w:val="0"/>
+          <w:caps w:val="0"/>
+          <w:smallCaps w:val="0"/>
+          <w:noProof w:val="0"/>
+          <w:color w:val="0000AA"/>
+          <w:sz w:val="19"/>
+          <w:szCs w:val="19"/>
+          <w:lang w:val="en-US"/>
+        </w:rPr>
+        <w:t>INT</w:t>
+      </w:r>
+      <w:r>
+        <w:rPr>
+          <w:rFonts w:ascii="Consolas" w:hAnsi="Consolas" w:eastAsia="Consolas" w:cs="Consolas"/>
+          <w:b w:val="1"/>
+          <w:bCs w:val="1"/>
+          <w:i w:val="0"/>
+          <w:iCs w:val="0"/>
+          <w:caps w:val="0"/>
+          <w:smallCaps w:val="0"/>
+          <w:noProof w:val="0"/>
+          <w:color w:val="000000" w:themeColor="text1" w:themeTint="FF" w:themeShade="FF"/>
+          <w:sz w:val="19"/>
+          <w:szCs w:val="19"/>
+          <w:lang w:val="en-US"/>
+        </w:rPr>
+        <w:t xml:space="preserve"> </w:t>
+      </w:r>
+      <w:r>
+        <w:rPr>
+          <w:rFonts w:ascii="Consolas" w:hAnsi="Consolas" w:eastAsia="Consolas" w:cs="Consolas"/>
+          <w:b w:val="1"/>
+          <w:bCs w:val="1"/>
+          <w:i w:val="0"/>
+          <w:iCs w:val="0"/>
+          <w:caps w:val="0"/>
+          <w:smallCaps w:val="0"/>
+          <w:noProof w:val="0"/>
+          <w:color w:val="0000AA"/>
+          <w:sz w:val="19"/>
+          <w:szCs w:val="19"/>
+          <w:lang w:val="en-US"/>
+        </w:rPr>
+        <w:t>REFERENCES</w:t>
+      </w:r>
+      <w:r>
+        <w:rPr>
+          <w:rFonts w:ascii="Consolas" w:hAnsi="Consolas" w:eastAsia="Consolas" w:cs="Consolas"/>
+          <w:b w:val="1"/>
+          <w:bCs w:val="1"/>
+          <w:i w:val="0"/>
+          <w:iCs w:val="0"/>
+          <w:caps w:val="0"/>
+          <w:smallCaps w:val="0"/>
+          <w:noProof w:val="0"/>
+          <w:color w:val="000000" w:themeColor="text1" w:themeTint="FF" w:themeShade="FF"/>
+          <w:sz w:val="19"/>
+          <w:szCs w:val="19"/>
+          <w:lang w:val="en-US"/>
+        </w:rPr>
+        <w:t xml:space="preserve"> </w:t>
+      </w:r>
+      <w:r>
+        <w:rPr>
+          <w:rFonts w:ascii="Consolas" w:hAnsi="Consolas" w:eastAsia="Consolas" w:cs="Consolas"/>
+          <w:b w:val="1"/>
+          <w:bCs w:val="1"/>
+          <w:i w:val="0"/>
+          <w:iCs w:val="0"/>
+          <w:caps w:val="0"/>
+          <w:smallCaps w:val="0"/>
+          <w:noProof w:val="0"/>
+          <w:color w:val="000000" w:themeColor="text1" w:themeTint="FF" w:themeShade="FF"/>
+          <w:sz w:val="19"/>
+          <w:szCs w:val="19"/>
+          <w:lang w:val="en-US"/>
+        </w:rPr>
+        <w:t>FoodEstablishment</w:t>
+      </w:r>
+      <w:r>
+        <w:rPr>
+          <w:rFonts w:ascii="Consolas" w:hAnsi="Consolas" w:eastAsia="Consolas" w:cs="Consolas"/>
+          <w:b w:val="1"/>
+          <w:bCs w:val="1"/>
+          <w:i w:val="0"/>
+          <w:iCs w:val="0"/>
+          <w:caps w:val="0"/>
+          <w:smallCaps w:val="0"/>
+          <w:noProof w:val="0"/>
+          <w:color w:val="777777"/>
+          <w:sz w:val="19"/>
+          <w:szCs w:val="19"/>
+          <w:lang w:val="en-US"/>
+        </w:rPr>
+        <w:t>(</w:t>
+      </w:r>
+      <w:r>
+        <w:rPr>
+          <w:rFonts w:ascii="Consolas" w:hAnsi="Consolas" w:eastAsia="Consolas" w:cs="Consolas"/>
+          <w:b w:val="1"/>
+          <w:bCs w:val="1"/>
+          <w:i w:val="0"/>
+          <w:iCs w:val="0"/>
+          <w:caps w:val="0"/>
+          <w:smallCaps w:val="0"/>
+          <w:noProof w:val="0"/>
+          <w:color w:val="000000" w:themeColor="text1" w:themeTint="FF" w:themeShade="FF"/>
+          <w:sz w:val="19"/>
+          <w:szCs w:val="19"/>
+          <w:lang w:val="en-US"/>
+        </w:rPr>
+        <w:t>license_number</w:t>
+      </w:r>
+      <w:r>
+        <w:rPr>
+          <w:rFonts w:ascii="Consolas" w:hAnsi="Consolas" w:eastAsia="Consolas" w:cs="Consolas"/>
+          <w:b w:val="1"/>
+          <w:bCs w:val="1"/>
+          <w:i w:val="0"/>
+          <w:iCs w:val="0"/>
+          <w:caps w:val="0"/>
+          <w:smallCaps w:val="0"/>
+          <w:noProof w:val="0"/>
+          <w:color w:val="777777"/>
+          <w:sz w:val="19"/>
+          <w:szCs w:val="19"/>
+          <w:lang w:val="en-US"/>
+        </w:rPr>
         <w:t>)</w:t>
       </w:r>
       <w:r>
+        <w:br/>
+      </w:r>
+      <w:r>
+        <w:tab/>
+      </w:r>
+      <w:r>
         <w:rPr>
           <w:rFonts w:ascii="Consolas" w:hAnsi="Consolas" w:eastAsia="Consolas" w:cs="Consolas"/>
           <w:b w:val="1"/>
@@ -1200,6 +7266,23 @@
           <w:szCs w:val="19"/>
           <w:lang w:val="en-US"/>
         </w:rPr>
+        <w:t>)</w:t>
+      </w:r>
+      <w:r>
+        <w:rPr>
+          <w:rFonts w:ascii="Consolas" w:hAnsi="Consolas" w:eastAsia="Consolas" w:cs="Consolas"/>
+          <w:b w:val="1"/>
+          <w:bCs w:val="1"/>
+          <w:i w:val="0"/>
+          <w:iCs w:val="0"/>
+          <w:caps w:val="0"/>
+          <w:smallCaps w:val="0"/>
+          <w:noProof w:val="0"/>
+          <w:color w:val="777777"/>
+          <w:sz w:val="19"/>
+          <w:szCs w:val="19"/>
+          <w:lang w:val="en-US"/>
+        </w:rPr>
         <w:t>;</w:t>
       </w:r>
       <w:r>
@@ -1291,7 +7374,7 @@
           <w:szCs w:val="19"/>
           <w:lang w:val="en-US"/>
         </w:rPr>
-        <w:t>FoodEstablishment</w:t>
+        <w:t>ViolationCode</w:t>
       </w:r>
       <w:r>
         <w:rPr>
@@ -1348,7 +7431,7 @@
           <w:szCs w:val="19"/>
           <w:lang w:val="en-US"/>
         </w:rPr>
-        <w:t xml:space="preserve">license_number </w:t>
+        <w:t xml:space="preserve">code </w:t>
       </w:r>
       <w:r>
         <w:rPr>
@@ -1473,7 +7556,7 @@
           <w:szCs w:val="19"/>
           <w:lang w:val="en-US"/>
         </w:rPr>
-        <w:t xml:space="preserve">dba_name </w:t>
+        <w:t xml:space="preserve">description </w:t>
       </w:r>
       <w:r>
         <w:rPr>
@@ -1490,7 +7573,30 @@
           <w:szCs w:val="19"/>
           <w:lang w:val="en-US"/>
         </w:rPr>
-        <w:t>VARCHAR</w:t>
+        <w:t>TEXT</w:t>
+      </w:r>
+      <w:r>
+        <w:br/>
+      </w:r>
+      <w:r>
+        <w:tab/>
+      </w:r>
+      <w:r>
+        <w:rPr>
+          <w:rFonts w:ascii="Consolas" w:hAnsi="Consolas" w:eastAsia="Consolas" w:cs="Consolas"/>
+          <w:b w:val="1"/>
+          <w:bCs w:val="1"/>
+          <w:i w:val="0"/>
+          <w:iCs w:val="0"/>
+          <w:caps w:val="0"/>
+          <w:smallCaps w:val="0"/>
+          <w:noProof w:val="0"/>
+          <w:color w:val="0000AA"/>
+          <w:sz w:val="19"/>
+          <w:szCs w:val="19"/>
+          <w:lang w:val="en-US"/>
+        </w:rPr>
+        <w:t>)</w:t>
       </w:r>
       <w:r>
         <w:rPr>
@@ -1507,9 +7613,140 @@
           <w:szCs w:val="19"/>
           <w:lang w:val="en-US"/>
         </w:rPr>
+        <w:t>;</w:t>
+      </w:r>
+      <w:r>
+        <w:br/>
+      </w:r>
+      <w:r>
+        <w:br/>
+      </w:r>
+      <w:r>
+        <w:rPr>
+          <w:rFonts w:ascii="Consolas" w:hAnsi="Consolas" w:eastAsia="Consolas" w:cs="Consolas"/>
+          <w:b w:val="1"/>
+          <w:bCs w:val="1"/>
+          <w:i w:val="0"/>
+          <w:iCs w:val="0"/>
+          <w:caps w:val="0"/>
+          <w:smallCaps w:val="0"/>
+          <w:noProof w:val="0"/>
+          <w:color w:val="0000AA"/>
+          <w:sz w:val="19"/>
+          <w:szCs w:val="19"/>
+          <w:lang w:val="en-US"/>
+        </w:rPr>
+        <w:t>CREATE</w:t>
+      </w:r>
+      <w:r>
+        <w:rPr>
+          <w:rFonts w:ascii="Consolas" w:hAnsi="Consolas" w:eastAsia="Consolas" w:cs="Consolas"/>
+          <w:b w:val="1"/>
+          <w:bCs w:val="1"/>
+          <w:i w:val="0"/>
+          <w:iCs w:val="0"/>
+          <w:caps w:val="0"/>
+          <w:smallCaps w:val="0"/>
+          <w:noProof w:val="0"/>
+          <w:color w:val="000000" w:themeColor="text1" w:themeTint="FF" w:themeShade="FF"/>
+          <w:sz w:val="19"/>
+          <w:szCs w:val="19"/>
+          <w:lang w:val="en-US"/>
+        </w:rPr>
+        <w:t xml:space="preserve"> </w:t>
+      </w:r>
+      <w:r>
+        <w:rPr>
+          <w:rFonts w:ascii="Consolas" w:hAnsi="Consolas" w:eastAsia="Consolas" w:cs="Consolas"/>
+          <w:b w:val="1"/>
+          <w:bCs w:val="1"/>
+          <w:i w:val="0"/>
+          <w:iCs w:val="0"/>
+          <w:caps w:val="0"/>
+          <w:smallCaps w:val="0"/>
+          <w:noProof w:val="0"/>
+          <w:color w:val="0000AA"/>
+          <w:sz w:val="19"/>
+          <w:szCs w:val="19"/>
+          <w:lang w:val="en-US"/>
+        </w:rPr>
+        <w:t>TABLE</w:t>
+      </w:r>
+      <w:r>
+        <w:rPr>
+          <w:rFonts w:ascii="Consolas" w:hAnsi="Consolas" w:eastAsia="Consolas" w:cs="Consolas"/>
+          <w:b w:val="1"/>
+          <w:bCs w:val="1"/>
+          <w:i w:val="0"/>
+          <w:iCs w:val="0"/>
+          <w:caps w:val="0"/>
+          <w:smallCaps w:val="0"/>
+          <w:noProof w:val="0"/>
+          <w:color w:val="000000" w:themeColor="text1" w:themeTint="FF" w:themeShade="FF"/>
+          <w:sz w:val="19"/>
+          <w:szCs w:val="19"/>
+          <w:lang w:val="en-US"/>
+        </w:rPr>
+        <w:t xml:space="preserve"> </w:t>
+      </w:r>
+      <w:r>
+        <w:rPr>
+          <w:rFonts w:ascii="Consolas" w:hAnsi="Consolas" w:eastAsia="Consolas" w:cs="Consolas"/>
+          <w:b w:val="1"/>
+          <w:bCs w:val="1"/>
+          <w:i w:val="0"/>
+          <w:iCs w:val="0"/>
+          <w:caps w:val="0"/>
+          <w:smallCaps w:val="0"/>
+          <w:noProof w:val="0"/>
+          <w:color w:val="000000" w:themeColor="text1" w:themeTint="FF" w:themeShade="FF"/>
+          <w:sz w:val="19"/>
+          <w:szCs w:val="19"/>
+          <w:lang w:val="en-US"/>
+        </w:rPr>
+        <w:t>InspectionViolation</w:t>
+      </w:r>
+      <w:r>
+        <w:rPr>
+          <w:rFonts w:ascii="Consolas" w:hAnsi="Consolas" w:eastAsia="Consolas" w:cs="Consolas"/>
+          <w:b w:val="1"/>
+          <w:bCs w:val="1"/>
+          <w:i w:val="0"/>
+          <w:iCs w:val="0"/>
+          <w:caps w:val="0"/>
+          <w:smallCaps w:val="0"/>
+          <w:noProof w:val="0"/>
+          <w:color w:val="000000" w:themeColor="text1" w:themeTint="FF" w:themeShade="FF"/>
+          <w:sz w:val="19"/>
+          <w:szCs w:val="19"/>
+          <w:lang w:val="en-US"/>
+        </w:rPr>
+        <w:t xml:space="preserve"> </w:t>
+      </w:r>
+      <w:r>
+        <w:rPr>
+          <w:rFonts w:ascii="Consolas" w:hAnsi="Consolas" w:eastAsia="Consolas" w:cs="Consolas"/>
+          <w:b w:val="1"/>
+          <w:bCs w:val="1"/>
+          <w:i w:val="0"/>
+          <w:iCs w:val="0"/>
+          <w:caps w:val="0"/>
+          <w:smallCaps w:val="0"/>
+          <w:noProof w:val="0"/>
+          <w:color w:val="777777"/>
+          <w:sz w:val="19"/>
+          <w:szCs w:val="19"/>
+          <w:lang w:val="en-US"/>
+        </w:rPr>
         <w:t>(</w:t>
       </w:r>
       <w:r>
+        <w:br/>
+      </w:r>
+      <w:r>
+        <w:tab/>
+      </w:r>
+      <w:r>
         <w:rPr>
           <w:rFonts w:ascii="Consolas" w:hAnsi="Consolas" w:eastAsia="Consolas" w:cs="Consolas"/>
           <w:b w:val="1"/>
@@ -1524,7 +7761,92 @@
           <w:szCs w:val="19"/>
           <w:lang w:val="en-US"/>
         </w:rPr>
-        <w:t>50</w:t>
+        <w:t xml:space="preserve">inspection_id </w:t>
+      </w:r>
+      <w:r>
+        <w:rPr>
+          <w:rFonts w:ascii="Consolas" w:hAnsi="Consolas" w:eastAsia="Consolas" w:cs="Consolas"/>
+          <w:b w:val="1"/>
+          <w:bCs w:val="1"/>
+          <w:i w:val="0"/>
+          <w:iCs w:val="0"/>
+          <w:caps w:val="0"/>
+          <w:smallCaps w:val="0"/>
+          <w:noProof w:val="0"/>
+          <w:color w:val="0000AA"/>
+          <w:sz w:val="19"/>
+          <w:szCs w:val="19"/>
+          <w:lang w:val="en-US"/>
+        </w:rPr>
+        <w:t>INT</w:t>
+      </w:r>
+      <w:r>
+        <w:rPr>
+          <w:rFonts w:ascii="Consolas" w:hAnsi="Consolas" w:eastAsia="Consolas" w:cs="Consolas"/>
+          <w:b w:val="1"/>
+          <w:bCs w:val="1"/>
+          <w:i w:val="0"/>
+          <w:iCs w:val="0"/>
+          <w:caps w:val="0"/>
+          <w:smallCaps w:val="0"/>
+          <w:noProof w:val="0"/>
+          <w:color w:val="000000" w:themeColor="text1" w:themeTint="FF" w:themeShade="FF"/>
+          <w:sz w:val="19"/>
+          <w:szCs w:val="19"/>
+          <w:lang w:val="en-US"/>
+        </w:rPr>
+        <w:t xml:space="preserve"> </w:t>
+      </w:r>
+      <w:r>
+        <w:rPr>
+          <w:rFonts w:ascii="Consolas" w:hAnsi="Consolas" w:eastAsia="Consolas" w:cs="Consolas"/>
+          <w:b w:val="1"/>
+          <w:bCs w:val="1"/>
+          <w:i w:val="0"/>
+          <w:iCs w:val="0"/>
+          <w:caps w:val="0"/>
+          <w:smallCaps w:val="0"/>
+          <w:noProof w:val="0"/>
+          <w:color w:val="0000AA"/>
+          <w:sz w:val="19"/>
+          <w:szCs w:val="19"/>
+          <w:lang w:val="en-US"/>
+        </w:rPr>
+        <w:t>REFERENCES</w:t>
+      </w:r>
+      <w:r>
+        <w:rPr>
+          <w:rFonts w:ascii="Consolas" w:hAnsi="Consolas" w:eastAsia="Consolas" w:cs="Consolas"/>
+          <w:b w:val="1"/>
+          <w:bCs w:val="1"/>
+          <w:i w:val="0"/>
+          <w:iCs w:val="0"/>
+          <w:caps w:val="0"/>
+          <w:smallCaps w:val="0"/>
+          <w:noProof w:val="0"/>
+          <w:color w:val="000000" w:themeColor="text1" w:themeTint="FF" w:themeShade="FF"/>
+          <w:sz w:val="19"/>
+          <w:szCs w:val="19"/>
+          <w:lang w:val="en-US"/>
+        </w:rPr>
+        <w:t xml:space="preserve"> </w:t>
+      </w:r>
+      <w:r>
+        <w:rPr>
+          <w:rFonts w:ascii="Consolas" w:hAnsi="Consolas" w:eastAsia="Consolas" w:cs="Consolas"/>
+          <w:b w:val="1"/>
+          <w:bCs w:val="1"/>
+          <w:i w:val="0"/>
+          <w:iCs w:val="0"/>
+          <w:caps w:val="0"/>
+          <w:smallCaps w:val="0"/>
+          <w:noProof w:val="0"/>
+          <w:color w:val="000000" w:themeColor="text1" w:themeTint="FF" w:themeShade="FF"/>
+          <w:sz w:val="19"/>
+          <w:szCs w:val="19"/>
+          <w:lang w:val="en-US"/>
+        </w:rPr>
+        <w:t>FoodInspection</w:t>
       </w:r>
       <w:r>
         <w:rPr>
@@ -1541,6 +7863,40 @@
           <w:szCs w:val="19"/>
           <w:lang w:val="en-US"/>
         </w:rPr>
+        <w:t>(</w:t>
+      </w:r>
+      <w:r>
+        <w:rPr>
+          <w:rFonts w:ascii="Consolas" w:hAnsi="Consolas" w:eastAsia="Consolas" w:cs="Consolas"/>
+          <w:b w:val="1"/>
+          <w:bCs w:val="1"/>
+          <w:i w:val="0"/>
+          <w:iCs w:val="0"/>
+          <w:caps w:val="0"/>
+          <w:smallCaps w:val="0"/>
+          <w:noProof w:val="0"/>
+          <w:color w:val="000000" w:themeColor="text1" w:themeTint="FF" w:themeShade="FF"/>
+          <w:sz w:val="19"/>
+          <w:szCs w:val="19"/>
+          <w:lang w:val="en-US"/>
+        </w:rPr>
+        <w:t>inspection_id</w:t>
+      </w:r>
+      <w:r>
+        <w:rPr>
+          <w:rFonts w:ascii="Consolas" w:hAnsi="Consolas" w:eastAsia="Consolas" w:cs="Consolas"/>
+          <w:b w:val="1"/>
+          <w:bCs w:val="1"/>
+          <w:i w:val="0"/>
+          <w:iCs w:val="0"/>
+          <w:caps w:val="0"/>
+          <w:smallCaps w:val="0"/>
+          <w:noProof w:val="0"/>
+          <w:color w:val="777777"/>
+          <w:sz w:val="19"/>
+          <w:szCs w:val="19"/>
+          <w:lang w:val="en-US"/>
+        </w:rPr>
         <w:t>)</w:t>
       </w:r>
       <w:r>
@@ -1581,7 +7937,7 @@
           <w:szCs w:val="19"/>
           <w:lang w:val="en-US"/>
         </w:rPr>
-        <w:t xml:space="preserve">aka_name </w:t>
+        <w:t xml:space="preserve">violation_code </w:t>
       </w:r>
       <w:r>
         <w:rPr>
@@ -1598,7 +7954,75 @@
           <w:szCs w:val="19"/>
           <w:lang w:val="en-US"/>
         </w:rPr>
-        <w:t>VARCHAR</w:t>
+        <w:t>INT</w:t>
+      </w:r>
+      <w:r>
+        <w:rPr>
+          <w:rFonts w:ascii="Consolas" w:hAnsi="Consolas" w:eastAsia="Consolas" w:cs="Consolas"/>
+          <w:b w:val="1"/>
+          <w:bCs w:val="1"/>
+          <w:i w:val="0"/>
+          <w:iCs w:val="0"/>
+          <w:caps w:val="0"/>
+          <w:smallCaps w:val="0"/>
+          <w:noProof w:val="0"/>
+          <w:color w:val="000000" w:themeColor="text1" w:themeTint="FF" w:themeShade="FF"/>
+          <w:sz w:val="19"/>
+          <w:szCs w:val="19"/>
+          <w:lang w:val="en-US"/>
+        </w:rPr>
+        <w:t xml:space="preserve"> </w:t>
+      </w:r>
+      <w:r>
+        <w:rPr>
+          <w:rFonts w:ascii="Consolas" w:hAnsi="Consolas" w:eastAsia="Consolas" w:cs="Consolas"/>
+          <w:b w:val="1"/>
+          <w:bCs w:val="1"/>
+          <w:i w:val="0"/>
+          <w:iCs w:val="0"/>
+          <w:caps w:val="0"/>
+          <w:smallCaps w:val="0"/>
+          <w:noProof w:val="0"/>
+          <w:color w:val="0000AA"/>
+          <w:sz w:val="19"/>
+          <w:szCs w:val="19"/>
+          <w:lang w:val="en-US"/>
+        </w:rPr>
+        <w:t>REFERENCES</w:t>
+      </w:r>
+      <w:r>
+        <w:rPr>
+          <w:rFonts w:ascii="Consolas" w:hAnsi="Consolas" w:eastAsia="Consolas" w:cs="Consolas"/>
+          <w:b w:val="1"/>
+          <w:bCs w:val="1"/>
+          <w:i w:val="0"/>
+          <w:iCs w:val="0"/>
+          <w:caps w:val="0"/>
+          <w:smallCaps w:val="0"/>
+          <w:noProof w:val="0"/>
+          <w:color w:val="000000" w:themeColor="text1" w:themeTint="FF" w:themeShade="FF"/>
+          <w:sz w:val="19"/>
+          <w:szCs w:val="19"/>
+          <w:lang w:val="en-US"/>
+        </w:rPr>
+        <w:t xml:space="preserve"> </w:t>
+      </w:r>
+      <w:r>
+        <w:rPr>
+          <w:rFonts w:ascii="Consolas" w:hAnsi="Consolas" w:eastAsia="Consolas" w:cs="Consolas"/>
+          <w:b w:val="1"/>
+          <w:bCs w:val="1"/>
+          <w:i w:val="0"/>
+          <w:iCs w:val="0"/>
+          <w:caps w:val="0"/>
+          <w:smallCaps w:val="0"/>
+          <w:noProof w:val="0"/>
+          <w:color w:val="000000" w:themeColor="text1" w:themeTint="FF" w:themeShade="FF"/>
+          <w:sz w:val="19"/>
+          <w:szCs w:val="19"/>
+          <w:lang w:val="en-US"/>
+        </w:rPr>
+        <w:t>ViolationCode</w:t>
       </w:r>
       <w:r>
         <w:rPr>
@@ -1632,7 +8056,7 @@
           <w:szCs w:val="19"/>
           <w:lang w:val="en-US"/>
         </w:rPr>
-        <w:t>50</w:t>
+        <w:t>code</w:t>
       </w:r>
       <w:r>
         <w:rPr>
@@ -1684,12 +8108,29 @@
           <w:caps w:val="0"/>
           <w:smallCaps w:val="0"/>
           <w:noProof w:val="0"/>
+          <w:color w:val="0000AA"/>
+          <w:sz w:val="19"/>
+          <w:szCs w:val="19"/>
+          <w:lang w:val="en-US"/>
+        </w:rPr>
+        <w:t>PRIMARY</w:t>
+      </w:r>
+      <w:r>
+        <w:rPr>
+          <w:rFonts w:ascii="Consolas" w:hAnsi="Consolas" w:eastAsia="Consolas" w:cs="Consolas"/>
+          <w:b w:val="1"/>
+          <w:bCs w:val="1"/>
+          <w:i w:val="0"/>
+          <w:iCs w:val="0"/>
+          <w:caps w:val="0"/>
+          <w:smallCaps w:val="0"/>
+          <w:noProof w:val="0"/>
           <w:color w:val="000000" w:themeColor="text1" w:themeTint="FF" w:themeShade="FF"/>
           <w:sz w:val="19"/>
           <w:szCs w:val="19"/>
           <w:lang w:val="en-US"/>
         </w:rPr>
-        <w:t xml:space="preserve">facilityType </w:t>
+        <w:t xml:space="preserve"> </w:t>
       </w:r>
       <w:r>
         <w:rPr>
@@ -1706,7 +8147,24 @@
           <w:szCs w:val="19"/>
           <w:lang w:val="en-US"/>
         </w:rPr>
-        <w:t>VARCHAR</w:t>
+        <w:t>KEY</w:t>
+      </w:r>
+      <w:r>
+        <w:rPr>
+          <w:rFonts w:ascii="Consolas" w:hAnsi="Consolas" w:eastAsia="Consolas" w:cs="Consolas"/>
+          <w:b w:val="1"/>
+          <w:bCs w:val="1"/>
+          <w:i w:val="0"/>
+          <w:iCs w:val="0"/>
+          <w:caps w:val="0"/>
+          <w:smallCaps w:val="0"/>
+          <w:noProof w:val="0"/>
+          <w:color w:val="000000" w:themeColor="text1" w:themeTint="FF" w:themeShade="FF"/>
+          <w:sz w:val="19"/>
+          <w:szCs w:val="19"/>
+          <w:lang w:val="en-US"/>
+        </w:rPr>
+        <w:t xml:space="preserve"> </w:t>
       </w:r>
       <w:r>
         <w:rPr>
@@ -1726,6 +8184,15 @@
         <w:t>(</w:t>
       </w:r>
       <w:r>
+        <w:br/>
+      </w:r>
+      <w:r>
+        <w:tab/>
+      </w:r>
+      <w:r>
+        <w:tab/>
+      </w:r>
+      <w:r>
         <w:rPr>
           <w:rFonts w:ascii="Consolas" w:hAnsi="Consolas" w:eastAsia="Consolas" w:cs="Consolas"/>
           <w:b w:val="1"/>
@@ -1740,7 +8207,7 @@
           <w:szCs w:val="19"/>
           <w:lang w:val="en-US"/>
         </w:rPr>
-        <w:t>50</w:t>
+        <w:t>inspection_id</w:t>
       </w:r>
       <w:r>
         <w:rPr>
@@ -1757,9 +8224,84 @@
           <w:szCs w:val="19"/>
           <w:lang w:val="en-US"/>
         </w:rPr>
+        <w:t>,</w:t>
+      </w:r>
+      <w:r>
+        <w:br/>
+      </w:r>
+      <w:r>
+        <w:tab/>
+      </w:r>
+      <w:r>
+        <w:tab/>
+      </w:r>
+      <w:r>
+        <w:rPr>
+          <w:rFonts w:ascii="Consolas" w:hAnsi="Consolas" w:eastAsia="Consolas" w:cs="Consolas"/>
+          <w:b w:val="1"/>
+          <w:bCs w:val="1"/>
+          <w:i w:val="0"/>
+          <w:iCs w:val="0"/>
+          <w:caps w:val="0"/>
+          <w:smallCaps w:val="0"/>
+          <w:noProof w:val="0"/>
+          <w:color w:val="000000" w:themeColor="text1" w:themeTint="FF" w:themeShade="FF"/>
+          <w:sz w:val="19"/>
+          <w:szCs w:val="19"/>
+          <w:lang w:val="en-US"/>
+        </w:rPr>
+        <w:t>violation_code</w:t>
+      </w:r>
+      <w:r>
+        <w:br/>
+      </w:r>
+      <w:r>
+        <w:tab/>
+      </w:r>
+      <w:r>
+        <w:tab/>
+      </w:r>
+      <w:r>
+        <w:rPr>
+          <w:rFonts w:ascii="Consolas" w:hAnsi="Consolas" w:eastAsia="Consolas" w:cs="Consolas"/>
+          <w:b w:val="1"/>
+          <w:bCs w:val="1"/>
+          <w:i w:val="0"/>
+          <w:iCs w:val="0"/>
+          <w:caps w:val="0"/>
+          <w:smallCaps w:val="0"/>
+          <w:noProof w:val="0"/>
+          <w:color w:val="000000" w:themeColor="text1" w:themeTint="FF" w:themeShade="FF"/>
+          <w:sz w:val="19"/>
+          <w:szCs w:val="19"/>
+          <w:lang w:val="en-US"/>
+        </w:rPr>
         <w:t>)</w:t>
       </w:r>
       <w:r>
+        <w:br/>
+      </w:r>
+      <w:r>
+        <w:tab/>
+      </w:r>
+      <w:r>
+        <w:rPr>
+          <w:rFonts w:ascii="Consolas" w:hAnsi="Consolas" w:eastAsia="Consolas" w:cs="Consolas"/>
+          <w:b w:val="1"/>
+          <w:bCs w:val="1"/>
+          <w:i w:val="0"/>
+          <w:iCs w:val="0"/>
+          <w:caps w:val="0"/>
+          <w:smallCaps w:val="0"/>
+          <w:noProof w:val="0"/>
+          <w:color w:val="000000" w:themeColor="text1" w:themeTint="FF" w:themeShade="FF"/>
+          <w:sz w:val="19"/>
+          <w:szCs w:val="19"/>
+          <w:lang w:val="en-US"/>
+        </w:rPr>
+        <w:t>)</w:t>
+      </w:r>
+      <w:r>
         <w:rPr>
           <w:rFonts w:ascii="Consolas" w:hAnsi="Consolas" w:eastAsia="Consolas" w:cs="Consolas"/>
           <w:b w:val="1"/>
@@ -1774,1995 +8316,7 @@
           <w:szCs w:val="19"/>
           <w:lang w:val="en-US"/>
         </w:rPr>
-        <w:t>,</w:t>
-      </w:r>
-      <w:r>
-        <w:br/>
-      </w:r>
-      <w:r>
-        <w:tab/>
-      </w:r>
-      <w:r>
-        <w:rPr>
-          <w:rFonts w:ascii="Consolas" w:hAnsi="Consolas" w:eastAsia="Consolas" w:cs="Consolas"/>
-          <w:b w:val="1"/>
-          <w:bCs w:val="1"/>
-          <w:i w:val="0"/>
-          <w:iCs w:val="0"/>
-          <w:caps w:val="0"/>
-          <w:smallCaps w:val="0"/>
-          <w:noProof w:val="0"/>
-          <w:color w:val="000000" w:themeColor="text1" w:themeTint="FF" w:themeShade="FF"/>
-          <w:sz w:val="19"/>
-          <w:szCs w:val="19"/>
-          <w:lang w:val="en-US"/>
-        </w:rPr>
-        <w:t xml:space="preserve">location_id </w:t>
-      </w:r>
-      <w:r>
-        <w:rPr>
-          <w:rFonts w:ascii="Consolas" w:hAnsi="Consolas" w:eastAsia="Consolas" w:cs="Consolas"/>
-          <w:b w:val="1"/>
-          <w:bCs w:val="1"/>
-          <w:i w:val="0"/>
-          <w:iCs w:val="0"/>
-          <w:caps w:val="0"/>
-          <w:smallCaps w:val="0"/>
-          <w:noProof w:val="0"/>
-          <w:color w:val="0000AA"/>
-          <w:sz w:val="19"/>
-          <w:szCs w:val="19"/>
-          <w:lang w:val="en-US"/>
-        </w:rPr>
-        <w:t>INT</w:t>
-      </w:r>
-      <w:r>
-        <w:rPr>
-          <w:rFonts w:ascii="Consolas" w:hAnsi="Consolas" w:eastAsia="Consolas" w:cs="Consolas"/>
-          <w:b w:val="1"/>
-          <w:bCs w:val="1"/>
-          <w:i w:val="0"/>
-          <w:iCs w:val="0"/>
-          <w:caps w:val="0"/>
-          <w:smallCaps w:val="0"/>
-          <w:noProof w:val="0"/>
-          <w:color w:val="000000" w:themeColor="text1" w:themeTint="FF" w:themeShade="FF"/>
-          <w:sz w:val="19"/>
-          <w:szCs w:val="19"/>
-          <w:lang w:val="en-US"/>
-        </w:rPr>
-        <w:t xml:space="preserve"> </w:t>
-      </w:r>
-      <w:r>
-        <w:rPr>
-          <w:rFonts w:ascii="Consolas" w:hAnsi="Consolas" w:eastAsia="Consolas" w:cs="Consolas"/>
-          <w:b w:val="1"/>
-          <w:bCs w:val="1"/>
-          <w:i w:val="0"/>
-          <w:iCs w:val="0"/>
-          <w:caps w:val="0"/>
-          <w:smallCaps w:val="0"/>
-          <w:noProof w:val="0"/>
-          <w:color w:val="0000AA"/>
-          <w:sz w:val="19"/>
-          <w:szCs w:val="19"/>
-          <w:lang w:val="en-US"/>
-        </w:rPr>
-        <w:t>REFERENCES</w:t>
-      </w:r>
-      <w:r>
-        <w:rPr>
-          <w:rFonts w:ascii="Consolas" w:hAnsi="Consolas" w:eastAsia="Consolas" w:cs="Consolas"/>
-          <w:b w:val="1"/>
-          <w:bCs w:val="1"/>
-          <w:i w:val="0"/>
-          <w:iCs w:val="0"/>
-          <w:caps w:val="0"/>
-          <w:smallCaps w:val="0"/>
-          <w:noProof w:val="0"/>
-          <w:color w:val="000000" w:themeColor="text1" w:themeTint="FF" w:themeShade="FF"/>
-          <w:sz w:val="19"/>
-          <w:szCs w:val="19"/>
-          <w:lang w:val="en-US"/>
-        </w:rPr>
-        <w:t xml:space="preserve"> </w:t>
-      </w:r>
-      <w:r>
-        <w:rPr>
-          <w:rFonts w:ascii="Consolas" w:hAnsi="Consolas" w:eastAsia="Consolas" w:cs="Consolas"/>
-          <w:b w:val="1"/>
-          <w:bCs w:val="1"/>
-          <w:i w:val="0"/>
-          <w:iCs w:val="0"/>
-          <w:caps w:val="0"/>
-          <w:smallCaps w:val="0"/>
-          <w:noProof w:val="0"/>
-          <w:color w:val="000000" w:themeColor="text1" w:themeTint="FF" w:themeShade="FF"/>
-          <w:sz w:val="19"/>
-          <w:szCs w:val="19"/>
-          <w:lang w:val="en-US"/>
-        </w:rPr>
-        <w:t>EstablishmentLocation</w:t>
-      </w:r>
-      <w:r>
-        <w:rPr>
-          <w:rFonts w:ascii="Consolas" w:hAnsi="Consolas" w:eastAsia="Consolas" w:cs="Consolas"/>
-          <w:b w:val="1"/>
-          <w:bCs w:val="1"/>
-          <w:i w:val="0"/>
-          <w:iCs w:val="0"/>
-          <w:caps w:val="0"/>
-          <w:smallCaps w:val="0"/>
-          <w:noProof w:val="0"/>
-          <w:color w:val="777777"/>
-          <w:sz w:val="19"/>
-          <w:szCs w:val="19"/>
-          <w:lang w:val="en-US"/>
-        </w:rPr>
-        <w:t>(</w:t>
-      </w:r>
-      <w:r>
-        <w:rPr>
-          <w:rFonts w:ascii="Consolas" w:hAnsi="Consolas" w:eastAsia="Consolas" w:cs="Consolas"/>
-          <w:b w:val="1"/>
-          <w:bCs w:val="1"/>
-          <w:i w:val="0"/>
-          <w:iCs w:val="0"/>
-          <w:caps w:val="0"/>
-          <w:smallCaps w:val="0"/>
-          <w:noProof w:val="0"/>
-          <w:color w:val="000000" w:themeColor="text1" w:themeTint="FF" w:themeShade="FF"/>
-          <w:sz w:val="19"/>
-          <w:szCs w:val="19"/>
-          <w:lang w:val="en-US"/>
-        </w:rPr>
-        <w:t>id</w:t>
-      </w:r>
-      <w:r>
-        <w:rPr>
-          <w:rFonts w:ascii="Consolas" w:hAnsi="Consolas" w:eastAsia="Consolas" w:cs="Consolas"/>
-          <w:b w:val="1"/>
-          <w:bCs w:val="1"/>
-          <w:i w:val="0"/>
-          <w:iCs w:val="0"/>
-          <w:caps w:val="0"/>
-          <w:smallCaps w:val="0"/>
-          <w:noProof w:val="0"/>
-          <w:color w:val="777777"/>
-          <w:sz w:val="19"/>
-          <w:szCs w:val="19"/>
-          <w:lang w:val="en-US"/>
-        </w:rPr>
-        <w:t>)</w:t>
-      </w:r>
-      <w:r>
-        <w:br/>
-      </w:r>
-      <w:r>
-        <w:tab/>
-      </w:r>
-      <w:r>
-        <w:rPr>
-          <w:rFonts w:ascii="Consolas" w:hAnsi="Consolas" w:eastAsia="Consolas" w:cs="Consolas"/>
-          <w:b w:val="1"/>
-          <w:bCs w:val="1"/>
-          <w:i w:val="0"/>
-          <w:iCs w:val="0"/>
-          <w:caps w:val="0"/>
-          <w:smallCaps w:val="0"/>
-          <w:noProof w:val="0"/>
-          <w:color w:val="777777"/>
-          <w:sz w:val="19"/>
-          <w:szCs w:val="19"/>
-          <w:lang w:val="en-US"/>
-        </w:rPr>
-        <w:t>)</w:t>
-      </w:r>
-      <w:r>
-        <w:rPr>
-          <w:rFonts w:ascii="Consolas" w:hAnsi="Consolas" w:eastAsia="Consolas" w:cs="Consolas"/>
-          <w:b w:val="1"/>
-          <w:bCs w:val="1"/>
-          <w:i w:val="0"/>
-          <w:iCs w:val="0"/>
-          <w:caps w:val="0"/>
-          <w:smallCaps w:val="0"/>
-          <w:noProof w:val="0"/>
-          <w:color w:val="777777"/>
-          <w:sz w:val="19"/>
-          <w:szCs w:val="19"/>
-          <w:lang w:val="en-US"/>
-        </w:rPr>
         <w:t>;</w:t>
-      </w:r>
-      <w:r>
-        <w:br/>
-      </w:r>
-      <w:r>
-        <w:br/>
-      </w:r>
-      <w:r>
-        <w:rPr>
-          <w:rFonts w:ascii="Consolas" w:hAnsi="Consolas" w:eastAsia="Consolas" w:cs="Consolas"/>
-          <w:b w:val="1"/>
-          <w:bCs w:val="1"/>
-          <w:i w:val="0"/>
-          <w:iCs w:val="0"/>
-          <w:caps w:val="0"/>
-          <w:smallCaps w:val="0"/>
-          <w:noProof w:val="0"/>
-          <w:color w:val="0000AA"/>
-          <w:sz w:val="19"/>
-          <w:szCs w:val="19"/>
-          <w:lang w:val="en-US"/>
-        </w:rPr>
-        <w:t>CREATE</w:t>
-      </w:r>
-      <w:r>
-        <w:rPr>
-          <w:rFonts w:ascii="Consolas" w:hAnsi="Consolas" w:eastAsia="Consolas" w:cs="Consolas"/>
-          <w:b w:val="1"/>
-          <w:bCs w:val="1"/>
-          <w:i w:val="0"/>
-          <w:iCs w:val="0"/>
-          <w:caps w:val="0"/>
-          <w:smallCaps w:val="0"/>
-          <w:noProof w:val="0"/>
-          <w:color w:val="000000" w:themeColor="text1" w:themeTint="FF" w:themeShade="FF"/>
-          <w:sz w:val="19"/>
-          <w:szCs w:val="19"/>
-          <w:lang w:val="en-US"/>
-        </w:rPr>
-        <w:t xml:space="preserve"> </w:t>
-      </w:r>
-      <w:r>
-        <w:rPr>
-          <w:rFonts w:ascii="Consolas" w:hAnsi="Consolas" w:eastAsia="Consolas" w:cs="Consolas"/>
-          <w:b w:val="1"/>
-          <w:bCs w:val="1"/>
-          <w:i w:val="0"/>
-          <w:iCs w:val="0"/>
-          <w:caps w:val="0"/>
-          <w:smallCaps w:val="0"/>
-          <w:noProof w:val="0"/>
-          <w:color w:val="0000AA"/>
-          <w:sz w:val="19"/>
-          <w:szCs w:val="19"/>
-          <w:lang w:val="en-US"/>
-        </w:rPr>
-        <w:t>TABLE</w:t>
-      </w:r>
-      <w:r>
-        <w:rPr>
-          <w:rFonts w:ascii="Consolas" w:hAnsi="Consolas" w:eastAsia="Consolas" w:cs="Consolas"/>
-          <w:b w:val="1"/>
-          <w:bCs w:val="1"/>
-          <w:i w:val="0"/>
-          <w:iCs w:val="0"/>
-          <w:caps w:val="0"/>
-          <w:smallCaps w:val="0"/>
-          <w:noProof w:val="0"/>
-          <w:color w:val="000000" w:themeColor="text1" w:themeTint="FF" w:themeShade="FF"/>
-          <w:sz w:val="19"/>
-          <w:szCs w:val="19"/>
-          <w:lang w:val="en-US"/>
-        </w:rPr>
-        <w:t xml:space="preserve"> </w:t>
-      </w:r>
-      <w:r>
-        <w:rPr>
-          <w:rFonts w:ascii="Consolas" w:hAnsi="Consolas" w:eastAsia="Consolas" w:cs="Consolas"/>
-          <w:b w:val="1"/>
-          <w:bCs w:val="1"/>
-          <w:i w:val="0"/>
-          <w:iCs w:val="0"/>
-          <w:caps w:val="0"/>
-          <w:smallCaps w:val="0"/>
-          <w:noProof w:val="0"/>
-          <w:color w:val="000000" w:themeColor="text1" w:themeTint="FF" w:themeShade="FF"/>
-          <w:sz w:val="19"/>
-          <w:szCs w:val="19"/>
-          <w:lang w:val="en-US"/>
-        </w:rPr>
-        <w:t>FoodInspection</w:t>
-      </w:r>
-      <w:r>
-        <w:rPr>
-          <w:rFonts w:ascii="Consolas" w:hAnsi="Consolas" w:eastAsia="Consolas" w:cs="Consolas"/>
-          <w:b w:val="1"/>
-          <w:bCs w:val="1"/>
-          <w:i w:val="0"/>
-          <w:iCs w:val="0"/>
-          <w:caps w:val="0"/>
-          <w:smallCaps w:val="0"/>
-          <w:noProof w:val="0"/>
-          <w:color w:val="000000" w:themeColor="text1" w:themeTint="FF" w:themeShade="FF"/>
-          <w:sz w:val="19"/>
-          <w:szCs w:val="19"/>
-          <w:lang w:val="en-US"/>
-        </w:rPr>
-        <w:t xml:space="preserve"> </w:t>
-      </w:r>
-      <w:r>
-        <w:rPr>
-          <w:rFonts w:ascii="Consolas" w:hAnsi="Consolas" w:eastAsia="Consolas" w:cs="Consolas"/>
-          <w:b w:val="1"/>
-          <w:bCs w:val="1"/>
-          <w:i w:val="0"/>
-          <w:iCs w:val="0"/>
-          <w:caps w:val="0"/>
-          <w:smallCaps w:val="0"/>
-          <w:noProof w:val="0"/>
-          <w:color w:val="777777"/>
-          <w:sz w:val="19"/>
-          <w:szCs w:val="19"/>
-          <w:lang w:val="en-US"/>
-        </w:rPr>
-        <w:t>(</w:t>
-      </w:r>
-      <w:r>
-        <w:br/>
-      </w:r>
-      <w:r>
-        <w:tab/>
-      </w:r>
-      <w:r>
-        <w:rPr>
-          <w:rFonts w:ascii="Consolas" w:hAnsi="Consolas" w:eastAsia="Consolas" w:cs="Consolas"/>
-          <w:b w:val="1"/>
-          <w:bCs w:val="1"/>
-          <w:i w:val="0"/>
-          <w:iCs w:val="0"/>
-          <w:caps w:val="0"/>
-          <w:smallCaps w:val="0"/>
-          <w:noProof w:val="0"/>
-          <w:color w:val="000000" w:themeColor="text1" w:themeTint="FF" w:themeShade="FF"/>
-          <w:sz w:val="19"/>
-          <w:szCs w:val="19"/>
-          <w:lang w:val="en-US"/>
-        </w:rPr>
-        <w:t xml:space="preserve">inspection_id </w:t>
-      </w:r>
-      <w:r>
-        <w:rPr>
-          <w:rFonts w:ascii="Consolas" w:hAnsi="Consolas" w:eastAsia="Consolas" w:cs="Consolas"/>
-          <w:b w:val="1"/>
-          <w:bCs w:val="1"/>
-          <w:i w:val="0"/>
-          <w:iCs w:val="0"/>
-          <w:caps w:val="0"/>
-          <w:smallCaps w:val="0"/>
-          <w:noProof w:val="0"/>
-          <w:color w:val="0000AA"/>
-          <w:sz w:val="19"/>
-          <w:szCs w:val="19"/>
-          <w:lang w:val="en-US"/>
-        </w:rPr>
-        <w:t>INT</w:t>
-      </w:r>
-      <w:r>
-        <w:rPr>
-          <w:rFonts w:ascii="Consolas" w:hAnsi="Consolas" w:eastAsia="Consolas" w:cs="Consolas"/>
-          <w:b w:val="1"/>
-          <w:bCs w:val="1"/>
-          <w:i w:val="0"/>
-          <w:iCs w:val="0"/>
-          <w:caps w:val="0"/>
-          <w:smallCaps w:val="0"/>
-          <w:noProof w:val="0"/>
-          <w:color w:val="000000" w:themeColor="text1" w:themeTint="FF" w:themeShade="FF"/>
-          <w:sz w:val="19"/>
-          <w:szCs w:val="19"/>
-          <w:lang w:val="en-US"/>
-        </w:rPr>
-        <w:t xml:space="preserve"> </w:t>
-      </w:r>
-      <w:r>
-        <w:rPr>
-          <w:rFonts w:ascii="Consolas" w:hAnsi="Consolas" w:eastAsia="Consolas" w:cs="Consolas"/>
-          <w:b w:val="1"/>
-          <w:bCs w:val="1"/>
-          <w:i w:val="0"/>
-          <w:iCs w:val="0"/>
-          <w:caps w:val="0"/>
-          <w:smallCaps w:val="0"/>
-          <w:noProof w:val="0"/>
-          <w:color w:val="0000AA"/>
-          <w:sz w:val="19"/>
-          <w:szCs w:val="19"/>
-          <w:lang w:val="en-US"/>
-        </w:rPr>
-        <w:t>PRIMARY</w:t>
-      </w:r>
-      <w:r>
-        <w:rPr>
-          <w:rFonts w:ascii="Consolas" w:hAnsi="Consolas" w:eastAsia="Consolas" w:cs="Consolas"/>
-          <w:b w:val="1"/>
-          <w:bCs w:val="1"/>
-          <w:i w:val="0"/>
-          <w:iCs w:val="0"/>
-          <w:caps w:val="0"/>
-          <w:smallCaps w:val="0"/>
-          <w:noProof w:val="0"/>
-          <w:color w:val="000000" w:themeColor="text1" w:themeTint="FF" w:themeShade="FF"/>
-          <w:sz w:val="19"/>
-          <w:szCs w:val="19"/>
-          <w:lang w:val="en-US"/>
-        </w:rPr>
-        <w:t xml:space="preserve"> </w:t>
-      </w:r>
-      <w:r>
-        <w:rPr>
-          <w:rFonts w:ascii="Consolas" w:hAnsi="Consolas" w:eastAsia="Consolas" w:cs="Consolas"/>
-          <w:b w:val="1"/>
-          <w:bCs w:val="1"/>
-          <w:i w:val="0"/>
-          <w:iCs w:val="0"/>
-          <w:caps w:val="0"/>
-          <w:smallCaps w:val="0"/>
-          <w:noProof w:val="0"/>
-          <w:color w:val="0000AA"/>
-          <w:sz w:val="19"/>
-          <w:szCs w:val="19"/>
-          <w:lang w:val="en-US"/>
-        </w:rPr>
-        <w:t>KEY</w:t>
-      </w:r>
-      <w:r>
-        <w:rPr>
-          <w:rFonts w:ascii="Consolas" w:hAnsi="Consolas" w:eastAsia="Consolas" w:cs="Consolas"/>
-          <w:b w:val="1"/>
-          <w:bCs w:val="1"/>
-          <w:i w:val="0"/>
-          <w:iCs w:val="0"/>
-          <w:caps w:val="0"/>
-          <w:smallCaps w:val="0"/>
-          <w:noProof w:val="0"/>
-          <w:color w:val="777777"/>
-          <w:sz w:val="19"/>
-          <w:szCs w:val="19"/>
-          <w:lang w:val="en-US"/>
-        </w:rPr>
-        <w:t>,</w:t>
-      </w:r>
-      <w:r>
-        <w:br/>
-      </w:r>
-      <w:r>
-        <w:tab/>
-      </w:r>
-      <w:r>
-        <w:rPr>
-          <w:rFonts w:ascii="Consolas" w:hAnsi="Consolas" w:eastAsia="Consolas" w:cs="Consolas"/>
-          <w:b w:val="1"/>
-          <w:bCs w:val="1"/>
-          <w:i w:val="0"/>
-          <w:iCs w:val="0"/>
-          <w:caps w:val="0"/>
-          <w:smallCaps w:val="0"/>
-          <w:noProof w:val="0"/>
-          <w:color w:val="000000" w:themeColor="text1" w:themeTint="FF" w:themeShade="FF"/>
-          <w:sz w:val="19"/>
-          <w:szCs w:val="19"/>
-          <w:lang w:val="en-US"/>
-        </w:rPr>
-        <w:t xml:space="preserve">risk </w:t>
-      </w:r>
-      <w:r>
-        <w:rPr>
-          <w:rFonts w:ascii="Consolas" w:hAnsi="Consolas" w:eastAsia="Consolas" w:cs="Consolas"/>
-          <w:b w:val="1"/>
-          <w:bCs w:val="1"/>
-          <w:i w:val="0"/>
-          <w:iCs w:val="0"/>
-          <w:caps w:val="0"/>
-          <w:smallCaps w:val="0"/>
-          <w:noProof w:val="0"/>
-          <w:color w:val="0000AA"/>
-          <w:sz w:val="19"/>
-          <w:szCs w:val="19"/>
-          <w:lang w:val="en-US"/>
-        </w:rPr>
-        <w:t>VARCHAR</w:t>
-      </w:r>
-      <w:r>
-        <w:rPr>
-          <w:rFonts w:ascii="Consolas" w:hAnsi="Consolas" w:eastAsia="Consolas" w:cs="Consolas"/>
-          <w:b w:val="1"/>
-          <w:bCs w:val="1"/>
-          <w:i w:val="0"/>
-          <w:iCs w:val="0"/>
-          <w:caps w:val="0"/>
-          <w:smallCaps w:val="0"/>
-          <w:noProof w:val="0"/>
-          <w:color w:val="777777"/>
-          <w:sz w:val="19"/>
-          <w:szCs w:val="19"/>
-          <w:lang w:val="en-US"/>
-        </w:rPr>
-        <w:t>(</w:t>
-      </w:r>
-      <w:r>
-        <w:rPr>
-          <w:rFonts w:ascii="Consolas" w:hAnsi="Consolas" w:eastAsia="Consolas" w:cs="Consolas"/>
-          <w:b w:val="1"/>
-          <w:bCs w:val="1"/>
-          <w:i w:val="0"/>
-          <w:iCs w:val="0"/>
-          <w:caps w:val="0"/>
-          <w:smallCaps w:val="0"/>
-          <w:noProof w:val="0"/>
-          <w:color w:val="000000" w:themeColor="text1" w:themeTint="FF" w:themeShade="FF"/>
-          <w:sz w:val="19"/>
-          <w:szCs w:val="19"/>
-          <w:lang w:val="en-US"/>
-        </w:rPr>
-        <w:t>15</w:t>
-      </w:r>
-      <w:r>
-        <w:rPr>
-          <w:rFonts w:ascii="Consolas" w:hAnsi="Consolas" w:eastAsia="Consolas" w:cs="Consolas"/>
-          <w:b w:val="1"/>
-          <w:bCs w:val="1"/>
-          <w:i w:val="0"/>
-          <w:iCs w:val="0"/>
-          <w:caps w:val="0"/>
-          <w:smallCaps w:val="0"/>
-          <w:noProof w:val="0"/>
-          <w:color w:val="777777"/>
-          <w:sz w:val="19"/>
-          <w:szCs w:val="19"/>
-          <w:lang w:val="en-US"/>
-        </w:rPr>
-        <w:t>)</w:t>
-      </w:r>
-      <w:r>
-        <w:rPr>
-          <w:rFonts w:ascii="Consolas" w:hAnsi="Consolas" w:eastAsia="Consolas" w:cs="Consolas"/>
-          <w:b w:val="1"/>
-          <w:bCs w:val="1"/>
-          <w:i w:val="0"/>
-          <w:iCs w:val="0"/>
-          <w:caps w:val="0"/>
-          <w:smallCaps w:val="0"/>
-          <w:noProof w:val="0"/>
-          <w:color w:val="777777"/>
-          <w:sz w:val="19"/>
-          <w:szCs w:val="19"/>
-          <w:lang w:val="en-US"/>
-        </w:rPr>
-        <w:t>,</w:t>
-      </w:r>
-      <w:r>
-        <w:br/>
-      </w:r>
-      <w:r>
-        <w:tab/>
-      </w:r>
-      <w:r>
-        <w:rPr>
-          <w:rFonts w:ascii="Consolas" w:hAnsi="Consolas" w:eastAsia="Consolas" w:cs="Consolas"/>
-          <w:b w:val="1"/>
-          <w:bCs w:val="1"/>
-          <w:i w:val="0"/>
-          <w:iCs w:val="0"/>
-          <w:caps w:val="0"/>
-          <w:smallCaps w:val="0"/>
-          <w:noProof w:val="0"/>
-          <w:color w:val="000000" w:themeColor="text1" w:themeTint="FF" w:themeShade="FF"/>
-          <w:sz w:val="19"/>
-          <w:szCs w:val="19"/>
-          <w:lang w:val="en-US"/>
-        </w:rPr>
-        <w:t xml:space="preserve">inspection_type </w:t>
-      </w:r>
-      <w:r>
-        <w:rPr>
-          <w:rFonts w:ascii="Consolas" w:hAnsi="Consolas" w:eastAsia="Consolas" w:cs="Consolas"/>
-          <w:b w:val="1"/>
-          <w:bCs w:val="1"/>
-          <w:i w:val="0"/>
-          <w:iCs w:val="0"/>
-          <w:caps w:val="0"/>
-          <w:smallCaps w:val="0"/>
-          <w:noProof w:val="0"/>
-          <w:color w:val="0000AA"/>
-          <w:sz w:val="19"/>
-          <w:szCs w:val="19"/>
-          <w:lang w:val="en-US"/>
-        </w:rPr>
-        <w:t>VARCHAR</w:t>
-      </w:r>
-      <w:r>
-        <w:rPr>
-          <w:rFonts w:ascii="Consolas" w:hAnsi="Consolas" w:eastAsia="Consolas" w:cs="Consolas"/>
-          <w:b w:val="1"/>
-          <w:bCs w:val="1"/>
-          <w:i w:val="0"/>
-          <w:iCs w:val="0"/>
-          <w:caps w:val="0"/>
-          <w:smallCaps w:val="0"/>
-          <w:noProof w:val="0"/>
-          <w:color w:val="777777"/>
-          <w:sz w:val="19"/>
-          <w:szCs w:val="19"/>
-          <w:lang w:val="en-US"/>
-        </w:rPr>
-        <w:t>(</w:t>
-      </w:r>
-      <w:r>
-        <w:rPr>
-          <w:rFonts w:ascii="Consolas" w:hAnsi="Consolas" w:eastAsia="Consolas" w:cs="Consolas"/>
-          <w:b w:val="1"/>
-          <w:bCs w:val="1"/>
-          <w:i w:val="0"/>
-          <w:iCs w:val="0"/>
-          <w:caps w:val="0"/>
-          <w:smallCaps w:val="0"/>
-          <w:noProof w:val="0"/>
-          <w:color w:val="000000" w:themeColor="text1" w:themeTint="FF" w:themeShade="FF"/>
-          <w:sz w:val="19"/>
-          <w:szCs w:val="19"/>
-          <w:lang w:val="en-US"/>
-        </w:rPr>
-        <w:t>25</w:t>
-      </w:r>
-      <w:r>
-        <w:rPr>
-          <w:rFonts w:ascii="Consolas" w:hAnsi="Consolas" w:eastAsia="Consolas" w:cs="Consolas"/>
-          <w:b w:val="1"/>
-          <w:bCs w:val="1"/>
-          <w:i w:val="0"/>
-          <w:iCs w:val="0"/>
-          <w:caps w:val="0"/>
-          <w:smallCaps w:val="0"/>
-          <w:noProof w:val="0"/>
-          <w:color w:val="777777"/>
-          <w:sz w:val="19"/>
-          <w:szCs w:val="19"/>
-          <w:lang w:val="en-US"/>
-        </w:rPr>
-        <w:t>)</w:t>
-      </w:r>
-      <w:r>
-        <w:rPr>
-          <w:rFonts w:ascii="Consolas" w:hAnsi="Consolas" w:eastAsia="Consolas" w:cs="Consolas"/>
-          <w:b w:val="1"/>
-          <w:bCs w:val="1"/>
-          <w:i w:val="0"/>
-          <w:iCs w:val="0"/>
-          <w:caps w:val="0"/>
-          <w:smallCaps w:val="0"/>
-          <w:noProof w:val="0"/>
-          <w:color w:val="777777"/>
-          <w:sz w:val="19"/>
-          <w:szCs w:val="19"/>
-          <w:lang w:val="en-US"/>
-        </w:rPr>
-        <w:t>,</w:t>
-      </w:r>
-      <w:r>
-        <w:br/>
-      </w:r>
-      <w:r>
-        <w:tab/>
-      </w:r>
-      <w:r>
-        <w:rPr>
-          <w:rFonts w:ascii="Consolas" w:hAnsi="Consolas" w:eastAsia="Consolas" w:cs="Consolas"/>
-          <w:b w:val="1"/>
-          <w:bCs w:val="1"/>
-          <w:i w:val="0"/>
-          <w:iCs w:val="0"/>
-          <w:caps w:val="0"/>
-          <w:smallCaps w:val="0"/>
-          <w:noProof w:val="0"/>
-          <w:color w:val="000000" w:themeColor="text1" w:themeTint="FF" w:themeShade="FF"/>
-          <w:sz w:val="19"/>
-          <w:szCs w:val="19"/>
-          <w:lang w:val="en-US"/>
-        </w:rPr>
-        <w:t xml:space="preserve">inspection_date </w:t>
-      </w:r>
-      <w:r>
-        <w:rPr>
-          <w:rFonts w:ascii="Consolas" w:hAnsi="Consolas" w:eastAsia="Consolas" w:cs="Consolas"/>
-          <w:b w:val="1"/>
-          <w:bCs w:val="1"/>
-          <w:i w:val="0"/>
-          <w:iCs w:val="0"/>
-          <w:caps w:val="0"/>
-          <w:smallCaps w:val="0"/>
-          <w:noProof w:val="0"/>
-          <w:color w:val="0000AA"/>
-          <w:sz w:val="19"/>
-          <w:szCs w:val="19"/>
-          <w:lang w:val="en-US"/>
-        </w:rPr>
-        <w:t>DATE</w:t>
-      </w:r>
-      <w:r>
-        <w:rPr>
-          <w:rFonts w:ascii="Consolas" w:hAnsi="Consolas" w:eastAsia="Consolas" w:cs="Consolas"/>
-          <w:b w:val="1"/>
-          <w:bCs w:val="1"/>
-          <w:i w:val="0"/>
-          <w:iCs w:val="0"/>
-          <w:caps w:val="0"/>
-          <w:smallCaps w:val="0"/>
-          <w:noProof w:val="0"/>
-          <w:color w:val="777777"/>
-          <w:sz w:val="19"/>
-          <w:szCs w:val="19"/>
-          <w:lang w:val="en-US"/>
-        </w:rPr>
-        <w:t>,</w:t>
-      </w:r>
-      <w:r>
-        <w:br/>
-      </w:r>
-      <w:r>
-        <w:tab/>
-      </w:r>
-      <w:r>
-        <w:rPr>
-          <w:rFonts w:ascii="Consolas" w:hAnsi="Consolas" w:eastAsia="Consolas" w:cs="Consolas"/>
-          <w:b w:val="1"/>
-          <w:bCs w:val="1"/>
-          <w:i w:val="0"/>
-          <w:iCs w:val="0"/>
-          <w:caps w:val="0"/>
-          <w:smallCaps w:val="0"/>
-          <w:noProof w:val="0"/>
-          <w:color w:val="000000" w:themeColor="text1" w:themeTint="FF" w:themeShade="FF"/>
-          <w:sz w:val="19"/>
-          <w:szCs w:val="19"/>
-          <w:lang w:val="en-US"/>
-        </w:rPr>
-        <w:t xml:space="preserve">license_number </w:t>
-      </w:r>
-      <w:r>
-        <w:rPr>
-          <w:rFonts w:ascii="Consolas" w:hAnsi="Consolas" w:eastAsia="Consolas" w:cs="Consolas"/>
-          <w:b w:val="1"/>
-          <w:bCs w:val="1"/>
-          <w:i w:val="0"/>
-          <w:iCs w:val="0"/>
-          <w:caps w:val="0"/>
-          <w:smallCaps w:val="0"/>
-          <w:noProof w:val="0"/>
-          <w:color w:val="0000AA"/>
-          <w:sz w:val="19"/>
-          <w:szCs w:val="19"/>
-          <w:lang w:val="en-US"/>
-        </w:rPr>
-        <w:t>INT</w:t>
-      </w:r>
-      <w:r>
-        <w:rPr>
-          <w:rFonts w:ascii="Consolas" w:hAnsi="Consolas" w:eastAsia="Consolas" w:cs="Consolas"/>
-          <w:b w:val="1"/>
-          <w:bCs w:val="1"/>
-          <w:i w:val="0"/>
-          <w:iCs w:val="0"/>
-          <w:caps w:val="0"/>
-          <w:smallCaps w:val="0"/>
-          <w:noProof w:val="0"/>
-          <w:color w:val="000000" w:themeColor="text1" w:themeTint="FF" w:themeShade="FF"/>
-          <w:sz w:val="19"/>
-          <w:szCs w:val="19"/>
-          <w:lang w:val="en-US"/>
-        </w:rPr>
-        <w:t xml:space="preserve"> </w:t>
-      </w:r>
-      <w:r>
-        <w:rPr>
-          <w:rFonts w:ascii="Consolas" w:hAnsi="Consolas" w:eastAsia="Consolas" w:cs="Consolas"/>
-          <w:b w:val="1"/>
-          <w:bCs w:val="1"/>
-          <w:i w:val="0"/>
-          <w:iCs w:val="0"/>
-          <w:caps w:val="0"/>
-          <w:smallCaps w:val="0"/>
-          <w:noProof w:val="0"/>
-          <w:color w:val="0000AA"/>
-          <w:sz w:val="19"/>
-          <w:szCs w:val="19"/>
-          <w:lang w:val="en-US"/>
-        </w:rPr>
-        <w:t>REFERENCES</w:t>
-      </w:r>
-      <w:r>
-        <w:rPr>
-          <w:rFonts w:ascii="Consolas" w:hAnsi="Consolas" w:eastAsia="Consolas" w:cs="Consolas"/>
-          <w:b w:val="1"/>
-          <w:bCs w:val="1"/>
-          <w:i w:val="0"/>
-          <w:iCs w:val="0"/>
-          <w:caps w:val="0"/>
-          <w:smallCaps w:val="0"/>
-          <w:noProof w:val="0"/>
-          <w:color w:val="000000" w:themeColor="text1" w:themeTint="FF" w:themeShade="FF"/>
-          <w:sz w:val="19"/>
-          <w:szCs w:val="19"/>
-          <w:lang w:val="en-US"/>
-        </w:rPr>
-        <w:t xml:space="preserve"> </w:t>
-      </w:r>
-      <w:r>
-        <w:rPr>
-          <w:rFonts w:ascii="Consolas" w:hAnsi="Consolas" w:eastAsia="Consolas" w:cs="Consolas"/>
-          <w:b w:val="1"/>
-          <w:bCs w:val="1"/>
-          <w:i w:val="0"/>
-          <w:iCs w:val="0"/>
-          <w:caps w:val="0"/>
-          <w:smallCaps w:val="0"/>
-          <w:noProof w:val="0"/>
-          <w:color w:val="000000" w:themeColor="text1" w:themeTint="FF" w:themeShade="FF"/>
-          <w:sz w:val="19"/>
-          <w:szCs w:val="19"/>
-          <w:lang w:val="en-US"/>
-        </w:rPr>
-        <w:t>FoodEstablishment</w:t>
-      </w:r>
-      <w:r>
-        <w:rPr>
-          <w:rFonts w:ascii="Consolas" w:hAnsi="Consolas" w:eastAsia="Consolas" w:cs="Consolas"/>
-          <w:b w:val="1"/>
-          <w:bCs w:val="1"/>
-          <w:i w:val="0"/>
-          <w:iCs w:val="0"/>
-          <w:caps w:val="0"/>
-          <w:smallCaps w:val="0"/>
-          <w:noProof w:val="0"/>
-          <w:color w:val="777777"/>
-          <w:sz w:val="19"/>
-          <w:szCs w:val="19"/>
-          <w:lang w:val="en-US"/>
-        </w:rPr>
-        <w:t>(</w:t>
-      </w:r>
-      <w:r>
-        <w:rPr>
-          <w:rFonts w:ascii="Consolas" w:hAnsi="Consolas" w:eastAsia="Consolas" w:cs="Consolas"/>
-          <w:b w:val="1"/>
-          <w:bCs w:val="1"/>
-          <w:i w:val="0"/>
-          <w:iCs w:val="0"/>
-          <w:caps w:val="0"/>
-          <w:smallCaps w:val="0"/>
-          <w:noProof w:val="0"/>
-          <w:color w:val="000000" w:themeColor="text1" w:themeTint="FF" w:themeShade="FF"/>
-          <w:sz w:val="19"/>
-          <w:szCs w:val="19"/>
-          <w:lang w:val="en-US"/>
-        </w:rPr>
-        <w:t>license_number</w:t>
-      </w:r>
-      <w:r>
-        <w:rPr>
-          <w:rFonts w:ascii="Consolas" w:hAnsi="Consolas" w:eastAsia="Consolas" w:cs="Consolas"/>
-          <w:b w:val="1"/>
-          <w:bCs w:val="1"/>
-          <w:i w:val="0"/>
-          <w:iCs w:val="0"/>
-          <w:caps w:val="0"/>
-          <w:smallCaps w:val="0"/>
-          <w:noProof w:val="0"/>
-          <w:color w:val="777777"/>
-          <w:sz w:val="19"/>
-          <w:szCs w:val="19"/>
-          <w:lang w:val="en-US"/>
-        </w:rPr>
-        <w:t>)</w:t>
-      </w:r>
-      <w:r>
-        <w:br/>
-      </w:r>
-      <w:r>
-        <w:tab/>
-      </w:r>
-      <w:r>
-        <w:rPr>
-          <w:rFonts w:ascii="Consolas" w:hAnsi="Consolas" w:eastAsia="Consolas" w:cs="Consolas"/>
-          <w:b w:val="1"/>
-          <w:bCs w:val="1"/>
-          <w:i w:val="0"/>
-          <w:iCs w:val="0"/>
-          <w:caps w:val="0"/>
-          <w:smallCaps w:val="0"/>
-          <w:noProof w:val="0"/>
-          <w:color w:val="777777"/>
-          <w:sz w:val="19"/>
-          <w:szCs w:val="19"/>
-          <w:lang w:val="en-US"/>
-        </w:rPr>
-        <w:t>)</w:t>
-      </w:r>
-      <w:r>
-        <w:rPr>
-          <w:rFonts w:ascii="Consolas" w:hAnsi="Consolas" w:eastAsia="Consolas" w:cs="Consolas"/>
-          <w:b w:val="1"/>
-          <w:bCs w:val="1"/>
-          <w:i w:val="0"/>
-          <w:iCs w:val="0"/>
-          <w:caps w:val="0"/>
-          <w:smallCaps w:val="0"/>
-          <w:noProof w:val="0"/>
-          <w:color w:val="777777"/>
-          <w:sz w:val="19"/>
-          <w:szCs w:val="19"/>
-          <w:lang w:val="en-US"/>
-        </w:rPr>
-        <w:t>;</w:t>
-      </w:r>
-      <w:r>
-        <w:br/>
-      </w:r>
-      <w:r>
-        <w:br/>
-      </w:r>
-      <w:r>
-        <w:rPr>
-          <w:rFonts w:ascii="Consolas" w:hAnsi="Consolas" w:eastAsia="Consolas" w:cs="Consolas"/>
-          <w:b w:val="1"/>
-          <w:bCs w:val="1"/>
-          <w:i w:val="0"/>
-          <w:iCs w:val="0"/>
-          <w:caps w:val="0"/>
-          <w:smallCaps w:val="0"/>
-          <w:noProof w:val="0"/>
-          <w:color w:val="0000AA"/>
-          <w:sz w:val="19"/>
-          <w:szCs w:val="19"/>
-          <w:lang w:val="en-US"/>
-        </w:rPr>
-        <w:t>CREATE</w:t>
-      </w:r>
-      <w:r>
-        <w:rPr>
-          <w:rFonts w:ascii="Consolas" w:hAnsi="Consolas" w:eastAsia="Consolas" w:cs="Consolas"/>
-          <w:b w:val="1"/>
-          <w:bCs w:val="1"/>
-          <w:i w:val="0"/>
-          <w:iCs w:val="0"/>
-          <w:caps w:val="0"/>
-          <w:smallCaps w:val="0"/>
-          <w:noProof w:val="0"/>
-          <w:color w:val="000000" w:themeColor="text1" w:themeTint="FF" w:themeShade="FF"/>
-          <w:sz w:val="19"/>
-          <w:szCs w:val="19"/>
-          <w:lang w:val="en-US"/>
-        </w:rPr>
-        <w:t xml:space="preserve"> </w:t>
-      </w:r>
-      <w:r>
-        <w:rPr>
-          <w:rFonts w:ascii="Consolas" w:hAnsi="Consolas" w:eastAsia="Consolas" w:cs="Consolas"/>
-          <w:b w:val="1"/>
-          <w:bCs w:val="1"/>
-          <w:i w:val="0"/>
-          <w:iCs w:val="0"/>
-          <w:caps w:val="0"/>
-          <w:smallCaps w:val="0"/>
-          <w:noProof w:val="0"/>
-          <w:color w:val="0000AA"/>
-          <w:sz w:val="19"/>
-          <w:szCs w:val="19"/>
-          <w:lang w:val="en-US"/>
-        </w:rPr>
-        <w:t>TABLE</w:t>
-      </w:r>
-      <w:r>
-        <w:rPr>
-          <w:rFonts w:ascii="Consolas" w:hAnsi="Consolas" w:eastAsia="Consolas" w:cs="Consolas"/>
-          <w:b w:val="1"/>
-          <w:bCs w:val="1"/>
-          <w:i w:val="0"/>
-          <w:iCs w:val="0"/>
-          <w:caps w:val="0"/>
-          <w:smallCaps w:val="0"/>
-          <w:noProof w:val="0"/>
-          <w:color w:val="000000" w:themeColor="text1" w:themeTint="FF" w:themeShade="FF"/>
-          <w:sz w:val="19"/>
-          <w:szCs w:val="19"/>
-          <w:lang w:val="en-US"/>
-        </w:rPr>
-        <w:t xml:space="preserve"> </w:t>
-      </w:r>
-      <w:r>
-        <w:rPr>
-          <w:rFonts w:ascii="Consolas" w:hAnsi="Consolas" w:eastAsia="Consolas" w:cs="Consolas"/>
-          <w:b w:val="1"/>
-          <w:bCs w:val="1"/>
-          <w:i w:val="0"/>
-          <w:iCs w:val="0"/>
-          <w:caps w:val="0"/>
-          <w:smallCaps w:val="0"/>
-          <w:noProof w:val="0"/>
-          <w:color w:val="000000" w:themeColor="text1" w:themeTint="FF" w:themeShade="FF"/>
-          <w:sz w:val="19"/>
-          <w:szCs w:val="19"/>
-          <w:lang w:val="en-US"/>
-        </w:rPr>
-        <w:t>ViolationCode</w:t>
-      </w:r>
-      <w:r>
-        <w:rPr>
-          <w:rFonts w:ascii="Consolas" w:hAnsi="Consolas" w:eastAsia="Consolas" w:cs="Consolas"/>
-          <w:b w:val="1"/>
-          <w:bCs w:val="1"/>
-          <w:i w:val="0"/>
-          <w:iCs w:val="0"/>
-          <w:caps w:val="0"/>
-          <w:smallCaps w:val="0"/>
-          <w:noProof w:val="0"/>
-          <w:color w:val="000000" w:themeColor="text1" w:themeTint="FF" w:themeShade="FF"/>
-          <w:sz w:val="19"/>
-          <w:szCs w:val="19"/>
-          <w:lang w:val="en-US"/>
-        </w:rPr>
-        <w:t xml:space="preserve"> </w:t>
-      </w:r>
-      <w:r>
-        <w:rPr>
-          <w:rFonts w:ascii="Consolas" w:hAnsi="Consolas" w:eastAsia="Consolas" w:cs="Consolas"/>
-          <w:b w:val="1"/>
-          <w:bCs w:val="1"/>
-          <w:i w:val="0"/>
-          <w:iCs w:val="0"/>
-          <w:caps w:val="0"/>
-          <w:smallCaps w:val="0"/>
-          <w:noProof w:val="0"/>
-          <w:color w:val="777777"/>
-          <w:sz w:val="19"/>
-          <w:szCs w:val="19"/>
-          <w:lang w:val="en-US"/>
-        </w:rPr>
-        <w:t>(</w:t>
-      </w:r>
-      <w:r>
-        <w:br/>
-      </w:r>
-      <w:r>
-        <w:tab/>
-      </w:r>
-      <w:r>
-        <w:rPr>
-          <w:rFonts w:ascii="Consolas" w:hAnsi="Consolas" w:eastAsia="Consolas" w:cs="Consolas"/>
-          <w:b w:val="1"/>
-          <w:bCs w:val="1"/>
-          <w:i w:val="0"/>
-          <w:iCs w:val="0"/>
-          <w:caps w:val="0"/>
-          <w:smallCaps w:val="0"/>
-          <w:noProof w:val="0"/>
-          <w:color w:val="000000" w:themeColor="text1" w:themeTint="FF" w:themeShade="FF"/>
-          <w:sz w:val="19"/>
-          <w:szCs w:val="19"/>
-          <w:lang w:val="en-US"/>
-        </w:rPr>
-        <w:t xml:space="preserve">code </w:t>
-      </w:r>
-      <w:r>
-        <w:rPr>
-          <w:rFonts w:ascii="Consolas" w:hAnsi="Consolas" w:eastAsia="Consolas" w:cs="Consolas"/>
-          <w:b w:val="1"/>
-          <w:bCs w:val="1"/>
-          <w:i w:val="0"/>
-          <w:iCs w:val="0"/>
-          <w:caps w:val="0"/>
-          <w:smallCaps w:val="0"/>
-          <w:noProof w:val="0"/>
-          <w:color w:val="0000AA"/>
-          <w:sz w:val="19"/>
-          <w:szCs w:val="19"/>
-          <w:lang w:val="en-US"/>
-        </w:rPr>
-        <w:t>INT</w:t>
-      </w:r>
-      <w:r>
-        <w:rPr>
-          <w:rFonts w:ascii="Consolas" w:hAnsi="Consolas" w:eastAsia="Consolas" w:cs="Consolas"/>
-          <w:b w:val="1"/>
-          <w:bCs w:val="1"/>
-          <w:i w:val="0"/>
-          <w:iCs w:val="0"/>
-          <w:caps w:val="0"/>
-          <w:smallCaps w:val="0"/>
-          <w:noProof w:val="0"/>
-          <w:color w:val="000000" w:themeColor="text1" w:themeTint="FF" w:themeShade="FF"/>
-          <w:sz w:val="19"/>
-          <w:szCs w:val="19"/>
-          <w:lang w:val="en-US"/>
-        </w:rPr>
-        <w:t xml:space="preserve"> </w:t>
-      </w:r>
-      <w:r>
-        <w:rPr>
-          <w:rFonts w:ascii="Consolas" w:hAnsi="Consolas" w:eastAsia="Consolas" w:cs="Consolas"/>
-          <w:b w:val="1"/>
-          <w:bCs w:val="1"/>
-          <w:i w:val="0"/>
-          <w:iCs w:val="0"/>
-          <w:caps w:val="0"/>
-          <w:smallCaps w:val="0"/>
-          <w:noProof w:val="0"/>
-          <w:color w:val="0000AA"/>
-          <w:sz w:val="19"/>
-          <w:szCs w:val="19"/>
-          <w:lang w:val="en-US"/>
-        </w:rPr>
-        <w:t>PRIMARY</w:t>
-      </w:r>
-      <w:r>
-        <w:rPr>
-          <w:rFonts w:ascii="Consolas" w:hAnsi="Consolas" w:eastAsia="Consolas" w:cs="Consolas"/>
-          <w:b w:val="1"/>
-          <w:bCs w:val="1"/>
-          <w:i w:val="0"/>
-          <w:iCs w:val="0"/>
-          <w:caps w:val="0"/>
-          <w:smallCaps w:val="0"/>
-          <w:noProof w:val="0"/>
-          <w:color w:val="000000" w:themeColor="text1" w:themeTint="FF" w:themeShade="FF"/>
-          <w:sz w:val="19"/>
-          <w:szCs w:val="19"/>
-          <w:lang w:val="en-US"/>
-        </w:rPr>
-        <w:t xml:space="preserve"> </w:t>
-      </w:r>
-      <w:r>
-        <w:rPr>
-          <w:rFonts w:ascii="Consolas" w:hAnsi="Consolas" w:eastAsia="Consolas" w:cs="Consolas"/>
-          <w:b w:val="1"/>
-          <w:bCs w:val="1"/>
-          <w:i w:val="0"/>
-          <w:iCs w:val="0"/>
-          <w:caps w:val="0"/>
-          <w:smallCaps w:val="0"/>
-          <w:noProof w:val="0"/>
-          <w:color w:val="0000AA"/>
-          <w:sz w:val="19"/>
-          <w:szCs w:val="19"/>
-          <w:lang w:val="en-US"/>
-        </w:rPr>
-        <w:t>KEY</w:t>
-      </w:r>
-      <w:r>
-        <w:rPr>
-          <w:rFonts w:ascii="Consolas" w:hAnsi="Consolas" w:eastAsia="Consolas" w:cs="Consolas"/>
-          <w:b w:val="1"/>
-          <w:bCs w:val="1"/>
-          <w:i w:val="0"/>
-          <w:iCs w:val="0"/>
-          <w:caps w:val="0"/>
-          <w:smallCaps w:val="0"/>
-          <w:noProof w:val="0"/>
-          <w:color w:val="777777"/>
-          <w:sz w:val="19"/>
-          <w:szCs w:val="19"/>
-          <w:lang w:val="en-US"/>
-        </w:rPr>
-        <w:t>,</w:t>
-      </w:r>
-      <w:r>
-        <w:br/>
-      </w:r>
-      <w:r>
-        <w:tab/>
-      </w:r>
-      <w:r>
-        <w:rPr>
-          <w:rFonts w:ascii="Consolas" w:hAnsi="Consolas" w:eastAsia="Consolas" w:cs="Consolas"/>
-          <w:b w:val="1"/>
-          <w:bCs w:val="1"/>
-          <w:i w:val="0"/>
-          <w:iCs w:val="0"/>
-          <w:caps w:val="0"/>
-          <w:smallCaps w:val="0"/>
-          <w:noProof w:val="0"/>
-          <w:color w:val="000000" w:themeColor="text1" w:themeTint="FF" w:themeShade="FF"/>
-          <w:sz w:val="19"/>
-          <w:szCs w:val="19"/>
-          <w:lang w:val="en-US"/>
-        </w:rPr>
-        <w:t xml:space="preserve">description </w:t>
-      </w:r>
-      <w:r>
-        <w:rPr>
-          <w:rFonts w:ascii="Consolas" w:hAnsi="Consolas" w:eastAsia="Consolas" w:cs="Consolas"/>
-          <w:b w:val="1"/>
-          <w:bCs w:val="1"/>
-          <w:i w:val="0"/>
-          <w:iCs w:val="0"/>
-          <w:caps w:val="0"/>
-          <w:smallCaps w:val="0"/>
-          <w:noProof w:val="0"/>
-          <w:color w:val="0000AA"/>
-          <w:sz w:val="19"/>
-          <w:szCs w:val="19"/>
-          <w:lang w:val="en-US"/>
-        </w:rPr>
-        <w:t>TEXT</w:t>
-      </w:r>
-      <w:r>
-        <w:br/>
-      </w:r>
-      <w:r>
-        <w:tab/>
-      </w:r>
-      <w:r>
-        <w:rPr>
-          <w:rFonts w:ascii="Consolas" w:hAnsi="Consolas" w:eastAsia="Consolas" w:cs="Consolas"/>
-          <w:b w:val="1"/>
-          <w:bCs w:val="1"/>
-          <w:i w:val="0"/>
-          <w:iCs w:val="0"/>
-          <w:caps w:val="0"/>
-          <w:smallCaps w:val="0"/>
-          <w:noProof w:val="0"/>
-          <w:color w:val="0000AA"/>
-          <w:sz w:val="19"/>
-          <w:szCs w:val="19"/>
-          <w:lang w:val="en-US"/>
-        </w:rPr>
-        <w:t>)</w:t>
-      </w:r>
-      <w:r>
-        <w:rPr>
-          <w:rFonts w:ascii="Consolas" w:hAnsi="Consolas" w:eastAsia="Consolas" w:cs="Consolas"/>
-          <w:b w:val="1"/>
-          <w:bCs w:val="1"/>
-          <w:i w:val="0"/>
-          <w:iCs w:val="0"/>
-          <w:caps w:val="0"/>
-          <w:smallCaps w:val="0"/>
-          <w:noProof w:val="0"/>
-          <w:color w:val="777777"/>
-          <w:sz w:val="19"/>
-          <w:szCs w:val="19"/>
-          <w:lang w:val="en-US"/>
-        </w:rPr>
-        <w:t>;</w:t>
-      </w:r>
-      <w:r>
-        <w:br/>
-      </w:r>
-      <w:r>
-        <w:br/>
-      </w:r>
-      <w:r>
-        <w:rPr>
-          <w:rFonts w:ascii="Consolas" w:hAnsi="Consolas" w:eastAsia="Consolas" w:cs="Consolas"/>
-          <w:b w:val="1"/>
-          <w:bCs w:val="1"/>
-          <w:i w:val="0"/>
-          <w:iCs w:val="0"/>
-          <w:caps w:val="0"/>
-          <w:smallCaps w:val="0"/>
-          <w:noProof w:val="0"/>
-          <w:color w:val="0000AA"/>
-          <w:sz w:val="19"/>
-          <w:szCs w:val="19"/>
-          <w:lang w:val="en-US"/>
-        </w:rPr>
-        <w:t>CREATE</w:t>
-      </w:r>
-      <w:r>
-        <w:rPr>
-          <w:rFonts w:ascii="Consolas" w:hAnsi="Consolas" w:eastAsia="Consolas" w:cs="Consolas"/>
-          <w:b w:val="1"/>
-          <w:bCs w:val="1"/>
-          <w:i w:val="0"/>
-          <w:iCs w:val="0"/>
-          <w:caps w:val="0"/>
-          <w:smallCaps w:val="0"/>
-          <w:noProof w:val="0"/>
-          <w:color w:val="000000" w:themeColor="text1" w:themeTint="FF" w:themeShade="FF"/>
-          <w:sz w:val="19"/>
-          <w:szCs w:val="19"/>
-          <w:lang w:val="en-US"/>
-        </w:rPr>
-        <w:t xml:space="preserve"> </w:t>
-      </w:r>
-      <w:r>
-        <w:rPr>
-          <w:rFonts w:ascii="Consolas" w:hAnsi="Consolas" w:eastAsia="Consolas" w:cs="Consolas"/>
-          <w:b w:val="1"/>
-          <w:bCs w:val="1"/>
-          <w:i w:val="0"/>
-          <w:iCs w:val="0"/>
-          <w:caps w:val="0"/>
-          <w:smallCaps w:val="0"/>
-          <w:noProof w:val="0"/>
-          <w:color w:val="0000AA"/>
-          <w:sz w:val="19"/>
-          <w:szCs w:val="19"/>
-          <w:lang w:val="en-US"/>
-        </w:rPr>
-        <w:t>TABLE</w:t>
-      </w:r>
-      <w:r>
-        <w:rPr>
-          <w:rFonts w:ascii="Consolas" w:hAnsi="Consolas" w:eastAsia="Consolas" w:cs="Consolas"/>
-          <w:b w:val="1"/>
-          <w:bCs w:val="1"/>
-          <w:i w:val="0"/>
-          <w:iCs w:val="0"/>
-          <w:caps w:val="0"/>
-          <w:smallCaps w:val="0"/>
-          <w:noProof w:val="0"/>
-          <w:color w:val="000000" w:themeColor="text1" w:themeTint="FF" w:themeShade="FF"/>
-          <w:sz w:val="19"/>
-          <w:szCs w:val="19"/>
-          <w:lang w:val="en-US"/>
-        </w:rPr>
-        <w:t xml:space="preserve"> </w:t>
-      </w:r>
-      <w:r>
-        <w:rPr>
-          <w:rFonts w:ascii="Consolas" w:hAnsi="Consolas" w:eastAsia="Consolas" w:cs="Consolas"/>
-          <w:b w:val="1"/>
-          <w:bCs w:val="1"/>
-          <w:i w:val="0"/>
-          <w:iCs w:val="0"/>
-          <w:caps w:val="0"/>
-          <w:smallCaps w:val="0"/>
-          <w:noProof w:val="0"/>
-          <w:color w:val="000000" w:themeColor="text1" w:themeTint="FF" w:themeShade="FF"/>
-          <w:sz w:val="19"/>
-          <w:szCs w:val="19"/>
-          <w:lang w:val="en-US"/>
-        </w:rPr>
-        <w:t>InspectionViolation</w:t>
-      </w:r>
-      <w:r>
-        <w:rPr>
-          <w:rFonts w:ascii="Consolas" w:hAnsi="Consolas" w:eastAsia="Consolas" w:cs="Consolas"/>
-          <w:b w:val="1"/>
-          <w:bCs w:val="1"/>
-          <w:i w:val="0"/>
-          <w:iCs w:val="0"/>
-          <w:caps w:val="0"/>
-          <w:smallCaps w:val="0"/>
-          <w:noProof w:val="0"/>
-          <w:color w:val="000000" w:themeColor="text1" w:themeTint="FF" w:themeShade="FF"/>
-          <w:sz w:val="19"/>
-          <w:szCs w:val="19"/>
-          <w:lang w:val="en-US"/>
-        </w:rPr>
-        <w:t xml:space="preserve"> </w:t>
-      </w:r>
-      <w:r>
-        <w:rPr>
-          <w:rFonts w:ascii="Consolas" w:hAnsi="Consolas" w:eastAsia="Consolas" w:cs="Consolas"/>
-          <w:b w:val="1"/>
-          <w:bCs w:val="1"/>
-          <w:i w:val="0"/>
-          <w:iCs w:val="0"/>
-          <w:caps w:val="0"/>
-          <w:smallCaps w:val="0"/>
-          <w:noProof w:val="0"/>
-          <w:color w:val="777777"/>
-          <w:sz w:val="19"/>
-          <w:szCs w:val="19"/>
-          <w:lang w:val="en-US"/>
-        </w:rPr>
-        <w:t>(</w:t>
-      </w:r>
-      <w:r>
-        <w:br/>
-      </w:r>
-      <w:r>
-        <w:tab/>
-      </w:r>
-      <w:r>
-        <w:rPr>
-          <w:rFonts w:ascii="Consolas" w:hAnsi="Consolas" w:eastAsia="Consolas" w:cs="Consolas"/>
-          <w:b w:val="1"/>
-          <w:bCs w:val="1"/>
-          <w:i w:val="0"/>
-          <w:iCs w:val="0"/>
-          <w:caps w:val="0"/>
-          <w:smallCaps w:val="0"/>
-          <w:noProof w:val="0"/>
-          <w:color w:val="000000" w:themeColor="text1" w:themeTint="FF" w:themeShade="FF"/>
-          <w:sz w:val="19"/>
-          <w:szCs w:val="19"/>
-          <w:lang w:val="en-US"/>
-        </w:rPr>
-        <w:t xml:space="preserve">inspection_id </w:t>
-      </w:r>
-      <w:r>
-        <w:rPr>
-          <w:rFonts w:ascii="Consolas" w:hAnsi="Consolas" w:eastAsia="Consolas" w:cs="Consolas"/>
-          <w:b w:val="1"/>
-          <w:bCs w:val="1"/>
-          <w:i w:val="0"/>
-          <w:iCs w:val="0"/>
-          <w:caps w:val="0"/>
-          <w:smallCaps w:val="0"/>
-          <w:noProof w:val="0"/>
-          <w:color w:val="0000AA"/>
-          <w:sz w:val="19"/>
-          <w:szCs w:val="19"/>
-          <w:lang w:val="en-US"/>
-        </w:rPr>
-        <w:t>INT</w:t>
-      </w:r>
-      <w:r>
-        <w:rPr>
-          <w:rFonts w:ascii="Consolas" w:hAnsi="Consolas" w:eastAsia="Consolas" w:cs="Consolas"/>
-          <w:b w:val="1"/>
-          <w:bCs w:val="1"/>
-          <w:i w:val="0"/>
-          <w:iCs w:val="0"/>
-          <w:caps w:val="0"/>
-          <w:smallCaps w:val="0"/>
-          <w:noProof w:val="0"/>
-          <w:color w:val="000000" w:themeColor="text1" w:themeTint="FF" w:themeShade="FF"/>
-          <w:sz w:val="19"/>
-          <w:szCs w:val="19"/>
-          <w:lang w:val="en-US"/>
-        </w:rPr>
-        <w:t xml:space="preserve"> </w:t>
-      </w:r>
-      <w:r>
-        <w:rPr>
-          <w:rFonts w:ascii="Consolas" w:hAnsi="Consolas" w:eastAsia="Consolas" w:cs="Consolas"/>
-          <w:b w:val="1"/>
-          <w:bCs w:val="1"/>
-          <w:i w:val="0"/>
-          <w:iCs w:val="0"/>
-          <w:caps w:val="0"/>
-          <w:smallCaps w:val="0"/>
-          <w:noProof w:val="0"/>
-          <w:color w:val="0000AA"/>
-          <w:sz w:val="19"/>
-          <w:szCs w:val="19"/>
-          <w:lang w:val="en-US"/>
-        </w:rPr>
-        <w:t>REFERENCES</w:t>
-      </w:r>
-      <w:r>
-        <w:rPr>
-          <w:rFonts w:ascii="Consolas" w:hAnsi="Consolas" w:eastAsia="Consolas" w:cs="Consolas"/>
-          <w:b w:val="1"/>
-          <w:bCs w:val="1"/>
-          <w:i w:val="0"/>
-          <w:iCs w:val="0"/>
-          <w:caps w:val="0"/>
-          <w:smallCaps w:val="0"/>
-          <w:noProof w:val="0"/>
-          <w:color w:val="000000" w:themeColor="text1" w:themeTint="FF" w:themeShade="FF"/>
-          <w:sz w:val="19"/>
-          <w:szCs w:val="19"/>
-          <w:lang w:val="en-US"/>
-        </w:rPr>
-        <w:t xml:space="preserve"> </w:t>
-      </w:r>
-      <w:r>
-        <w:rPr>
-          <w:rFonts w:ascii="Consolas" w:hAnsi="Consolas" w:eastAsia="Consolas" w:cs="Consolas"/>
-          <w:b w:val="1"/>
-          <w:bCs w:val="1"/>
-          <w:i w:val="0"/>
-          <w:iCs w:val="0"/>
-          <w:caps w:val="0"/>
-          <w:smallCaps w:val="0"/>
-          <w:noProof w:val="0"/>
-          <w:color w:val="000000" w:themeColor="text1" w:themeTint="FF" w:themeShade="FF"/>
-          <w:sz w:val="19"/>
-          <w:szCs w:val="19"/>
-          <w:lang w:val="en-US"/>
-        </w:rPr>
-        <w:t>FoodInspection</w:t>
-      </w:r>
-      <w:r>
-        <w:rPr>
-          <w:rFonts w:ascii="Consolas" w:hAnsi="Consolas" w:eastAsia="Consolas" w:cs="Consolas"/>
-          <w:b w:val="1"/>
-          <w:bCs w:val="1"/>
-          <w:i w:val="0"/>
-          <w:iCs w:val="0"/>
-          <w:caps w:val="0"/>
-          <w:smallCaps w:val="0"/>
-          <w:noProof w:val="0"/>
-          <w:color w:val="777777"/>
-          <w:sz w:val="19"/>
-          <w:szCs w:val="19"/>
-          <w:lang w:val="en-US"/>
-        </w:rPr>
-        <w:t>(</w:t>
-      </w:r>
-      <w:r>
-        <w:rPr>
-          <w:rFonts w:ascii="Consolas" w:hAnsi="Consolas" w:eastAsia="Consolas" w:cs="Consolas"/>
-          <w:b w:val="1"/>
-          <w:bCs w:val="1"/>
-          <w:i w:val="0"/>
-          <w:iCs w:val="0"/>
-          <w:caps w:val="0"/>
-          <w:smallCaps w:val="0"/>
-          <w:noProof w:val="0"/>
-          <w:color w:val="000000" w:themeColor="text1" w:themeTint="FF" w:themeShade="FF"/>
-          <w:sz w:val="19"/>
-          <w:szCs w:val="19"/>
-          <w:lang w:val="en-US"/>
-        </w:rPr>
-        <w:t>inspection_id</w:t>
-      </w:r>
-      <w:r>
-        <w:rPr>
-          <w:rFonts w:ascii="Consolas" w:hAnsi="Consolas" w:eastAsia="Consolas" w:cs="Consolas"/>
-          <w:b w:val="1"/>
-          <w:bCs w:val="1"/>
-          <w:i w:val="0"/>
-          <w:iCs w:val="0"/>
-          <w:caps w:val="0"/>
-          <w:smallCaps w:val="0"/>
-          <w:noProof w:val="0"/>
-          <w:color w:val="777777"/>
-          <w:sz w:val="19"/>
-          <w:szCs w:val="19"/>
-          <w:lang w:val="en-US"/>
-        </w:rPr>
-        <w:t>)</w:t>
-      </w:r>
-      <w:r>
-        <w:rPr>
-          <w:rFonts w:ascii="Consolas" w:hAnsi="Consolas" w:eastAsia="Consolas" w:cs="Consolas"/>
-          <w:b w:val="1"/>
-          <w:bCs w:val="1"/>
-          <w:i w:val="0"/>
-          <w:iCs w:val="0"/>
-          <w:caps w:val="0"/>
-          <w:smallCaps w:val="0"/>
-          <w:noProof w:val="0"/>
-          <w:color w:val="777777"/>
-          <w:sz w:val="19"/>
-          <w:szCs w:val="19"/>
-          <w:lang w:val="en-US"/>
-        </w:rPr>
-        <w:t>,</w:t>
-      </w:r>
-      <w:r>
-        <w:br/>
-      </w:r>
-      <w:r>
-        <w:tab/>
-      </w:r>
-      <w:r>
-        <w:rPr>
-          <w:rFonts w:ascii="Consolas" w:hAnsi="Consolas" w:eastAsia="Consolas" w:cs="Consolas"/>
-          <w:b w:val="1"/>
-          <w:bCs w:val="1"/>
-          <w:i w:val="0"/>
-          <w:iCs w:val="0"/>
-          <w:caps w:val="0"/>
-          <w:smallCaps w:val="0"/>
-          <w:noProof w:val="0"/>
-          <w:color w:val="000000" w:themeColor="text1" w:themeTint="FF" w:themeShade="FF"/>
-          <w:sz w:val="19"/>
-          <w:szCs w:val="19"/>
-          <w:lang w:val="en-US"/>
-        </w:rPr>
-        <w:t xml:space="preserve">violation_code </w:t>
-      </w:r>
-      <w:r>
-        <w:rPr>
-          <w:rFonts w:ascii="Consolas" w:hAnsi="Consolas" w:eastAsia="Consolas" w:cs="Consolas"/>
-          <w:b w:val="1"/>
-          <w:bCs w:val="1"/>
-          <w:i w:val="0"/>
-          <w:iCs w:val="0"/>
-          <w:caps w:val="0"/>
-          <w:smallCaps w:val="0"/>
-          <w:noProof w:val="0"/>
-          <w:color w:val="0000AA"/>
-          <w:sz w:val="19"/>
-          <w:szCs w:val="19"/>
-          <w:lang w:val="en-US"/>
-        </w:rPr>
-        <w:t>INT</w:t>
-      </w:r>
-      <w:r>
-        <w:rPr>
-          <w:rFonts w:ascii="Consolas" w:hAnsi="Consolas" w:eastAsia="Consolas" w:cs="Consolas"/>
-          <w:b w:val="1"/>
-          <w:bCs w:val="1"/>
-          <w:i w:val="0"/>
-          <w:iCs w:val="0"/>
-          <w:caps w:val="0"/>
-          <w:smallCaps w:val="0"/>
-          <w:noProof w:val="0"/>
-          <w:color w:val="000000" w:themeColor="text1" w:themeTint="FF" w:themeShade="FF"/>
-          <w:sz w:val="19"/>
-          <w:szCs w:val="19"/>
-          <w:lang w:val="en-US"/>
-        </w:rPr>
-        <w:t xml:space="preserve"> </w:t>
-      </w:r>
-      <w:r>
-        <w:rPr>
-          <w:rFonts w:ascii="Consolas" w:hAnsi="Consolas" w:eastAsia="Consolas" w:cs="Consolas"/>
-          <w:b w:val="1"/>
-          <w:bCs w:val="1"/>
-          <w:i w:val="0"/>
-          <w:iCs w:val="0"/>
-          <w:caps w:val="0"/>
-          <w:smallCaps w:val="0"/>
-          <w:noProof w:val="0"/>
-          <w:color w:val="0000AA"/>
-          <w:sz w:val="19"/>
-          <w:szCs w:val="19"/>
-          <w:lang w:val="en-US"/>
-        </w:rPr>
-        <w:t>REFERENCES</w:t>
-      </w:r>
-      <w:r>
-        <w:rPr>
-          <w:rFonts w:ascii="Consolas" w:hAnsi="Consolas" w:eastAsia="Consolas" w:cs="Consolas"/>
-          <w:b w:val="1"/>
-          <w:bCs w:val="1"/>
-          <w:i w:val="0"/>
-          <w:iCs w:val="0"/>
-          <w:caps w:val="0"/>
-          <w:smallCaps w:val="0"/>
-          <w:noProof w:val="0"/>
-          <w:color w:val="000000" w:themeColor="text1" w:themeTint="FF" w:themeShade="FF"/>
-          <w:sz w:val="19"/>
-          <w:szCs w:val="19"/>
-          <w:lang w:val="en-US"/>
-        </w:rPr>
-        <w:t xml:space="preserve"> </w:t>
-      </w:r>
-      <w:r>
-        <w:rPr>
-          <w:rFonts w:ascii="Consolas" w:hAnsi="Consolas" w:eastAsia="Consolas" w:cs="Consolas"/>
-          <w:b w:val="1"/>
-          <w:bCs w:val="1"/>
-          <w:i w:val="0"/>
-          <w:iCs w:val="0"/>
-          <w:caps w:val="0"/>
-          <w:smallCaps w:val="0"/>
-          <w:noProof w:val="0"/>
-          <w:color w:val="000000" w:themeColor="text1" w:themeTint="FF" w:themeShade="FF"/>
-          <w:sz w:val="19"/>
-          <w:szCs w:val="19"/>
-          <w:lang w:val="en-US"/>
-        </w:rPr>
-        <w:t>ViolationCode</w:t>
-      </w:r>
-      <w:r>
-        <w:rPr>
-          <w:rFonts w:ascii="Consolas" w:hAnsi="Consolas" w:eastAsia="Consolas" w:cs="Consolas"/>
-          <w:b w:val="1"/>
-          <w:bCs w:val="1"/>
-          <w:i w:val="0"/>
-          <w:iCs w:val="0"/>
-          <w:caps w:val="0"/>
-          <w:smallCaps w:val="0"/>
-          <w:noProof w:val="0"/>
-          <w:color w:val="777777"/>
-          <w:sz w:val="19"/>
-          <w:szCs w:val="19"/>
-          <w:lang w:val="en-US"/>
-        </w:rPr>
-        <w:t>(</w:t>
-      </w:r>
-      <w:r>
-        <w:rPr>
-          <w:rFonts w:ascii="Consolas" w:hAnsi="Consolas" w:eastAsia="Consolas" w:cs="Consolas"/>
-          <w:b w:val="1"/>
-          <w:bCs w:val="1"/>
-          <w:i w:val="0"/>
-          <w:iCs w:val="0"/>
-          <w:caps w:val="0"/>
-          <w:smallCaps w:val="0"/>
-          <w:noProof w:val="0"/>
-          <w:color w:val="000000" w:themeColor="text1" w:themeTint="FF" w:themeShade="FF"/>
-          <w:sz w:val="19"/>
-          <w:szCs w:val="19"/>
-          <w:lang w:val="en-US"/>
-        </w:rPr>
-        <w:t>code</w:t>
-      </w:r>
-      <w:r>
-        <w:rPr>
-          <w:rFonts w:ascii="Consolas" w:hAnsi="Consolas" w:eastAsia="Consolas" w:cs="Consolas"/>
-          <w:b w:val="1"/>
-          <w:bCs w:val="1"/>
-          <w:i w:val="0"/>
-          <w:iCs w:val="0"/>
-          <w:caps w:val="0"/>
-          <w:smallCaps w:val="0"/>
-          <w:noProof w:val="0"/>
-          <w:color w:val="777777"/>
-          <w:sz w:val="19"/>
-          <w:szCs w:val="19"/>
-          <w:lang w:val="en-US"/>
-        </w:rPr>
-        <w:t>)</w:t>
-      </w:r>
-      <w:r>
-        <w:rPr>
-          <w:rFonts w:ascii="Consolas" w:hAnsi="Consolas" w:eastAsia="Consolas" w:cs="Consolas"/>
-          <w:b w:val="1"/>
-          <w:bCs w:val="1"/>
-          <w:i w:val="0"/>
-          <w:iCs w:val="0"/>
-          <w:caps w:val="0"/>
-          <w:smallCaps w:val="0"/>
-          <w:noProof w:val="0"/>
-          <w:color w:val="777777"/>
-          <w:sz w:val="19"/>
-          <w:szCs w:val="19"/>
-          <w:lang w:val="en-US"/>
-        </w:rPr>
-        <w:t>,</w:t>
-      </w:r>
-      <w:r>
-        <w:br/>
-      </w:r>
-      <w:r>
-        <w:tab/>
-      </w:r>
-      <w:r>
-        <w:rPr>
-          <w:rFonts w:ascii="Consolas" w:hAnsi="Consolas" w:eastAsia="Consolas" w:cs="Consolas"/>
-          <w:b w:val="1"/>
-          <w:bCs w:val="1"/>
-          <w:i w:val="0"/>
-          <w:iCs w:val="0"/>
-          <w:caps w:val="0"/>
-          <w:smallCaps w:val="0"/>
-          <w:noProof w:val="0"/>
-          <w:color w:val="0000AA"/>
-          <w:sz w:val="19"/>
-          <w:szCs w:val="19"/>
-          <w:lang w:val="en-US"/>
-        </w:rPr>
-        <w:t>PRIMARY</w:t>
-      </w:r>
-      <w:r>
-        <w:rPr>
-          <w:rFonts w:ascii="Consolas" w:hAnsi="Consolas" w:eastAsia="Consolas" w:cs="Consolas"/>
-          <w:b w:val="1"/>
-          <w:bCs w:val="1"/>
-          <w:i w:val="0"/>
-          <w:iCs w:val="0"/>
-          <w:caps w:val="0"/>
-          <w:smallCaps w:val="0"/>
-          <w:noProof w:val="0"/>
-          <w:color w:val="000000" w:themeColor="text1" w:themeTint="FF" w:themeShade="FF"/>
-          <w:sz w:val="19"/>
-          <w:szCs w:val="19"/>
-          <w:lang w:val="en-US"/>
-        </w:rPr>
-        <w:t xml:space="preserve"> </w:t>
-      </w:r>
-      <w:r>
-        <w:rPr>
-          <w:rFonts w:ascii="Consolas" w:hAnsi="Consolas" w:eastAsia="Consolas" w:cs="Consolas"/>
-          <w:b w:val="1"/>
-          <w:bCs w:val="1"/>
-          <w:i w:val="0"/>
-          <w:iCs w:val="0"/>
-          <w:caps w:val="0"/>
-          <w:smallCaps w:val="0"/>
-          <w:noProof w:val="0"/>
-          <w:color w:val="0000AA"/>
-          <w:sz w:val="19"/>
-          <w:szCs w:val="19"/>
-          <w:lang w:val="en-US"/>
-        </w:rPr>
-        <w:t>KEY</w:t>
-      </w:r>
-      <w:r>
-        <w:rPr>
-          <w:rFonts w:ascii="Consolas" w:hAnsi="Consolas" w:eastAsia="Consolas" w:cs="Consolas"/>
-          <w:b w:val="1"/>
-          <w:bCs w:val="1"/>
-          <w:i w:val="0"/>
-          <w:iCs w:val="0"/>
-          <w:caps w:val="0"/>
-          <w:smallCaps w:val="0"/>
-          <w:noProof w:val="0"/>
-          <w:color w:val="000000" w:themeColor="text1" w:themeTint="FF" w:themeShade="FF"/>
-          <w:sz w:val="19"/>
-          <w:szCs w:val="19"/>
-          <w:lang w:val="en-US"/>
-        </w:rPr>
-        <w:t xml:space="preserve"> </w:t>
-      </w:r>
-      <w:r>
-        <w:rPr>
-          <w:rFonts w:ascii="Consolas" w:hAnsi="Consolas" w:eastAsia="Consolas" w:cs="Consolas"/>
-          <w:b w:val="1"/>
-          <w:bCs w:val="1"/>
-          <w:i w:val="0"/>
-          <w:iCs w:val="0"/>
-          <w:caps w:val="0"/>
-          <w:smallCaps w:val="0"/>
-          <w:noProof w:val="0"/>
-          <w:color w:val="777777"/>
-          <w:sz w:val="19"/>
-          <w:szCs w:val="19"/>
-          <w:lang w:val="en-US"/>
-        </w:rPr>
-        <w:t>(</w:t>
-      </w:r>
-      <w:r>
-        <w:br/>
-      </w:r>
-      <w:r>
-        <w:tab/>
-      </w:r>
-      <w:r>
-        <w:tab/>
-      </w:r>
-      <w:r>
-        <w:rPr>
-          <w:rFonts w:ascii="Consolas" w:hAnsi="Consolas" w:eastAsia="Consolas" w:cs="Consolas"/>
-          <w:b w:val="1"/>
-          <w:bCs w:val="1"/>
-          <w:i w:val="0"/>
-          <w:iCs w:val="0"/>
-          <w:caps w:val="0"/>
-          <w:smallCaps w:val="0"/>
-          <w:noProof w:val="0"/>
-          <w:color w:val="000000" w:themeColor="text1" w:themeTint="FF" w:themeShade="FF"/>
-          <w:sz w:val="19"/>
-          <w:szCs w:val="19"/>
-          <w:lang w:val="en-US"/>
-        </w:rPr>
-        <w:t>inspection_id</w:t>
-      </w:r>
-      <w:r>
-        <w:rPr>
-          <w:rFonts w:ascii="Consolas" w:hAnsi="Consolas" w:eastAsia="Consolas" w:cs="Consolas"/>
-          <w:b w:val="1"/>
-          <w:bCs w:val="1"/>
-          <w:i w:val="0"/>
-          <w:iCs w:val="0"/>
-          <w:caps w:val="0"/>
-          <w:smallCaps w:val="0"/>
-          <w:noProof w:val="0"/>
-          <w:color w:val="777777"/>
-          <w:sz w:val="19"/>
-          <w:szCs w:val="19"/>
-          <w:lang w:val="en-US"/>
-        </w:rPr>
-        <w:t>,</w:t>
-      </w:r>
-      <w:r>
-        <w:br/>
-      </w:r>
-      <w:r>
-        <w:tab/>
-      </w:r>
-      <w:r>
-        <w:tab/>
-      </w:r>
-      <w:r>
-        <w:rPr>
-          <w:rFonts w:ascii="Consolas" w:hAnsi="Consolas" w:eastAsia="Consolas" w:cs="Consolas"/>
-          <w:b w:val="1"/>
-          <w:bCs w:val="1"/>
-          <w:i w:val="0"/>
-          <w:iCs w:val="0"/>
-          <w:caps w:val="0"/>
-          <w:smallCaps w:val="0"/>
-          <w:noProof w:val="0"/>
-          <w:color w:val="000000" w:themeColor="text1" w:themeTint="FF" w:themeShade="FF"/>
-          <w:sz w:val="19"/>
-          <w:szCs w:val="19"/>
-          <w:lang w:val="en-US"/>
-        </w:rPr>
-        <w:t>violation_code</w:t>
-      </w:r>
-      <w:r>
-        <w:br/>
-      </w:r>
-      <w:r>
-        <w:tab/>
-      </w:r>
-      <w:r>
-        <w:tab/>
-      </w:r>
-      <w:r>
-        <w:rPr>
-          <w:rFonts w:ascii="Consolas" w:hAnsi="Consolas" w:eastAsia="Consolas" w:cs="Consolas"/>
-          <w:b w:val="1"/>
-          <w:bCs w:val="1"/>
-          <w:i w:val="0"/>
-          <w:iCs w:val="0"/>
-          <w:caps w:val="0"/>
-          <w:smallCaps w:val="0"/>
-          <w:noProof w:val="0"/>
-          <w:color w:val="000000" w:themeColor="text1" w:themeTint="FF" w:themeShade="FF"/>
-          <w:sz w:val="19"/>
-          <w:szCs w:val="19"/>
-          <w:lang w:val="en-US"/>
-        </w:rPr>
-        <w:t>)</w:t>
-      </w:r>
-      <w:r>
-        <w:br/>
-      </w:r>
-      <w:r>
-        <w:tab/>
-      </w:r>
-      <w:r>
-        <w:rPr>
-          <w:rFonts w:ascii="Consolas" w:hAnsi="Consolas" w:eastAsia="Consolas" w:cs="Consolas"/>
-          <w:b w:val="1"/>
-          <w:bCs w:val="1"/>
-          <w:i w:val="0"/>
-          <w:iCs w:val="0"/>
-          <w:caps w:val="0"/>
-          <w:smallCaps w:val="0"/>
-          <w:noProof w:val="0"/>
-          <w:color w:val="000000" w:themeColor="text1" w:themeTint="FF" w:themeShade="FF"/>
-          <w:sz w:val="19"/>
-          <w:szCs w:val="19"/>
-          <w:lang w:val="en-US"/>
-        </w:rPr>
-        <w:t>)</w:t>
-      </w:r>
-      <w:r>
-        <w:rPr>
-          <w:rFonts w:ascii="Consolas" w:hAnsi="Consolas" w:eastAsia="Consolas" w:cs="Consolas"/>
-          <w:b w:val="1"/>
-          <w:bCs w:val="1"/>
-          <w:i w:val="0"/>
-          <w:iCs w:val="0"/>
-          <w:caps w:val="0"/>
-          <w:smallCaps w:val="0"/>
-          <w:noProof w:val="0"/>
-          <w:color w:val="777777"/>
-          <w:sz w:val="19"/>
-          <w:szCs w:val="19"/>
-          <w:lang w:val="en-US"/>
-        </w:rPr>
-        <w:t>;</w:t>
-      </w:r>
-    </w:p>
-    <w:p>
-      <w:pPr>
-        <w:pStyle w:val="ListParagraph"/>
-        <w:numPr>
-          <w:ilvl w:val="0"/>
-          <w:numId w:val="1"/>
-        </w:numPr>
-        <w:bidi w:val="0"/>
-        <w:spacing w:before="0" w:beforeAutospacing="off" w:after="160" w:afterAutospacing="off" w:line="259" w:lineRule="auto"/>
-        <w:ind w:right="0"/>
-        <w:jc w:val="left"/>
-        <w:rPr>
-          <w:rFonts w:ascii="Cambria" w:hAnsi="Cambria" w:eastAsia="Cambria" w:cs="Cambria"/>
-          <w:b w:val="1"/>
-          <w:bCs w:val="1"/>
-          <w:color w:val="5B9BD5" w:themeColor="accent5" w:themeTint="FF" w:themeShade="FF"/>
-          <w:sz w:val="28"/>
-          <w:szCs w:val="28"/>
-          <w:u w:val="single"/>
-        </w:rPr>
-      </w:pPr>
-      <w:r>
-        <w:rPr>
-          <w:rFonts w:ascii="Cambria" w:hAnsi="Cambria" w:eastAsia="Cambria" w:cs="Cambria"/>
-          <w:b w:val="1"/>
-          <w:bCs w:val="1"/>
-          <w:color w:val="5B9BD5" w:themeColor="accent5" w:themeTint="FF" w:themeShade="FF"/>
-          <w:sz w:val="28"/>
-          <w:szCs w:val="28"/>
-          <w:u w:val="single"/>
-        </w:rPr>
-        <w:t>Use cases</w:t>
       </w:r>
     </w:p>
     <w:p>
@@ -3773,6 +8327,27 @@
         <w:ind w:left="720" w:right="0" w:firstLine="0"/>
         <w:jc w:val="left"/>
         <w:rPr>
+          <w:rFonts w:ascii="Consolas" w:hAnsi="Consolas" w:eastAsia="Consolas" w:cs="Consolas"/>
+          <w:b w:val="0"/>
+          <w:bCs w:val="0"/>
+          <w:i w:val="0"/>
+          <w:iCs w:val="0"/>
+          <w:caps w:val="0"/>
+          <w:smallCaps w:val="0"/>
+          <w:noProof w:val="0"/>
+          <w:color w:val="27272A"/>
+          <w:sz w:val="24"/>
+          <w:szCs w:val="24"/>
+          <w:lang w:val="en-US"/>
+        </w:rPr>
+      </w:pPr>
+    </w:p>
+    <w:p>
+      <w:pPr>
+        <w:pStyle w:val="Heading1"/>
+        <w:bidi w:val="0"/>
+        <w:ind w:left="0"/>
+        <w:rPr>
           <w:rFonts w:ascii="Cambria" w:hAnsi="Cambria" w:eastAsia="Cambria" w:cs="Cambria"/>
           <w:b w:val="1"/>
           <w:bCs w:val="1"/>
@@ -3784,6 +8359,23 @@
       </w:pPr>
       <w:r>
         <w:rPr>
+          <w:u w:val="single"/>
+        </w:rPr>
+        <w:t xml:space="preserve">3. </w:t>
+      </w:r>
+      <w:r>
+        <w:rPr>
+          <w:u w:val="single"/>
+        </w:rPr>
+        <w:t>Use cases</w:t>
+      </w:r>
+    </w:p>
+    <w:p>
+      <w:pPr>
+        <w:pStyle w:val="Heading1"/>
+        <w:bidi w:val="0"/>
+        <w:ind w:firstLine="720"/>
+        <w:rPr>
           <w:rFonts w:ascii="Cambria" w:hAnsi="Cambria" w:eastAsia="Cambria" w:cs="Cambria"/>
           <w:b w:val="1"/>
           <w:bCs w:val="1"/>
@@ -3792,16 +8384,19 @@
           <w:szCs w:val="28"/>
           <w:u w:val="single"/>
         </w:rPr>
+      </w:pPr>
+      <w:r>
+        <w:rPr>
+          <w:u w:val="single"/>
+        </w:rPr>
         <w:t>3.1 U0: Zero Cleaning Use Case</w:t>
       </w:r>
     </w:p>
     <w:p>
       <w:pPr>
-        <w:pStyle w:val="Normal"/>
+        <w:pStyle w:val="Heading1"/>
         <w:bidi w:val="0"/>
-        <w:spacing w:before="0" w:beforeAutospacing="off" w:after="160" w:afterAutospacing="off" w:line="259" w:lineRule="auto"/>
-        <w:ind w:left="0" w:right="0" w:firstLine="720"/>
-        <w:jc w:val="left"/>
+        <w:ind w:firstLine="720"/>
         <w:rPr>
           <w:rFonts w:ascii="Cambria" w:hAnsi="Cambria" w:eastAsia="Cambria" w:cs="Cambria"/>
           <w:b w:val="1"/>
@@ -3814,6 +8409,17 @@
       </w:pPr>
       <w:r>
         <w:rPr>
+          <w:u w:val="single"/>
+        </w:rPr>
+        <w:t>3.2 U1: Main Use Case</w:t>
+      </w:r>
+    </w:p>
+    <w:p>
+      <w:pPr>
+        <w:pStyle w:val="Heading1"/>
+        <w:bidi w:val="0"/>
+        <w:ind w:firstLine="720"/>
+        <w:rPr>
           <w:rFonts w:ascii="Cambria" w:hAnsi="Cambria" w:eastAsia="Cambria" w:cs="Cambria"/>
           <w:b w:val="1"/>
           <w:bCs w:val="1"/>
@@ -3822,16 +8428,19 @@
           <w:szCs w:val="28"/>
           <w:u w:val="single"/>
         </w:rPr>
-        <w:t>3.2 U1: Main Use Case</w:t>
+      </w:pPr>
+      <w:r>
+        <w:rPr>
+          <w:u w:val="single"/>
+        </w:rPr>
+        <w:t>3.3 U2: Never Enough Use Case</w:t>
       </w:r>
     </w:p>
     <w:p>
       <w:pPr>
-        <w:pStyle w:val="Normal"/>
+        <w:pStyle w:val="Heading1"/>
         <w:bidi w:val="0"/>
-        <w:spacing w:before="0" w:beforeAutospacing="off" w:after="160" w:afterAutospacing="off" w:line="259" w:lineRule="auto"/>
-        <w:ind w:left="0" w:right="0" w:firstLine="720"/>
-        <w:jc w:val="left"/>
+        <w:ind w:left="0" w:firstLine="0"/>
         <w:rPr>
           <w:rFonts w:ascii="Cambria" w:hAnsi="Cambria" w:eastAsia="Cambria" w:cs="Cambria"/>
           <w:b w:val="1"/>
@@ -3844,6 +8453,23 @@
       </w:pPr>
       <w:r>
         <w:rPr>
+          <w:u w:val="single"/>
+        </w:rPr>
+        <w:t xml:space="preserve">4. </w:t>
+      </w:r>
+      <w:r>
+        <w:rPr>
+          <w:u w:val="single"/>
+        </w:rPr>
+        <w:t>Data Quality Problems</w:t>
+      </w:r>
+    </w:p>
+    <w:p>
+      <w:pPr>
+        <w:pStyle w:val="Heading1"/>
+        <w:bidi w:val="0"/>
+        <w:ind w:left="0"/>
+        <w:rPr>
           <w:rFonts w:ascii="Cambria" w:hAnsi="Cambria" w:eastAsia="Cambria" w:cs="Cambria"/>
           <w:b w:val="1"/>
           <w:bCs w:val="1"/>
@@ -3852,85 +8478,21 @@
           <w:szCs w:val="28"/>
           <w:u w:val="single"/>
         </w:rPr>
-        <w:t>3.3 U2: Never Enough Use Case</w:t>
-      </w:r>
-    </w:p>
-    <w:p>
-      <w:pPr>
-        <w:pStyle w:val="ListParagraph"/>
-        <w:numPr>
-          <w:ilvl w:val="0"/>
-          <w:numId w:val="1"/>
-        </w:numPr>
-        <w:bidi w:val="0"/>
-        <w:spacing w:before="0" w:beforeAutospacing="off" w:after="160" w:afterAutospacing="off" w:line="259" w:lineRule="auto"/>
-        <w:ind w:right="0"/>
-        <w:jc w:val="left"/>
-        <w:rPr>
-          <w:rFonts w:ascii="Cambria" w:hAnsi="Cambria" w:eastAsia="Cambria" w:cs="Cambria"/>
-          <w:b w:val="1"/>
-          <w:bCs w:val="1"/>
-          <w:color w:val="5B9BD5" w:themeColor="accent5" w:themeTint="FF" w:themeShade="FF"/>
-          <w:sz w:val="28"/>
-          <w:szCs w:val="28"/>
+      </w:pPr>
+      <w:r>
+        <w:rPr>
           <w:u w:val="single"/>
         </w:rPr>
-      </w:pPr>
-      <w:r>
-        <w:rPr>
-          <w:rFonts w:ascii="Cambria" w:hAnsi="Cambria" w:eastAsia="Cambria" w:cs="Cambria"/>
-          <w:b w:val="1"/>
-          <w:bCs w:val="1"/>
-          <w:color w:val="5B9BD5" w:themeColor="accent5" w:themeTint="FF" w:themeShade="FF"/>
-          <w:sz w:val="28"/>
-          <w:szCs w:val="28"/>
+        <w:t xml:space="preserve">5. </w:t>
+      </w:r>
+      <w:r>
+        <w:rPr>
           <w:u w:val="single"/>
         </w:rPr>
-        <w:t>Data Quality Problems</w:t>
-      </w:r>
-    </w:p>
-    <w:p>
-      <w:pPr>
-        <w:pStyle w:val="ListParagraph"/>
-        <w:numPr>
-          <w:ilvl w:val="0"/>
-          <w:numId w:val="1"/>
-        </w:numPr>
-        <w:bidi w:val="0"/>
-        <w:spacing w:before="0" w:beforeAutospacing="off" w:after="160" w:afterAutospacing="off" w:line="259" w:lineRule="auto"/>
-        <w:ind w:right="0"/>
-        <w:jc w:val="left"/>
-        <w:rPr>
-          <w:rFonts w:ascii="Cambria" w:hAnsi="Cambria" w:eastAsia="Cambria" w:cs="Cambria"/>
-          <w:b w:val="1"/>
-          <w:bCs w:val="1"/>
-          <w:color w:val="5B9BD5" w:themeColor="accent5" w:themeTint="FF" w:themeShade="FF"/>
-          <w:sz w:val="28"/>
-          <w:szCs w:val="28"/>
-          <w:u w:val="single"/>
-        </w:rPr>
-      </w:pPr>
-      <w:r>
-        <w:rPr>
-          <w:rFonts w:ascii="Cambria" w:hAnsi="Cambria" w:eastAsia="Cambria" w:cs="Cambria"/>
-          <w:b w:val="1"/>
-          <w:bCs w:val="1"/>
-          <w:color w:val="5B9BD5" w:themeColor="accent5" w:themeTint="FF" w:themeShade="FF"/>
-          <w:sz w:val="28"/>
-          <w:szCs w:val="28"/>
-          <w:u w:val="single"/>
-        </w:rPr>
         <w:t>Phase-II Initial Plan</w:t>
       </w:r>
       <w:r>
-        <w:rPr>
-          <w:rFonts w:ascii="Cambria" w:hAnsi="Cambria" w:eastAsia="Cambria" w:cs="Cambria"/>
-          <w:b w:val="1"/>
-          <w:bCs w:val="1"/>
-          <w:color w:val="5B9BD5" w:themeColor="accent5" w:themeTint="FF" w:themeShade="FF"/>
-          <w:sz w:val="28"/>
-          <w:szCs w:val="28"/>
-        </w:rPr>
+        <w:rPr/>
         <w:t xml:space="preserve"> </w:t>
       </w:r>
     </w:p>
@@ -3955,8 +8517,8 @@
       <w:pgMar w:top="1440" w:right="1440" w:bottom="1440" w:left="1440" w:header="720" w:footer="720" w:gutter="0"/>
       <w:cols w:space="720"/>
       <w:docGrid w:linePitch="360"/>
-      <w:headerReference w:type="default" r:id="R38fe923750f046f9"/>
-      <w:footerReference w:type="default" r:id="R4bd6bffa36424b18"/>
+      <w:headerReference w:type="default" r:id="R05c8d75b649c4bf4"/>
+      <w:footerReference w:type="default" r:id="R6b388f0f63144520"/>
     </w:sectPr>
   </w:body>
 </w:document>
@@ -4640,15 +9202,37 @@
       <w:u w:val="single"/>
     </w:rPr>
   </w:style>
-  <w:style xmlns:w14="http://schemas.microsoft.com/office/word/2010/wordml" xmlns:mc="http://schemas.openxmlformats.org/markup-compatibility/2006" xmlns:w="http://schemas.openxmlformats.org/wordprocessingml/2006/main" w:type="paragraph" w:styleId="ListParagraph" mc:Ignorable="w14">
-    <w:name xmlns:w="http://schemas.openxmlformats.org/wordprocessingml/2006/main" w:val="List Paragraph"/>
+  <w:style xmlns:w14="http://schemas.microsoft.com/office/word/2010/wordml" xmlns:mc="http://schemas.openxmlformats.org/markup-compatibility/2006" xmlns:w="http://schemas.openxmlformats.org/wordprocessingml/2006/main" w:type="character" w:styleId="Heading1Char" w:customStyle="1" mc:Ignorable="w14">
+    <w:name xmlns:w="http://schemas.openxmlformats.org/wordprocessingml/2006/main" w:val="Heading 1 Char"/>
+    <w:basedOn xmlns:w="http://schemas.openxmlformats.org/wordprocessingml/2006/main" w:val="DefaultParagraphFont"/>
+    <w:link xmlns:w="http://schemas.openxmlformats.org/wordprocessingml/2006/main" w:val="Heading1"/>
+    <w:uiPriority xmlns:w="http://schemas.openxmlformats.org/wordprocessingml/2006/main" w:val="9"/>
+    <w:rPr xmlns:w="http://schemas.openxmlformats.org/wordprocessingml/2006/main">
+      <w:rFonts w:asciiTheme="majorHAnsi" w:hAnsiTheme="majorHAnsi" w:eastAsiaTheme="majorEastAsia" w:cstheme="majorBidi"/>
+      <w:color w:val="2E74B5" w:themeColor="accent1" w:themeShade="BF"/>
+      <w:sz w:val="32"/>
+      <w:szCs w:val="32"/>
+    </w:rPr>
+  </w:style>
+  <w:style xmlns:w14="http://schemas.microsoft.com/office/word/2010/wordml" xmlns:mc="http://schemas.openxmlformats.org/markup-compatibility/2006" xmlns:w="http://schemas.openxmlformats.org/wordprocessingml/2006/main" w:type="paragraph" w:styleId="Heading1" mc:Ignorable="w14">
+    <w:name xmlns:w="http://schemas.openxmlformats.org/wordprocessingml/2006/main" w:val="heading 1"/>
     <w:basedOn xmlns:w="http://schemas.openxmlformats.org/wordprocessingml/2006/main" w:val="Normal"/>
-    <w:uiPriority xmlns:w="http://schemas.openxmlformats.org/wordprocessingml/2006/main" w:val="34"/>
+    <w:next xmlns:w="http://schemas.openxmlformats.org/wordprocessingml/2006/main" w:val="Normal"/>
+    <w:link xmlns:w="http://schemas.openxmlformats.org/wordprocessingml/2006/main" w:val="Heading1Char"/>
+    <w:uiPriority xmlns:w="http://schemas.openxmlformats.org/wordprocessingml/2006/main" w:val="9"/>
     <w:qFormat xmlns:w="http://schemas.openxmlformats.org/wordprocessingml/2006/main"/>
     <w:pPr xmlns:w="http://schemas.openxmlformats.org/wordprocessingml/2006/main">
-      <w:ind xmlns:w="http://schemas.openxmlformats.org/wordprocessingml/2006/main" w:left="720"/>
-      <w:contextualSpacing xmlns:w="http://schemas.openxmlformats.org/wordprocessingml/2006/main"/>
+      <w:keepNext xmlns:w="http://schemas.openxmlformats.org/wordprocessingml/2006/main"/>
+      <w:keepLines xmlns:w="http://schemas.openxmlformats.org/wordprocessingml/2006/main"/>
+      <w:spacing xmlns:w="http://schemas.openxmlformats.org/wordprocessingml/2006/main" w:before="240" w:after="0"/>
+      <w:outlineLvl xmlns:w="http://schemas.openxmlformats.org/wordprocessingml/2006/main" w:val="0"/>
     </w:pPr>
+    <w:rPr xmlns:w="http://schemas.openxmlformats.org/wordprocessingml/2006/main">
+      <w:rFonts w:asciiTheme="majorHAnsi" w:hAnsiTheme="majorHAnsi" w:eastAsiaTheme="majorEastAsia" w:cstheme="majorBidi"/>
+      <w:color w:val="2E74B5" w:themeColor="accent1" w:themeShade="BF"/>
+      <w:sz w:val="32"/>
+      <w:szCs w:val="32"/>
+    </w:rPr>
   </w:style>
   <w:style xmlns:w="http://schemas.openxmlformats.org/wordprocessingml/2006/main" w:type="table" w:styleId="TableGrid">
     <w:name xmlns:w="http://schemas.openxmlformats.org/wordprocessingml/2006/main" w:val="Table Grid"/>
